--- a/Docs/Webpack.docx
+++ b/Docs/Webpack.docx
@@ -5,12 +5,14 @@
     <w:p>
       <w:pPr>
         <w:rPr>
-          <w:b/>
-        </w:rPr>
-      </w:pPr>
-      <w:proofErr w:type="spellStart"/>
-      <w:r>
-        <w:rPr>
+          <w:rFonts w:ascii="Times New Roman" w:hAnsi="Times New Roman" w:cs="Times New Roman"/>
+          <w:b/>
+        </w:rPr>
+      </w:pPr>
+      <w:proofErr w:type="spellStart"/>
+      <w:r>
+        <w:rPr>
+          <w:rFonts w:ascii="Times New Roman" w:hAnsi="Times New Roman" w:cs="Times New Roman"/>
           <w:b/>
         </w:rPr>
         <w:t>AngularJs</w:t>
@@ -18,6 +20,7 @@
       <w:proofErr w:type="spellEnd"/>
       <w:r>
         <w:rPr>
+          <w:rFonts w:ascii="Times New Roman" w:hAnsi="Times New Roman" w:cs="Times New Roman"/>
           <w:b/>
         </w:rPr>
         <w:t xml:space="preserve"> with </w:t>
@@ -25,6 +28,7 @@
       <w:proofErr w:type="spellStart"/>
       <w:r>
         <w:rPr>
+          <w:rFonts w:ascii="Times New Roman" w:hAnsi="Times New Roman" w:cs="Times New Roman"/>
           <w:b/>
         </w:rPr>
         <w:t>Webpack</w:t>
@@ -34,11 +38,13 @@
     <w:p>
       <w:pPr>
         <w:rPr>
-          <w:b/>
-        </w:rPr>
-      </w:pPr>
-      <w:r>
-        <w:rPr>
+          <w:rFonts w:ascii="Times New Roman" w:hAnsi="Times New Roman" w:cs="Times New Roman"/>
+          <w:b/>
+        </w:rPr>
+      </w:pPr>
+      <w:r>
+        <w:rPr>
+          <w:rFonts w:ascii="Times New Roman" w:hAnsi="Times New Roman" w:cs="Times New Roman"/>
           <w:b/>
         </w:rPr>
         <w:t xml:space="preserve">Creating  angular project with </w:t>
@@ -46,6 +52,7 @@
       <w:proofErr w:type="spellStart"/>
       <w:r>
         <w:rPr>
+          <w:rFonts w:ascii="Times New Roman" w:hAnsi="Times New Roman" w:cs="Times New Roman"/>
           <w:b/>
         </w:rPr>
         <w:t>webpack</w:t>
@@ -53,6 +60,7 @@
       <w:proofErr w:type="spellEnd"/>
       <w:r>
         <w:rPr>
+          <w:rFonts w:ascii="Times New Roman" w:hAnsi="Times New Roman" w:cs="Times New Roman"/>
           <w:b/>
         </w:rPr>
         <w:t>:</w:t>
@@ -61,11 +69,13 @@
     <w:p>
       <w:pPr>
         <w:rPr>
-          <w:b/>
-        </w:rPr>
-      </w:pPr>
-      <w:r>
-        <w:rPr>
+          <w:rFonts w:ascii="Times New Roman" w:hAnsi="Times New Roman" w:cs="Times New Roman"/>
+          <w:b/>
+        </w:rPr>
+      </w:pPr>
+      <w:r>
+        <w:rPr>
+          <w:rFonts w:ascii="Times New Roman" w:hAnsi="Times New Roman" w:cs="Times New Roman"/>
           <w:b/>
         </w:rPr>
         <w:t>create a project folder</w:t>
@@ -74,11 +84,13 @@
     <w:p>
       <w:pPr>
         <w:rPr>
-          <w:b/>
-        </w:rPr>
-      </w:pPr>
-      <w:r>
-        <w:rPr>
+          <w:rFonts w:ascii="Times New Roman" w:hAnsi="Times New Roman" w:cs="Times New Roman"/>
+          <w:b/>
+        </w:rPr>
+      </w:pPr>
+      <w:r>
+        <w:rPr>
+          <w:rFonts w:ascii="Times New Roman" w:hAnsi="Times New Roman" w:cs="Times New Roman"/>
           <w:b/>
         </w:rPr>
         <w:t>/</w:t>
@@ -86,6 +98,7 @@
       <w:proofErr w:type="spellStart"/>
       <w:r>
         <w:rPr>
+          <w:rFonts w:ascii="Times New Roman" w:hAnsi="Times New Roman" w:cs="Times New Roman"/>
           <w:b/>
         </w:rPr>
         <w:t>Webpack</w:t>
@@ -95,11 +108,13 @@
     <w:p>
       <w:pPr>
         <w:rPr>
-          <w:b/>
-        </w:rPr>
-      </w:pPr>
-      <w:r>
-        <w:rPr>
+          <w:rFonts w:ascii="Times New Roman" w:hAnsi="Times New Roman" w:cs="Times New Roman"/>
+          <w:b/>
+        </w:rPr>
+      </w:pPr>
+      <w:r>
+        <w:rPr>
+          <w:rFonts w:ascii="Times New Roman" w:hAnsi="Times New Roman" w:cs="Times New Roman"/>
           <w:b/>
         </w:rPr>
         <w:t>Folder structure should be shown as below</w:t>
@@ -108,11 +123,13 @@
     <w:p>
       <w:pPr>
         <w:rPr>
-          <w:b/>
-        </w:rPr>
-      </w:pPr>
-      <w:r>
-        <w:rPr>
+          <w:rFonts w:ascii="Times New Roman" w:hAnsi="Times New Roman" w:cs="Times New Roman"/>
+          <w:b/>
+        </w:rPr>
+      </w:pPr>
+      <w:r>
+        <w:rPr>
+          <w:rFonts w:ascii="Times New Roman" w:hAnsi="Times New Roman" w:cs="Times New Roman"/>
           <w:b/>
           <w:noProof/>
           <w:lang w:eastAsia="en-IN"/>
@@ -135,7 +152,7 @@
                     </pic:cNvPicPr>
                   </pic:nvPicPr>
                   <pic:blipFill>
-                    <a:blip r:embed="rId4"/>
+                    <a:blip r:embed="rId5"/>
                     <a:srcRect/>
                     <a:stretch>
                       <a:fillRect/>
@@ -167,25 +184,73 @@
     <w:p>
       <w:pPr>
         <w:rPr>
-          <w:b/>
-        </w:rPr>
-      </w:pPr>
-    </w:p>
-    <w:p>
-      <w:pPr>
-        <w:rPr>
-          <w:b/>
-        </w:rPr>
-      </w:pPr>
-      <w:r>
-        <w:rPr>
-          <w:b/>
-        </w:rPr>
-        <w:t xml:space="preserve">1. Installing  </w:t>
-      </w:r>
-      <w:proofErr w:type="spellStart"/>
-      <w:r>
-        <w:rPr>
+          <w:rFonts w:ascii="Times New Roman" w:hAnsi="Times New Roman" w:cs="Times New Roman"/>
+        </w:rPr>
+      </w:pPr>
+      <w:r>
+        <w:rPr>
+          <w:rFonts w:ascii="Times New Roman" w:hAnsi="Times New Roman" w:cs="Times New Roman"/>
+          <w:b/>
+        </w:rPr>
+        <w:t xml:space="preserve">(Ref:  </w:t>
+      </w:r>
+      <w:hyperlink r:id="rId6" w:history="1">
+        <w:r>
+          <w:rPr>
+            <w:rStyle w:val="Hyperlink"/>
+            <w:rFonts w:ascii="Times New Roman" w:hAnsi="Times New Roman" w:cs="Times New Roman"/>
+            <w:b/>
+          </w:rPr>
+          <w:t>http:/</w:t>
+        </w:r>
+        <w:r>
+          <w:rPr>
+            <w:rStyle w:val="Hyperlink"/>
+            <w:rFonts w:ascii="Times New Roman" w:hAnsi="Times New Roman" w:cs="Times New Roman"/>
+            <w:b/>
+          </w:rPr>
+          <w:t>/</w:t>
+        </w:r>
+        <w:r>
+          <w:rPr>
+            <w:rStyle w:val="Hyperlink"/>
+            <w:rFonts w:ascii="Times New Roman" w:hAnsi="Times New Roman" w:cs="Times New Roman"/>
+            <w:b/>
+          </w:rPr>
+          <w:t>www.shmck.com/webpack-angular-part-1</w:t>
+        </w:r>
+      </w:hyperlink>
+      <w:r>
+        <w:rPr>
+          <w:rFonts w:ascii="Times New Roman" w:hAnsi="Times New Roman" w:cs="Times New Roman"/>
+          <w:b/>
+        </w:rPr>
+        <w:t xml:space="preserve">    )</w:t>
+      </w:r>
+    </w:p>
+    <w:p>
+      <w:pPr>
+        <w:pStyle w:val="ListParagraph"/>
+        <w:numPr>
+          <w:ilvl w:val="0"/>
+          <w:numId w:val="1"/>
+        </w:numPr>
+        <w:rPr>
+          <w:rFonts w:ascii="Times New Roman" w:hAnsi="Times New Roman" w:cs="Times New Roman"/>
+          <w:b/>
+        </w:rPr>
+      </w:pPr>
+      <w:r>
+        <w:rPr>
+          <w:rFonts w:ascii="Times New Roman" w:hAnsi="Times New Roman" w:cs="Times New Roman"/>
+          <w:b/>
+        </w:rPr>
+        <w:t xml:space="preserve">Installing  </w:t>
+      </w:r>
+      <w:proofErr w:type="spellStart"/>
+      <w:r>
+        <w:rPr>
+          <w:rFonts w:ascii="Times New Roman" w:hAnsi="Times New Roman" w:cs="Times New Roman"/>
           <w:b/>
         </w:rPr>
         <w:t>Webpack</w:t>
@@ -194,34 +259,3010 @@
     </w:p>
     <w:p>
       <w:pPr>
-        <w:rPr>
-          <w:b/>
-        </w:rPr>
-      </w:pPr>
-      <w:r>
-        <w:rPr>
-          <w:b/>
+        <w:pStyle w:val="ListParagraph"/>
+        <w:rPr>
+          <w:rFonts w:ascii="Times New Roman" w:hAnsi="Times New Roman" w:cs="Times New Roman"/>
+        </w:rPr>
+      </w:pPr>
+      <w:r>
+        <w:rPr>
+          <w:rFonts w:ascii="Times New Roman" w:hAnsi="Times New Roman" w:cs="Times New Roman"/>
         </w:rPr>
         <w:t>&gt;</w:t>
       </w:r>
       <w:proofErr w:type="spellStart"/>
       <w:r>
         <w:rPr>
-          <w:b/>
+          <w:rFonts w:ascii="Times New Roman" w:hAnsi="Times New Roman" w:cs="Times New Roman"/>
         </w:rPr>
         <w:t>npm</w:t>
       </w:r>
       <w:proofErr w:type="spellEnd"/>
       <w:r>
         <w:rPr>
-          <w:b/>
-        </w:rPr>
-        <w:t xml:space="preserve">  install -D webpack</w:t>
-      </w:r>
-    </w:p>
-    <w:p>
-      <w:pPr>
-        <w:rPr>
+          <w:rFonts w:ascii="Times New Roman" w:hAnsi="Times New Roman" w:cs="Times New Roman"/>
+        </w:rPr>
+        <w:t xml:space="preserve"> init</w:t>
+      </w:r>
+    </w:p>
+    <w:p>
+      <w:pPr>
+        <w:pStyle w:val="ListParagraph"/>
+        <w:rPr>
+          <w:rFonts w:ascii="Times New Roman" w:hAnsi="Times New Roman" w:cs="Times New Roman"/>
+        </w:rPr>
+      </w:pPr>
+      <w:r>
+        <w:rPr>
+          <w:rFonts w:ascii="Times New Roman" w:hAnsi="Times New Roman" w:cs="Times New Roman"/>
+        </w:rPr>
+        <w:t>&gt;</w:t>
+      </w:r>
+      <w:proofErr w:type="spellStart"/>
+      <w:r>
+        <w:rPr>
+          <w:rFonts w:ascii="Times New Roman" w:hAnsi="Times New Roman" w:cs="Times New Roman"/>
+        </w:rPr>
+        <w:t>npm</w:t>
+      </w:r>
+      <w:proofErr w:type="spellEnd"/>
+      <w:r>
+        <w:rPr>
+          <w:rFonts w:ascii="Times New Roman" w:hAnsi="Times New Roman" w:cs="Times New Roman"/>
+        </w:rPr>
+        <w:t xml:space="preserve">  install -D </w:t>
+      </w:r>
+      <w:proofErr w:type="spellStart"/>
+      <w:r>
+        <w:rPr>
+          <w:rFonts w:ascii="Times New Roman" w:hAnsi="Times New Roman" w:cs="Times New Roman"/>
+        </w:rPr>
+        <w:t>webpack</w:t>
+      </w:r>
+      <w:proofErr w:type="spellEnd"/>
+    </w:p>
+    <w:p>
+      <w:pPr>
+        <w:pStyle w:val="ListParagraph"/>
+        <w:rPr>
+          <w:rFonts w:ascii="Times New Roman" w:hAnsi="Times New Roman" w:cs="Times New Roman"/>
+        </w:rPr>
+      </w:pPr>
+    </w:p>
+    <w:p>
+      <w:pPr>
+        <w:pStyle w:val="ListParagraph"/>
+        <w:rPr>
+          <w:rFonts w:ascii="Times New Roman" w:hAnsi="Times New Roman" w:cs="Times New Roman"/>
+        </w:rPr>
+      </w:pPr>
+      <w:r>
+        <w:rPr>
+          <w:rFonts w:ascii="Times New Roman" w:hAnsi="Times New Roman" w:cs="Times New Roman"/>
+        </w:rPr>
+        <w:t>create  /index.html</w:t>
+      </w:r>
+    </w:p>
+    <w:p>
+      <w:pPr>
+        <w:pStyle w:val="ListParagraph"/>
+        <w:rPr>
+          <w:rFonts w:ascii="Times New Roman" w:hAnsi="Times New Roman" w:cs="Times New Roman"/>
+        </w:rPr>
+      </w:pPr>
+      <w:r>
+        <w:rPr>
+          <w:rFonts w:ascii="Times New Roman" w:hAnsi="Times New Roman" w:cs="Times New Roman"/>
+        </w:rPr>
+        <w:t>/index.html</w:t>
+      </w:r>
+    </w:p>
+    <w:p>
+      <w:pPr>
+        <w:pStyle w:val="ListParagraph"/>
+        <w:rPr>
+          <w:rFonts w:ascii="Times New Roman" w:hAnsi="Times New Roman" w:cs="Times New Roman"/>
+        </w:rPr>
+      </w:pPr>
+      <w:r>
+        <w:rPr>
+          <w:rFonts w:ascii="Times New Roman" w:hAnsi="Times New Roman" w:cs="Times New Roman"/>
+        </w:rPr>
+        <w:t>&lt;!DOCTYPE html&gt;</w:t>
+      </w:r>
+    </w:p>
+    <w:p>
+      <w:pPr>
+        <w:pStyle w:val="ListParagraph"/>
+        <w:rPr>
+          <w:rFonts w:ascii="Times New Roman" w:hAnsi="Times New Roman" w:cs="Times New Roman"/>
+        </w:rPr>
+      </w:pPr>
+      <w:r>
+        <w:rPr>
+          <w:rFonts w:ascii="Times New Roman" w:hAnsi="Times New Roman" w:cs="Times New Roman"/>
+        </w:rPr>
+        <w:t>&lt;html&gt;</w:t>
+      </w:r>
+    </w:p>
+    <w:p>
+      <w:pPr>
+        <w:pStyle w:val="ListParagraph"/>
+        <w:rPr>
+          <w:rFonts w:ascii="Times New Roman" w:hAnsi="Times New Roman" w:cs="Times New Roman"/>
+        </w:rPr>
+      </w:pPr>
+      <w:r>
+        <w:rPr>
+          <w:rFonts w:ascii="Times New Roman" w:hAnsi="Times New Roman" w:cs="Times New Roman"/>
+        </w:rPr>
+        <w:tab/>
+        <w:t xml:space="preserve">&lt;head </w:t>
+      </w:r>
+      <w:proofErr w:type="spellStart"/>
+      <w:r>
+        <w:rPr>
+          <w:rFonts w:ascii="Times New Roman" w:hAnsi="Times New Roman" w:cs="Times New Roman"/>
+        </w:rPr>
+        <w:t>lang</w:t>
+      </w:r>
+      <w:proofErr w:type="spellEnd"/>
+      <w:r>
+        <w:rPr>
+          <w:rFonts w:ascii="Times New Roman" w:hAnsi="Times New Roman" w:cs="Times New Roman"/>
+        </w:rPr>
+        <w:t>="en"&gt;</w:t>
+      </w:r>
+    </w:p>
+    <w:p>
+      <w:pPr>
+        <w:pStyle w:val="ListParagraph"/>
+        <w:rPr>
+          <w:rFonts w:ascii="Times New Roman" w:hAnsi="Times New Roman" w:cs="Times New Roman"/>
+        </w:rPr>
+      </w:pPr>
+      <w:r>
+        <w:rPr>
+          <w:rFonts w:ascii="Times New Roman" w:hAnsi="Times New Roman" w:cs="Times New Roman"/>
+        </w:rPr>
+        <w:tab/>
+      </w:r>
+      <w:r>
+        <w:rPr>
+          <w:rFonts w:ascii="Times New Roman" w:hAnsi="Times New Roman" w:cs="Times New Roman"/>
+        </w:rPr>
+        <w:tab/>
+        <w:t xml:space="preserve">&lt;meta </w:t>
+      </w:r>
+      <w:proofErr w:type="spellStart"/>
+      <w:r>
+        <w:rPr>
+          <w:rFonts w:ascii="Times New Roman" w:hAnsi="Times New Roman" w:cs="Times New Roman"/>
+        </w:rPr>
+        <w:t>charset</w:t>
+      </w:r>
+      <w:proofErr w:type="spellEnd"/>
+      <w:r>
+        <w:rPr>
+          <w:rFonts w:ascii="Times New Roman" w:hAnsi="Times New Roman" w:cs="Times New Roman"/>
+        </w:rPr>
+        <w:t>="UTF-8"&gt;</w:t>
+      </w:r>
+    </w:p>
+    <w:p>
+      <w:pPr>
+        <w:pStyle w:val="ListParagraph"/>
+        <w:rPr>
+          <w:rFonts w:ascii="Times New Roman" w:hAnsi="Times New Roman" w:cs="Times New Roman"/>
+        </w:rPr>
+      </w:pPr>
+      <w:r>
+        <w:rPr>
+          <w:rFonts w:ascii="Times New Roman" w:hAnsi="Times New Roman" w:cs="Times New Roman"/>
+        </w:rPr>
+        <w:tab/>
+      </w:r>
+      <w:r>
+        <w:rPr>
+          <w:rFonts w:ascii="Times New Roman" w:hAnsi="Times New Roman" w:cs="Times New Roman"/>
+        </w:rPr>
+        <w:tab/>
+        <w:t xml:space="preserve">&lt;title&gt;Angular with </w:t>
+      </w:r>
+      <w:proofErr w:type="spellStart"/>
+      <w:r>
+        <w:rPr>
+          <w:rFonts w:ascii="Times New Roman" w:hAnsi="Times New Roman" w:cs="Times New Roman"/>
+        </w:rPr>
+        <w:t>webpack</w:t>
+      </w:r>
+      <w:proofErr w:type="spellEnd"/>
+      <w:r>
+        <w:rPr>
+          <w:rFonts w:ascii="Times New Roman" w:hAnsi="Times New Roman" w:cs="Times New Roman"/>
+        </w:rPr>
+        <w:t>&lt;/title&gt;</w:t>
+      </w:r>
+    </w:p>
+    <w:p>
+      <w:pPr>
+        <w:pStyle w:val="ListParagraph"/>
+        <w:rPr>
+          <w:rFonts w:ascii="Times New Roman" w:hAnsi="Times New Roman" w:cs="Times New Roman"/>
+        </w:rPr>
+      </w:pPr>
+      <w:r>
+        <w:rPr>
+          <w:rFonts w:ascii="Times New Roman" w:hAnsi="Times New Roman" w:cs="Times New Roman"/>
+        </w:rPr>
+        <w:tab/>
+        <w:t>&lt;/head&gt;</w:t>
+      </w:r>
+    </w:p>
+    <w:p>
+      <w:pPr>
+        <w:pStyle w:val="ListParagraph"/>
+        <w:rPr>
+          <w:rFonts w:ascii="Times New Roman" w:hAnsi="Times New Roman" w:cs="Times New Roman"/>
+        </w:rPr>
+      </w:pPr>
+      <w:r>
+        <w:rPr>
+          <w:rFonts w:ascii="Times New Roman" w:hAnsi="Times New Roman" w:cs="Times New Roman"/>
+        </w:rPr>
+        <w:tab/>
+        <w:t>&lt;body&gt;</w:t>
+      </w:r>
+      <w:r>
+        <w:rPr>
+          <w:rFonts w:ascii="Times New Roman" w:hAnsi="Times New Roman" w:cs="Times New Roman"/>
+        </w:rPr>
+        <w:t>&lt;div&gt;Angular working {{1+1==2}}&lt;/div&gt;</w:t>
+      </w:r>
+      <w:r>
+        <w:rPr>
+          <w:rFonts w:ascii="Times New Roman" w:hAnsi="Times New Roman" w:cs="Times New Roman"/>
+        </w:rPr>
+        <w:t>&lt;/body&gt;</w:t>
+      </w:r>
+    </w:p>
+    <w:p>
+      <w:pPr>
+        <w:pStyle w:val="ListParagraph"/>
+        <w:rPr>
+          <w:rFonts w:ascii="Times New Roman" w:hAnsi="Times New Roman" w:cs="Times New Roman"/>
+        </w:rPr>
+      </w:pPr>
+      <w:r>
+        <w:rPr>
+          <w:rFonts w:ascii="Times New Roman" w:hAnsi="Times New Roman" w:cs="Times New Roman"/>
+        </w:rPr>
+        <w:t>&lt;/html&gt;</w:t>
+      </w:r>
+    </w:p>
+    <w:p>
+      <w:pPr>
+        <w:pStyle w:val="ListParagraph"/>
+        <w:rPr>
+          <w:rFonts w:ascii="Times New Roman" w:hAnsi="Times New Roman" w:cs="Times New Roman"/>
+        </w:rPr>
+      </w:pPr>
+      <w:r>
+        <w:rPr>
+          <w:rFonts w:ascii="Times New Roman" w:hAnsi="Times New Roman" w:cs="Times New Roman"/>
+        </w:rPr>
+        <w:lastRenderedPageBreak/>
+        <w:t>create /index.js</w:t>
+      </w:r>
+    </w:p>
+    <w:p>
+      <w:pPr>
+        <w:pStyle w:val="ListParagraph"/>
+        <w:rPr>
+          <w:rFonts w:ascii="Times New Roman" w:hAnsi="Times New Roman" w:cs="Times New Roman"/>
+        </w:rPr>
+      </w:pPr>
+    </w:p>
+    <w:p>
+      <w:pPr>
+        <w:pStyle w:val="ListParagraph"/>
+        <w:rPr>
+          <w:rFonts w:ascii="Times New Roman" w:hAnsi="Times New Roman" w:cs="Times New Roman"/>
+        </w:rPr>
+      </w:pPr>
+      <w:r>
+        <w:rPr>
+          <w:rFonts w:ascii="Times New Roman" w:hAnsi="Times New Roman" w:cs="Times New Roman"/>
+        </w:rPr>
+        <w:t>alert('loaded');</w:t>
+      </w:r>
+    </w:p>
+    <w:p>
+      <w:pPr>
+        <w:pStyle w:val="ListParagraph"/>
+        <w:rPr>
+          <w:rFonts w:ascii="Times New Roman" w:hAnsi="Times New Roman" w:cs="Times New Roman"/>
+        </w:rPr>
+      </w:pPr>
+    </w:p>
+    <w:p>
+      <w:pPr>
+        <w:pStyle w:val="ListParagraph"/>
+        <w:rPr>
+          <w:rFonts w:ascii="Times New Roman" w:hAnsi="Times New Roman" w:cs="Times New Roman"/>
+        </w:rPr>
+      </w:pPr>
+    </w:p>
+    <w:p>
+      <w:pPr>
+        <w:pStyle w:val="ListParagraph"/>
+        <w:numPr>
+          <w:ilvl w:val="0"/>
+          <w:numId w:val="1"/>
+        </w:numPr>
+        <w:rPr>
+          <w:rFonts w:ascii="Times New Roman" w:hAnsi="Times New Roman" w:cs="Times New Roman"/>
+          <w:b/>
+        </w:rPr>
+      </w:pPr>
+      <w:r>
+        <w:rPr>
+          <w:rFonts w:ascii="Times New Roman" w:hAnsi="Times New Roman" w:cs="Times New Roman"/>
+          <w:b/>
+        </w:rPr>
+        <w:t xml:space="preserve">create </w:t>
+      </w:r>
+      <w:proofErr w:type="spellStart"/>
+      <w:r>
+        <w:rPr>
+          <w:rFonts w:ascii="Times New Roman" w:hAnsi="Times New Roman" w:cs="Times New Roman"/>
+          <w:b/>
+        </w:rPr>
+        <w:t>webapp.config.js</w:t>
+      </w:r>
+      <w:proofErr w:type="spellEnd"/>
+    </w:p>
+    <w:p>
+      <w:pPr>
+        <w:pStyle w:val="ListParagraph"/>
+        <w:rPr>
+          <w:rFonts w:ascii="Times New Roman" w:hAnsi="Times New Roman" w:cs="Times New Roman"/>
+          <w:color w:val="333333"/>
+        </w:rPr>
+      </w:pPr>
+      <w:r>
+        <w:rPr>
+          <w:rFonts w:ascii="Times New Roman" w:hAnsi="Times New Roman" w:cs="Times New Roman"/>
+          <w:color w:val="333333"/>
+        </w:rPr>
+        <w:t>/</w:t>
+      </w:r>
+      <w:proofErr w:type="spellStart"/>
+      <w:r>
+        <w:rPr>
+          <w:rFonts w:ascii="Times New Roman" w:hAnsi="Times New Roman" w:cs="Times New Roman"/>
+          <w:color w:val="333333"/>
+        </w:rPr>
+        <w:t>webpack.config.js</w:t>
+      </w:r>
+      <w:proofErr w:type="spellEnd"/>
+    </w:p>
+    <w:p>
+      <w:pPr>
+        <w:pStyle w:val="ListParagraph"/>
+        <w:rPr>
+          <w:rFonts w:ascii="Times New Roman" w:hAnsi="Times New Roman" w:cs="Times New Roman"/>
+          <w:color w:val="333333"/>
+        </w:rPr>
+      </w:pPr>
+    </w:p>
+    <w:p>
+      <w:pPr>
+        <w:pStyle w:val="ListParagraph"/>
+        <w:rPr>
+          <w:rFonts w:ascii="Times New Roman" w:hAnsi="Times New Roman" w:cs="Times New Roman"/>
+          <w:color w:val="333333"/>
+        </w:rPr>
+      </w:pPr>
+      <w:r>
+        <w:rPr>
+          <w:rFonts w:ascii="Times New Roman" w:hAnsi="Times New Roman" w:cs="Times New Roman"/>
+          <w:color w:val="333333"/>
+        </w:rPr>
+        <w:t>'use strict'</w:t>
+      </w:r>
+    </w:p>
+    <w:p>
+      <w:pPr>
+        <w:pStyle w:val="ListParagraph"/>
+        <w:rPr>
+          <w:rFonts w:ascii="Times New Roman" w:hAnsi="Times New Roman" w:cs="Times New Roman"/>
+          <w:color w:val="333333"/>
+        </w:rPr>
+      </w:pPr>
+      <w:proofErr w:type="spellStart"/>
+      <w:r>
+        <w:rPr>
+          <w:rFonts w:ascii="Times New Roman" w:hAnsi="Times New Roman" w:cs="Times New Roman"/>
+          <w:color w:val="333333"/>
+        </w:rPr>
+        <w:t>var</w:t>
+      </w:r>
+      <w:proofErr w:type="spellEnd"/>
+      <w:r>
+        <w:rPr>
+          <w:rFonts w:ascii="Times New Roman" w:hAnsi="Times New Roman" w:cs="Times New Roman"/>
+          <w:color w:val="333333"/>
+        </w:rPr>
+        <w:t xml:space="preserve"> </w:t>
+      </w:r>
+      <w:proofErr w:type="spellStart"/>
+      <w:r>
+        <w:rPr>
+          <w:rFonts w:ascii="Times New Roman" w:hAnsi="Times New Roman" w:cs="Times New Roman"/>
+          <w:color w:val="333333"/>
+        </w:rPr>
+        <w:t>webpack</w:t>
+      </w:r>
+      <w:proofErr w:type="spellEnd"/>
+      <w:r>
+        <w:rPr>
+          <w:rFonts w:ascii="Times New Roman" w:hAnsi="Times New Roman" w:cs="Times New Roman"/>
+          <w:color w:val="333333"/>
+        </w:rPr>
+        <w:t xml:space="preserve"> = require('</w:t>
+      </w:r>
+      <w:proofErr w:type="spellStart"/>
+      <w:r>
+        <w:rPr>
+          <w:rFonts w:ascii="Times New Roman" w:hAnsi="Times New Roman" w:cs="Times New Roman"/>
+          <w:color w:val="333333"/>
+        </w:rPr>
+        <w:t>webpack</w:t>
+      </w:r>
+      <w:proofErr w:type="spellEnd"/>
+      <w:r>
+        <w:rPr>
+          <w:rFonts w:ascii="Times New Roman" w:hAnsi="Times New Roman" w:cs="Times New Roman"/>
+          <w:color w:val="333333"/>
+        </w:rPr>
+        <w:t>');</w:t>
+      </w:r>
+    </w:p>
+    <w:p>
+      <w:pPr>
+        <w:pStyle w:val="ListParagraph"/>
+        <w:rPr>
+          <w:rFonts w:ascii="Times New Roman" w:hAnsi="Times New Roman" w:cs="Times New Roman"/>
+          <w:color w:val="333333"/>
+        </w:rPr>
+      </w:pPr>
+      <w:proofErr w:type="spellStart"/>
+      <w:r>
+        <w:rPr>
+          <w:rFonts w:ascii="Times New Roman" w:hAnsi="Times New Roman" w:cs="Times New Roman"/>
+          <w:color w:val="333333"/>
+        </w:rPr>
+        <w:t>var</w:t>
+      </w:r>
+      <w:proofErr w:type="spellEnd"/>
+      <w:r>
+        <w:rPr>
+          <w:rFonts w:ascii="Times New Roman" w:hAnsi="Times New Roman" w:cs="Times New Roman"/>
+          <w:color w:val="333333"/>
+        </w:rPr>
+        <w:t xml:space="preserve"> path = require('path');</w:t>
+      </w:r>
+    </w:p>
+    <w:p>
+      <w:pPr>
+        <w:pStyle w:val="ListParagraph"/>
+        <w:rPr>
+          <w:rFonts w:ascii="Times New Roman" w:hAnsi="Times New Roman" w:cs="Times New Roman"/>
+          <w:color w:val="333333"/>
+        </w:rPr>
+      </w:pPr>
+      <w:r>
+        <w:rPr>
+          <w:rFonts w:ascii="Times New Roman" w:hAnsi="Times New Roman" w:cs="Times New Roman"/>
+          <w:color w:val="333333"/>
+        </w:rPr>
+        <w:t>//</w:t>
+      </w:r>
+      <w:proofErr w:type="spellStart"/>
+      <w:r>
+        <w:rPr>
+          <w:rFonts w:ascii="Times New Roman" w:hAnsi="Times New Roman" w:cs="Times New Roman"/>
+          <w:color w:val="333333"/>
+        </w:rPr>
+        <w:t>var</w:t>
+      </w:r>
+      <w:proofErr w:type="spellEnd"/>
+      <w:r>
+        <w:rPr>
+          <w:rFonts w:ascii="Times New Roman" w:hAnsi="Times New Roman" w:cs="Times New Roman"/>
+          <w:color w:val="333333"/>
+        </w:rPr>
+        <w:t xml:space="preserve"> APP =  __</w:t>
+      </w:r>
+      <w:proofErr w:type="spellStart"/>
+      <w:r>
+        <w:rPr>
+          <w:rFonts w:ascii="Times New Roman" w:hAnsi="Times New Roman" w:cs="Times New Roman"/>
+          <w:color w:val="333333"/>
+        </w:rPr>
+        <w:t>dirname</w:t>
+      </w:r>
+      <w:proofErr w:type="spellEnd"/>
+      <w:r>
+        <w:rPr>
+          <w:rFonts w:ascii="Times New Roman" w:hAnsi="Times New Roman" w:cs="Times New Roman"/>
+          <w:color w:val="333333"/>
+        </w:rPr>
+        <w:t xml:space="preserve"> + '/app'; // Don't use this, this will effect </w:t>
+      </w:r>
+      <w:proofErr w:type="spellStart"/>
+      <w:r>
+        <w:rPr>
+          <w:rFonts w:ascii="Times New Roman" w:hAnsi="Times New Roman" w:cs="Times New Roman"/>
+          <w:color w:val="333333"/>
+        </w:rPr>
+        <w:t>livereload</w:t>
+      </w:r>
+      <w:proofErr w:type="spellEnd"/>
+      <w:r>
+        <w:rPr>
+          <w:rFonts w:ascii="Times New Roman" w:hAnsi="Times New Roman" w:cs="Times New Roman"/>
+          <w:color w:val="333333"/>
+        </w:rPr>
+        <w:t>.</w:t>
+      </w:r>
+    </w:p>
+    <w:p>
+      <w:pPr>
+        <w:pStyle w:val="ListParagraph"/>
+        <w:rPr>
+          <w:rFonts w:ascii="Times New Roman" w:hAnsi="Times New Roman" w:cs="Times New Roman"/>
+          <w:color w:val="333333"/>
+        </w:rPr>
+      </w:pPr>
+      <w:proofErr w:type="spellStart"/>
+      <w:r>
+        <w:rPr>
+          <w:rFonts w:ascii="Times New Roman" w:hAnsi="Times New Roman" w:cs="Times New Roman"/>
+          <w:color w:val="333333"/>
+        </w:rPr>
+        <w:t>var</w:t>
+      </w:r>
+      <w:proofErr w:type="spellEnd"/>
+      <w:r>
+        <w:rPr>
+          <w:rFonts w:ascii="Times New Roman" w:hAnsi="Times New Roman" w:cs="Times New Roman"/>
+          <w:color w:val="333333"/>
+        </w:rPr>
+        <w:t xml:space="preserve"> APP = </w:t>
+      </w:r>
+      <w:proofErr w:type="spellStart"/>
+      <w:r>
+        <w:rPr>
+          <w:rFonts w:ascii="Times New Roman" w:hAnsi="Times New Roman" w:cs="Times New Roman"/>
+          <w:color w:val="333333"/>
+        </w:rPr>
+        <w:t>path.join</w:t>
+      </w:r>
+      <w:proofErr w:type="spellEnd"/>
+      <w:r>
+        <w:rPr>
+          <w:rFonts w:ascii="Times New Roman" w:hAnsi="Times New Roman" w:cs="Times New Roman"/>
+          <w:color w:val="333333"/>
+        </w:rPr>
+        <w:t>(__</w:t>
+      </w:r>
+      <w:proofErr w:type="spellStart"/>
+      <w:r>
+        <w:rPr>
+          <w:rFonts w:ascii="Times New Roman" w:hAnsi="Times New Roman" w:cs="Times New Roman"/>
+          <w:color w:val="333333"/>
+        </w:rPr>
+        <w:t>dirname</w:t>
+      </w:r>
+      <w:proofErr w:type="spellEnd"/>
+      <w:r>
+        <w:rPr>
+          <w:rFonts w:ascii="Times New Roman" w:hAnsi="Times New Roman" w:cs="Times New Roman"/>
+          <w:color w:val="333333"/>
+        </w:rPr>
+        <w:t xml:space="preserve"> + '/app');</w:t>
+      </w:r>
+      <w:r>
+        <w:rPr>
+          <w:rFonts w:ascii="Times New Roman" w:hAnsi="Times New Roman" w:cs="Times New Roman"/>
+          <w:color w:val="333333"/>
+        </w:rPr>
+        <w:t>//Use this instead</w:t>
+      </w:r>
+    </w:p>
+    <w:p>
+      <w:pPr>
+        <w:pStyle w:val="ListParagraph"/>
+        <w:rPr>
+          <w:rFonts w:ascii="Times New Roman" w:hAnsi="Times New Roman" w:cs="Times New Roman"/>
+          <w:color w:val="333333"/>
+        </w:rPr>
+      </w:pPr>
+    </w:p>
+    <w:p>
+      <w:pPr>
+        <w:pStyle w:val="ListParagraph"/>
+        <w:rPr>
+          <w:rFonts w:ascii="Times New Roman" w:hAnsi="Times New Roman" w:cs="Times New Roman"/>
+          <w:color w:val="333333"/>
+        </w:rPr>
+      </w:pPr>
+      <w:r>
+        <w:rPr>
+          <w:rFonts w:ascii="Times New Roman" w:hAnsi="Times New Roman" w:cs="Times New Roman"/>
+          <w:color w:val="333333"/>
+        </w:rPr>
+        <w:t>//We need to give only entry file name and output file name.</w:t>
+      </w:r>
+    </w:p>
+    <w:p>
+      <w:pPr>
+        <w:pStyle w:val="ListParagraph"/>
+        <w:rPr>
+          <w:rFonts w:ascii="Times New Roman" w:hAnsi="Times New Roman" w:cs="Times New Roman"/>
+          <w:color w:val="333333"/>
+        </w:rPr>
+      </w:pPr>
+      <w:r>
+        <w:rPr>
+          <w:rFonts w:ascii="Times New Roman" w:hAnsi="Times New Roman" w:cs="Times New Roman"/>
+          <w:color w:val="333333"/>
+        </w:rPr>
+        <w:t xml:space="preserve">//We need to include </w:t>
+      </w:r>
+      <w:proofErr w:type="spellStart"/>
+      <w:r>
+        <w:rPr>
+          <w:rFonts w:ascii="Times New Roman" w:hAnsi="Times New Roman" w:cs="Times New Roman"/>
+          <w:color w:val="333333"/>
+        </w:rPr>
+        <w:t>outfile</w:t>
+      </w:r>
+      <w:proofErr w:type="spellEnd"/>
+      <w:r>
+        <w:rPr>
+          <w:rFonts w:ascii="Times New Roman" w:hAnsi="Times New Roman" w:cs="Times New Roman"/>
+          <w:color w:val="333333"/>
+        </w:rPr>
+        <w:t xml:space="preserve"> in index.html</w:t>
+      </w:r>
+    </w:p>
+    <w:p>
+      <w:pPr>
+        <w:pStyle w:val="ListParagraph"/>
+        <w:rPr>
+          <w:rFonts w:ascii="Times New Roman" w:hAnsi="Times New Roman" w:cs="Times New Roman"/>
+          <w:color w:val="333333"/>
+        </w:rPr>
+      </w:pPr>
+      <w:proofErr w:type="spellStart"/>
+      <w:r>
+        <w:rPr>
+          <w:rFonts w:ascii="Times New Roman" w:hAnsi="Times New Roman" w:cs="Times New Roman"/>
+          <w:color w:val="333333"/>
+        </w:rPr>
+        <w:t>module.exports</w:t>
+      </w:r>
+      <w:proofErr w:type="spellEnd"/>
+      <w:r>
+        <w:rPr>
+          <w:rFonts w:ascii="Times New Roman" w:hAnsi="Times New Roman" w:cs="Times New Roman"/>
+          <w:color w:val="333333"/>
+        </w:rPr>
+        <w:t xml:space="preserve"> = {</w:t>
+      </w:r>
+    </w:p>
+    <w:p>
+      <w:pPr>
+        <w:pStyle w:val="ListParagraph"/>
+        <w:rPr>
+          <w:rFonts w:ascii="Times New Roman" w:hAnsi="Times New Roman" w:cs="Times New Roman"/>
+          <w:color w:val="333333"/>
+        </w:rPr>
+      </w:pPr>
+      <w:r>
+        <w:rPr>
+          <w:rFonts w:ascii="Times New Roman" w:hAnsi="Times New Roman" w:cs="Times New Roman"/>
+          <w:color w:val="333333"/>
+        </w:rPr>
+        <w:tab/>
+        <w:t>context: APP,</w:t>
+      </w:r>
+    </w:p>
+    <w:p>
+      <w:pPr>
+        <w:pStyle w:val="ListParagraph"/>
+        <w:rPr>
+          <w:rFonts w:ascii="Times New Roman" w:hAnsi="Times New Roman" w:cs="Times New Roman"/>
+          <w:color w:val="333333"/>
+        </w:rPr>
+      </w:pPr>
+      <w:r>
+        <w:rPr>
+          <w:rFonts w:ascii="Times New Roman" w:hAnsi="Times New Roman" w:cs="Times New Roman"/>
+          <w:color w:val="333333"/>
+        </w:rPr>
+        <w:tab/>
+        <w:t>entry: {</w:t>
+      </w:r>
+    </w:p>
+    <w:p>
+      <w:pPr>
+        <w:pStyle w:val="ListParagraph"/>
+        <w:rPr>
+          <w:rFonts w:ascii="Times New Roman" w:hAnsi="Times New Roman" w:cs="Times New Roman"/>
+          <w:color w:val="333333"/>
+        </w:rPr>
+      </w:pPr>
+      <w:r>
+        <w:rPr>
+          <w:rFonts w:ascii="Times New Roman" w:hAnsi="Times New Roman" w:cs="Times New Roman"/>
+          <w:color w:val="333333"/>
+        </w:rPr>
+        <w:tab/>
+      </w:r>
+      <w:r>
+        <w:rPr>
+          <w:rFonts w:ascii="Times New Roman" w:hAnsi="Times New Roman" w:cs="Times New Roman"/>
+          <w:color w:val="333333"/>
+        </w:rPr>
+        <w:tab/>
+        <w:t>app: './index.js'</w:t>
+      </w:r>
+    </w:p>
+    <w:p>
+      <w:pPr>
+        <w:pStyle w:val="ListParagraph"/>
+        <w:rPr>
+          <w:rFonts w:ascii="Times New Roman" w:hAnsi="Times New Roman" w:cs="Times New Roman"/>
+          <w:color w:val="333333"/>
+        </w:rPr>
+      </w:pPr>
+      <w:r>
+        <w:rPr>
+          <w:rFonts w:ascii="Times New Roman" w:hAnsi="Times New Roman" w:cs="Times New Roman"/>
+          <w:color w:val="333333"/>
+        </w:rPr>
+        <w:tab/>
+        <w:t>},</w:t>
+      </w:r>
+    </w:p>
+    <w:p>
+      <w:pPr>
+        <w:pStyle w:val="ListParagraph"/>
+        <w:rPr>
+          <w:rFonts w:ascii="Times New Roman" w:hAnsi="Times New Roman" w:cs="Times New Roman"/>
+          <w:color w:val="333333"/>
+        </w:rPr>
+      </w:pPr>
+      <w:r>
+        <w:rPr>
+          <w:rFonts w:ascii="Times New Roman" w:hAnsi="Times New Roman" w:cs="Times New Roman"/>
+          <w:color w:val="333333"/>
+        </w:rPr>
+        <w:tab/>
+        <w:t>output: {</w:t>
+      </w:r>
+    </w:p>
+    <w:p>
+      <w:pPr>
+        <w:pStyle w:val="ListParagraph"/>
+        <w:rPr>
+          <w:rFonts w:ascii="Times New Roman" w:hAnsi="Times New Roman" w:cs="Times New Roman"/>
+          <w:color w:val="333333"/>
+        </w:rPr>
+      </w:pPr>
+      <w:r>
+        <w:rPr>
+          <w:rFonts w:ascii="Times New Roman" w:hAnsi="Times New Roman" w:cs="Times New Roman"/>
+          <w:color w:val="333333"/>
+        </w:rPr>
+        <w:tab/>
+      </w:r>
+      <w:r>
+        <w:rPr>
+          <w:rFonts w:ascii="Times New Roman" w:hAnsi="Times New Roman" w:cs="Times New Roman"/>
+          <w:color w:val="333333"/>
+        </w:rPr>
+        <w:tab/>
+        <w:t>path: APP,</w:t>
+      </w:r>
+    </w:p>
+    <w:p>
+      <w:pPr>
+        <w:pStyle w:val="ListParagraph"/>
+      </w:pPr>
+      <w:r>
+        <w:rPr>
+          <w:rFonts w:ascii="Times New Roman" w:hAnsi="Times New Roman" w:cs="Times New Roman"/>
+          <w:color w:val="333333"/>
+        </w:rPr>
+        <w:tab/>
+      </w:r>
+      <w:r>
+        <w:rPr>
+          <w:rFonts w:ascii="Times New Roman" w:hAnsi="Times New Roman" w:cs="Times New Roman"/>
+          <w:color w:val="333333"/>
+        </w:rPr>
+        <w:tab/>
+        <w:t xml:space="preserve">filename: </w:t>
+      </w:r>
+      <w:r>
+        <w:rPr>
+          <w:rFonts w:ascii="Times New Roman" w:hAnsi="Times New Roman" w:cs="Times New Roman"/>
+          <w:color w:val="333333"/>
+        </w:rPr>
+        <w:t>'bundle.js'</w:t>
+      </w:r>
+    </w:p>
+    <w:p>
+      <w:pPr>
+        <w:pStyle w:val="ListParagraph"/>
+        <w:rPr>
+          <w:rFonts w:ascii="Times New Roman" w:hAnsi="Times New Roman" w:cs="Times New Roman"/>
+          <w:color w:val="333333"/>
+        </w:rPr>
+      </w:pPr>
+      <w:r>
+        <w:rPr>
+          <w:rFonts w:ascii="Times New Roman" w:hAnsi="Times New Roman" w:cs="Times New Roman"/>
+          <w:color w:val="333333"/>
+        </w:rPr>
+        <w:tab/>
+        <w:t>}</w:t>
+      </w:r>
+    </w:p>
+    <w:p>
+      <w:pPr>
+        <w:pStyle w:val="ListParagraph"/>
+        <w:rPr>
+          <w:rFonts w:ascii="Times New Roman" w:hAnsi="Times New Roman" w:cs="Times New Roman"/>
+          <w:color w:val="333333"/>
+        </w:rPr>
+      </w:pPr>
+      <w:r>
+        <w:rPr>
+          <w:rFonts w:ascii="Times New Roman" w:hAnsi="Times New Roman" w:cs="Times New Roman"/>
+          <w:color w:val="333333"/>
+        </w:rPr>
+        <w:t>}</w:t>
+      </w:r>
+    </w:p>
+    <w:p>
+      <w:pPr>
+        <w:pStyle w:val="ListParagraph"/>
+        <w:rPr>
+          <w:rFonts w:ascii="Times New Roman" w:hAnsi="Times New Roman" w:cs="Times New Roman"/>
+          <w:b/>
+        </w:rPr>
+      </w:pPr>
+    </w:p>
+    <w:p>
+      <w:pPr>
+        <w:pStyle w:val="ListParagraph"/>
+        <w:numPr>
+          <w:ilvl w:val="0"/>
+          <w:numId w:val="1"/>
+        </w:numPr>
+        <w:rPr>
+          <w:rFonts w:ascii="Times New Roman" w:hAnsi="Times New Roman" w:cs="Times New Roman"/>
+          <w:b/>
+        </w:rPr>
+      </w:pPr>
+      <w:r>
+        <w:rPr>
+          <w:rFonts w:ascii="Times New Roman" w:hAnsi="Times New Roman" w:cs="Times New Roman"/>
+          <w:b/>
+        </w:rPr>
+        <w:t xml:space="preserve">Run </w:t>
+      </w:r>
+      <w:proofErr w:type="spellStart"/>
+      <w:r>
+        <w:rPr>
+          <w:rFonts w:ascii="Times New Roman" w:hAnsi="Times New Roman" w:cs="Times New Roman"/>
+          <w:b/>
+        </w:rPr>
+        <w:t>webpack</w:t>
+      </w:r>
+      <w:proofErr w:type="spellEnd"/>
+      <w:r>
+        <w:rPr>
+          <w:rFonts w:ascii="Times New Roman" w:hAnsi="Times New Roman" w:cs="Times New Roman"/>
+          <w:b/>
+        </w:rPr>
+        <w:t xml:space="preserve"> in </w:t>
+      </w:r>
+      <w:proofErr w:type="spellStart"/>
+      <w:r>
+        <w:rPr>
+          <w:rFonts w:ascii="Times New Roman" w:hAnsi="Times New Roman" w:cs="Times New Roman"/>
+          <w:b/>
+        </w:rPr>
+        <w:t>cmd</w:t>
+      </w:r>
+      <w:proofErr w:type="spellEnd"/>
+      <w:r>
+        <w:rPr>
+          <w:rFonts w:ascii="Times New Roman" w:hAnsi="Times New Roman" w:cs="Times New Roman"/>
+          <w:b/>
+        </w:rPr>
+        <w:t xml:space="preserve"> to build bundle.js</w:t>
+      </w:r>
+    </w:p>
+    <w:p>
+      <w:pPr>
+        <w:pStyle w:val="ListParagraph"/>
+        <w:rPr>
+          <w:rFonts w:ascii="Times New Roman" w:hAnsi="Times New Roman" w:cs="Times New Roman"/>
+        </w:rPr>
+      </w:pPr>
+      <w:r>
+        <w:rPr>
+          <w:rFonts w:ascii="Times New Roman" w:hAnsi="Times New Roman" w:cs="Times New Roman"/>
+        </w:rPr>
+        <w:t>&gt;</w:t>
+      </w:r>
+      <w:proofErr w:type="spellStart"/>
+      <w:r>
+        <w:rPr>
+          <w:rFonts w:ascii="Times New Roman" w:hAnsi="Times New Roman" w:cs="Times New Roman"/>
+        </w:rPr>
+        <w:t>webpack</w:t>
+      </w:r>
+      <w:proofErr w:type="spellEnd"/>
+    </w:p>
+    <w:p>
+      <w:pPr>
+        <w:pStyle w:val="ListParagraph"/>
+        <w:rPr>
+          <w:rFonts w:ascii="Times New Roman" w:hAnsi="Times New Roman" w:cs="Times New Roman"/>
+        </w:rPr>
+      </w:pPr>
+      <w:r>
+        <w:rPr>
+          <w:rFonts w:ascii="Times New Roman" w:hAnsi="Times New Roman" w:cs="Times New Roman"/>
+        </w:rPr>
+        <w:t>it will create bundle.js, include this in index.html</w:t>
+      </w:r>
+    </w:p>
+    <w:p>
+      <w:pPr>
+        <w:pStyle w:val="ListParagraph"/>
+        <w:rPr>
+          <w:rFonts w:ascii="Times New Roman" w:hAnsi="Times New Roman" w:cs="Times New Roman"/>
+        </w:rPr>
+      </w:pPr>
+    </w:p>
+    <w:p>
+      <w:pPr>
+        <w:pStyle w:val="ListParagraph"/>
+        <w:rPr>
+          <w:rFonts w:ascii="Times New Roman" w:hAnsi="Times New Roman" w:cs="Times New Roman"/>
+        </w:rPr>
+      </w:pPr>
+      <w:r>
+        <w:rPr>
+          <w:rFonts w:ascii="Times New Roman" w:hAnsi="Times New Roman" w:cs="Times New Roman"/>
+        </w:rPr>
+        <w:t>/index.html</w:t>
+      </w:r>
+    </w:p>
+    <w:p>
+      <w:pPr>
+        <w:pStyle w:val="ListParagraph"/>
+        <w:rPr>
+          <w:rFonts w:ascii="Times New Roman" w:hAnsi="Times New Roman" w:cs="Times New Roman"/>
+        </w:rPr>
+      </w:pPr>
+      <w:r>
+        <w:rPr>
+          <w:rFonts w:ascii="Times New Roman" w:hAnsi="Times New Roman" w:cs="Times New Roman"/>
+        </w:rPr>
+        <w:t>&lt;!DOCTYPE html&gt;</w:t>
+      </w:r>
+    </w:p>
+    <w:p>
+      <w:pPr>
+        <w:pStyle w:val="ListParagraph"/>
+        <w:rPr>
+          <w:rFonts w:ascii="Times New Roman" w:hAnsi="Times New Roman" w:cs="Times New Roman"/>
+        </w:rPr>
+      </w:pPr>
+      <w:r>
+        <w:rPr>
+          <w:rFonts w:ascii="Times New Roman" w:hAnsi="Times New Roman" w:cs="Times New Roman"/>
+        </w:rPr>
+        <w:t>&lt;html&gt;</w:t>
+      </w:r>
+    </w:p>
+    <w:p>
+      <w:pPr>
+        <w:pStyle w:val="ListParagraph"/>
+        <w:rPr>
+          <w:rFonts w:ascii="Times New Roman" w:hAnsi="Times New Roman" w:cs="Times New Roman"/>
+        </w:rPr>
+      </w:pPr>
+      <w:r>
+        <w:rPr>
+          <w:rFonts w:ascii="Times New Roman" w:hAnsi="Times New Roman" w:cs="Times New Roman"/>
+        </w:rPr>
+        <w:tab/>
+        <w:t xml:space="preserve">&lt;head </w:t>
+      </w:r>
+      <w:proofErr w:type="spellStart"/>
+      <w:r>
+        <w:rPr>
+          <w:rFonts w:ascii="Times New Roman" w:hAnsi="Times New Roman" w:cs="Times New Roman"/>
+        </w:rPr>
+        <w:t>lang</w:t>
+      </w:r>
+      <w:proofErr w:type="spellEnd"/>
+      <w:r>
+        <w:rPr>
+          <w:rFonts w:ascii="Times New Roman" w:hAnsi="Times New Roman" w:cs="Times New Roman"/>
+        </w:rPr>
+        <w:t>="en"&gt;</w:t>
+      </w:r>
+    </w:p>
+    <w:p>
+      <w:pPr>
+        <w:pStyle w:val="ListParagraph"/>
+        <w:rPr>
+          <w:rFonts w:ascii="Times New Roman" w:hAnsi="Times New Roman" w:cs="Times New Roman"/>
+        </w:rPr>
+      </w:pPr>
+      <w:r>
+        <w:rPr>
+          <w:rFonts w:ascii="Times New Roman" w:hAnsi="Times New Roman" w:cs="Times New Roman"/>
+        </w:rPr>
+        <w:tab/>
+      </w:r>
+      <w:r>
+        <w:rPr>
+          <w:rFonts w:ascii="Times New Roman" w:hAnsi="Times New Roman" w:cs="Times New Roman"/>
+        </w:rPr>
+        <w:tab/>
+        <w:t xml:space="preserve">&lt;meta </w:t>
+      </w:r>
+      <w:proofErr w:type="spellStart"/>
+      <w:r>
+        <w:rPr>
+          <w:rFonts w:ascii="Times New Roman" w:hAnsi="Times New Roman" w:cs="Times New Roman"/>
+        </w:rPr>
+        <w:t>charset</w:t>
+      </w:r>
+      <w:proofErr w:type="spellEnd"/>
+      <w:r>
+        <w:rPr>
+          <w:rFonts w:ascii="Times New Roman" w:hAnsi="Times New Roman" w:cs="Times New Roman"/>
+        </w:rPr>
+        <w:t>="UTF-8"&gt;</w:t>
+      </w:r>
+    </w:p>
+    <w:p>
+      <w:pPr>
+        <w:pStyle w:val="ListParagraph"/>
+        <w:rPr>
+          <w:rFonts w:ascii="Times New Roman" w:hAnsi="Times New Roman" w:cs="Times New Roman"/>
+        </w:rPr>
+      </w:pPr>
+      <w:r>
+        <w:rPr>
+          <w:rFonts w:ascii="Times New Roman" w:hAnsi="Times New Roman" w:cs="Times New Roman"/>
+        </w:rPr>
+        <w:tab/>
+      </w:r>
+      <w:r>
+        <w:rPr>
+          <w:rFonts w:ascii="Times New Roman" w:hAnsi="Times New Roman" w:cs="Times New Roman"/>
+        </w:rPr>
+        <w:tab/>
+        <w:t xml:space="preserve">&lt;title&gt;Angular with </w:t>
+      </w:r>
+      <w:proofErr w:type="spellStart"/>
+      <w:r>
+        <w:rPr>
+          <w:rFonts w:ascii="Times New Roman" w:hAnsi="Times New Roman" w:cs="Times New Roman"/>
+        </w:rPr>
+        <w:t>webpack</w:t>
+      </w:r>
+      <w:proofErr w:type="spellEnd"/>
+      <w:r>
+        <w:rPr>
+          <w:rFonts w:ascii="Times New Roman" w:hAnsi="Times New Roman" w:cs="Times New Roman"/>
+        </w:rPr>
+        <w:t>&lt;/title&gt;</w:t>
+      </w:r>
+    </w:p>
+    <w:p>
+      <w:pPr>
+        <w:pStyle w:val="ListParagraph"/>
+        <w:rPr>
+          <w:rFonts w:ascii="Times New Roman" w:hAnsi="Times New Roman" w:cs="Times New Roman"/>
+        </w:rPr>
+      </w:pPr>
+      <w:r>
+        <w:rPr>
+          <w:rFonts w:ascii="Times New Roman" w:hAnsi="Times New Roman" w:cs="Times New Roman"/>
+        </w:rPr>
+        <w:tab/>
+        <w:t>&lt;/head&gt;</w:t>
+      </w:r>
+    </w:p>
+    <w:p>
+      <w:pPr>
+        <w:pStyle w:val="ListParagraph"/>
+        <w:rPr>
+          <w:rFonts w:ascii="Times New Roman" w:hAnsi="Times New Roman" w:cs="Times New Roman"/>
+        </w:rPr>
+      </w:pPr>
+      <w:r>
+        <w:rPr>
+          <w:rFonts w:ascii="Times New Roman" w:hAnsi="Times New Roman" w:cs="Times New Roman"/>
+        </w:rPr>
+        <w:tab/>
+        <w:t>&lt;body&gt;</w:t>
+      </w:r>
+    </w:p>
+    <w:p>
+      <w:pPr>
+        <w:pStyle w:val="ListParagraph"/>
+        <w:rPr>
+          <w:rFonts w:ascii="Times New Roman" w:hAnsi="Times New Roman" w:cs="Times New Roman"/>
+        </w:rPr>
+      </w:pPr>
+      <w:r>
+        <w:rPr>
+          <w:rFonts w:ascii="Times New Roman" w:hAnsi="Times New Roman" w:cs="Times New Roman"/>
+        </w:rPr>
+        <w:tab/>
+      </w:r>
+      <w:r>
+        <w:rPr>
+          <w:rFonts w:ascii="Times New Roman" w:hAnsi="Times New Roman" w:cs="Times New Roman"/>
+        </w:rPr>
+        <w:tab/>
+        <w:t xml:space="preserve">&lt;script </w:t>
+      </w:r>
+      <w:proofErr w:type="spellStart"/>
+      <w:r>
+        <w:rPr>
+          <w:rFonts w:ascii="Times New Roman" w:hAnsi="Times New Roman" w:cs="Times New Roman"/>
+        </w:rPr>
+        <w:t>src</w:t>
+      </w:r>
+      <w:proofErr w:type="spellEnd"/>
+      <w:r>
+        <w:rPr>
+          <w:rFonts w:ascii="Times New Roman" w:hAnsi="Times New Roman" w:cs="Times New Roman"/>
+        </w:rPr>
+        <w:t>="bundle.js"&gt;</w:t>
+      </w:r>
+    </w:p>
+    <w:p>
+      <w:pPr>
+        <w:pStyle w:val="ListParagraph"/>
+        <w:rPr>
+          <w:rFonts w:ascii="Times New Roman" w:hAnsi="Times New Roman" w:cs="Times New Roman"/>
+        </w:rPr>
+      </w:pPr>
+      <w:r>
+        <w:rPr>
+          <w:rFonts w:ascii="Times New Roman" w:hAnsi="Times New Roman" w:cs="Times New Roman"/>
+        </w:rPr>
+        <w:tab/>
+      </w:r>
+      <w:r>
+        <w:rPr>
+          <w:rFonts w:ascii="Times New Roman" w:hAnsi="Times New Roman" w:cs="Times New Roman"/>
+        </w:rPr>
+        <w:tab/>
+      </w:r>
+      <w:r>
+        <w:rPr>
+          <w:rFonts w:ascii="Times New Roman" w:hAnsi="Times New Roman" w:cs="Times New Roman"/>
+        </w:rPr>
+        <w:t>&lt;/script&gt;</w:t>
+      </w:r>
+    </w:p>
+    <w:p>
+      <w:pPr>
+        <w:pStyle w:val="ListParagraph"/>
+        <w:rPr>
+          <w:rFonts w:ascii="Times New Roman" w:hAnsi="Times New Roman" w:cs="Times New Roman"/>
+        </w:rPr>
+      </w:pPr>
+      <w:r>
+        <w:rPr>
+          <w:rFonts w:ascii="Times New Roman" w:hAnsi="Times New Roman" w:cs="Times New Roman"/>
+        </w:rPr>
+        <w:tab/>
+      </w:r>
+      <w:r>
+        <w:rPr>
+          <w:rFonts w:ascii="Times New Roman" w:hAnsi="Times New Roman" w:cs="Times New Roman"/>
+        </w:rPr>
+        <w:t>&lt;/body&gt;</w:t>
+      </w:r>
+    </w:p>
+    <w:p>
+      <w:pPr>
+        <w:pStyle w:val="ListParagraph"/>
+        <w:rPr>
+          <w:rFonts w:ascii="Times New Roman" w:hAnsi="Times New Roman" w:cs="Times New Roman"/>
+        </w:rPr>
+      </w:pPr>
+      <w:r>
+        <w:rPr>
+          <w:rFonts w:ascii="Times New Roman" w:hAnsi="Times New Roman" w:cs="Times New Roman"/>
+        </w:rPr>
+        <w:t>&lt;/html&gt;</w:t>
+      </w:r>
+    </w:p>
+    <w:p>
+      <w:pPr>
+        <w:pStyle w:val="ListParagraph"/>
+        <w:rPr>
+          <w:rFonts w:ascii="Times New Roman" w:hAnsi="Times New Roman" w:cs="Times New Roman"/>
+        </w:rPr>
+      </w:pPr>
+    </w:p>
+    <w:p>
+      <w:pPr>
+        <w:pStyle w:val="ListParagraph"/>
+        <w:numPr>
+          <w:ilvl w:val="0"/>
+          <w:numId w:val="1"/>
+        </w:numPr>
+        <w:rPr>
+          <w:rFonts w:ascii="Times New Roman" w:hAnsi="Times New Roman" w:cs="Times New Roman"/>
+          <w:b/>
+        </w:rPr>
+      </w:pPr>
+      <w:r>
+        <w:rPr>
+          <w:rFonts w:ascii="Times New Roman" w:hAnsi="Times New Roman" w:cs="Times New Roman"/>
+          <w:b/>
+        </w:rPr>
+        <w:t xml:space="preserve">Create </w:t>
+      </w:r>
+      <w:proofErr w:type="spellStart"/>
+      <w:r>
+        <w:rPr>
+          <w:rFonts w:ascii="Times New Roman" w:hAnsi="Times New Roman" w:cs="Times New Roman"/>
+          <w:b/>
+        </w:rPr>
+        <w:t>Webpack</w:t>
+      </w:r>
+      <w:proofErr w:type="spellEnd"/>
+      <w:r>
+        <w:rPr>
+          <w:rFonts w:ascii="Times New Roman" w:hAnsi="Times New Roman" w:cs="Times New Roman"/>
+          <w:b/>
+        </w:rPr>
+        <w:t xml:space="preserve"> dev server</w:t>
+      </w:r>
+    </w:p>
+    <w:p>
+      <w:pPr>
+        <w:pStyle w:val="ListParagraph"/>
+        <w:rPr>
+          <w:rFonts w:ascii="Times New Roman" w:hAnsi="Times New Roman" w:cs="Times New Roman"/>
+        </w:rPr>
+      </w:pPr>
+      <w:proofErr w:type="spellStart"/>
+      <w:r>
+        <w:rPr>
+          <w:rFonts w:ascii="Times New Roman" w:hAnsi="Times New Roman" w:cs="Times New Roman"/>
+        </w:rPr>
+        <w:t>Webpack</w:t>
+      </w:r>
+      <w:proofErr w:type="spellEnd"/>
+      <w:r>
+        <w:rPr>
+          <w:rFonts w:ascii="Times New Roman" w:hAnsi="Times New Roman" w:cs="Times New Roman"/>
+        </w:rPr>
+        <w:t xml:space="preserve"> -dev-server is qu</w:t>
+      </w:r>
+      <w:r>
+        <w:rPr>
+          <w:rFonts w:ascii="Times New Roman" w:hAnsi="Times New Roman" w:cs="Times New Roman"/>
+        </w:rPr>
+        <w:t>ick and easy Node.js/express/socket.io app that creates your bundle.js on the fly and reloads it on change.</w:t>
+      </w:r>
+    </w:p>
+    <w:p>
+      <w:pPr>
+        <w:pStyle w:val="ListParagraph"/>
+        <w:rPr>
+          <w:rFonts w:ascii="Times New Roman" w:hAnsi="Times New Roman" w:cs="Times New Roman"/>
+        </w:rPr>
+      </w:pPr>
+    </w:p>
+    <w:p>
+      <w:pPr>
+        <w:pStyle w:val="ListParagraph"/>
+        <w:rPr>
+          <w:rFonts w:ascii="Times New Roman" w:hAnsi="Times New Roman" w:cs="Times New Roman"/>
+        </w:rPr>
+      </w:pPr>
+      <w:r>
+        <w:rPr>
+          <w:rFonts w:ascii="Times New Roman" w:hAnsi="Times New Roman" w:cs="Times New Roman"/>
+        </w:rPr>
+        <w:lastRenderedPageBreak/>
+        <w:t>&gt;</w:t>
+      </w:r>
+      <w:proofErr w:type="spellStart"/>
+      <w:r>
+        <w:rPr>
+          <w:rFonts w:ascii="Times New Roman" w:hAnsi="Times New Roman" w:cs="Times New Roman"/>
+        </w:rPr>
+        <w:t>npm</w:t>
+      </w:r>
+      <w:proofErr w:type="spellEnd"/>
+      <w:r>
+        <w:rPr>
+          <w:rFonts w:ascii="Times New Roman" w:hAnsi="Times New Roman" w:cs="Times New Roman"/>
+        </w:rPr>
+        <w:t xml:space="preserve"> install -D </w:t>
+      </w:r>
+      <w:proofErr w:type="spellStart"/>
+      <w:r>
+        <w:rPr>
+          <w:rFonts w:ascii="Times New Roman" w:hAnsi="Times New Roman" w:cs="Times New Roman"/>
+        </w:rPr>
+        <w:t>webpack</w:t>
+      </w:r>
+      <w:proofErr w:type="spellEnd"/>
+      <w:r>
+        <w:rPr>
+          <w:rFonts w:ascii="Times New Roman" w:hAnsi="Times New Roman" w:cs="Times New Roman"/>
+        </w:rPr>
+        <w:t>-dev-server //install it as dev dependency locally.</w:t>
+      </w:r>
+    </w:p>
+    <w:p>
+      <w:pPr>
+        <w:pStyle w:val="ListParagraph"/>
+        <w:rPr>
+          <w:rFonts w:ascii="Times New Roman" w:hAnsi="Times New Roman" w:cs="Times New Roman"/>
+        </w:rPr>
+      </w:pPr>
+    </w:p>
+    <w:p>
+      <w:pPr>
+        <w:pStyle w:val="ListParagraph"/>
+        <w:rPr>
+          <w:rFonts w:ascii="Times New Roman" w:hAnsi="Times New Roman" w:cs="Times New Roman"/>
+          <w:b/>
+        </w:rPr>
+      </w:pPr>
+      <w:r>
+        <w:rPr>
+          <w:rFonts w:ascii="Times New Roman" w:hAnsi="Times New Roman" w:cs="Times New Roman"/>
+          <w:b/>
+        </w:rPr>
+        <w:t>Hot mode</w:t>
+      </w:r>
+    </w:p>
+    <w:p>
+      <w:pPr>
+        <w:pStyle w:val="ListParagraph"/>
+        <w:rPr>
+          <w:rFonts w:ascii="Times New Roman" w:hAnsi="Times New Roman" w:cs="Times New Roman"/>
+        </w:rPr>
+      </w:pPr>
+      <w:r>
+        <w:rPr>
+          <w:rFonts w:ascii="Times New Roman" w:hAnsi="Times New Roman" w:cs="Times New Roman"/>
+        </w:rPr>
+        <w:t xml:space="preserve">Use hot mode </w:t>
+      </w:r>
+      <w:proofErr w:type="spellStart"/>
+      <w:r>
+        <w:rPr>
+          <w:rFonts w:ascii="Times New Roman" w:hAnsi="Times New Roman" w:cs="Times New Roman"/>
+        </w:rPr>
+        <w:t>plugin</w:t>
+      </w:r>
+      <w:proofErr w:type="spellEnd"/>
+      <w:r>
+        <w:rPr>
+          <w:rFonts w:ascii="Times New Roman" w:hAnsi="Times New Roman" w:cs="Times New Roman"/>
+        </w:rPr>
+        <w:t xml:space="preserve"> to live reload the module, only what changed. No need to load entire project.</w:t>
+      </w:r>
+    </w:p>
+    <w:p>
+      <w:pPr>
+        <w:pStyle w:val="ListParagraph"/>
+        <w:rPr>
+          <w:rFonts w:ascii="Times New Roman" w:hAnsi="Times New Roman" w:cs="Times New Roman"/>
+        </w:rPr>
+      </w:pPr>
+    </w:p>
+    <w:p>
+      <w:pPr>
+        <w:pStyle w:val="ListParagraph"/>
+        <w:rPr>
+          <w:rFonts w:ascii="Times New Roman" w:hAnsi="Times New Roman" w:cs="Times New Roman"/>
+        </w:rPr>
+      </w:pPr>
+      <w:r>
+        <w:rPr>
+          <w:rFonts w:ascii="Times New Roman" w:hAnsi="Times New Roman" w:cs="Times New Roman"/>
+        </w:rPr>
+        <w:t xml:space="preserve">Update </w:t>
+      </w:r>
+      <w:proofErr w:type="spellStart"/>
+      <w:r>
+        <w:rPr>
+          <w:rFonts w:ascii="Times New Roman" w:hAnsi="Times New Roman" w:cs="Times New Roman"/>
+        </w:rPr>
+        <w:t>thewebpack.config.js</w:t>
+      </w:r>
+      <w:proofErr w:type="spellEnd"/>
+      <w:r>
+        <w:rPr>
+          <w:rFonts w:ascii="Times New Roman" w:hAnsi="Times New Roman" w:cs="Times New Roman"/>
+        </w:rPr>
+        <w:t xml:space="preserve"> file</w:t>
+      </w:r>
+    </w:p>
+    <w:p>
+      <w:pPr>
+        <w:pStyle w:val="ListParagraph"/>
+        <w:rPr>
+          <w:rFonts w:ascii="Times New Roman" w:hAnsi="Times New Roman" w:cs="Times New Roman"/>
+        </w:rPr>
+      </w:pPr>
+    </w:p>
+    <w:p>
+      <w:pPr>
+        <w:pStyle w:val="ListParagraph"/>
+        <w:rPr>
+          <w:rFonts w:ascii="Times New Roman" w:hAnsi="Times New Roman" w:cs="Times New Roman"/>
+        </w:rPr>
+      </w:pPr>
+      <w:r>
+        <w:rPr>
+          <w:rFonts w:ascii="Times New Roman" w:hAnsi="Times New Roman" w:cs="Times New Roman"/>
+        </w:rPr>
+        <w:t xml:space="preserve">entry: </w:t>
+      </w:r>
+      <w:r>
+        <w:rPr>
+          <w:rFonts w:ascii="Times New Roman" w:hAnsi="Times New Roman" w:cs="Times New Roman"/>
+        </w:rPr>
+        <w:tab/>
+      </w:r>
+      <w:r>
+        <w:rPr>
+          <w:rFonts w:ascii="Times New Roman" w:hAnsi="Times New Roman" w:cs="Times New Roman"/>
+        </w:rPr>
+        <w:t>{</w:t>
+      </w:r>
+    </w:p>
+    <w:p>
+      <w:pPr>
+        <w:pStyle w:val="ListParagraph"/>
+        <w:rPr>
+          <w:rFonts w:ascii="Times New Roman" w:hAnsi="Times New Roman" w:cs="Times New Roman"/>
+        </w:rPr>
+      </w:pPr>
+      <w:r>
+        <w:rPr>
+          <w:rFonts w:ascii="Times New Roman" w:hAnsi="Times New Roman" w:cs="Times New Roman"/>
+        </w:rPr>
+        <w:tab/>
+      </w:r>
+      <w:r>
+        <w:rPr>
+          <w:rFonts w:ascii="Times New Roman" w:hAnsi="Times New Roman" w:cs="Times New Roman"/>
+        </w:rPr>
+        <w:tab/>
+      </w:r>
+      <w:r>
+        <w:rPr>
+          <w:rFonts w:ascii="Times New Roman" w:hAnsi="Times New Roman" w:cs="Times New Roman"/>
+        </w:rPr>
+        <w:t>app: ['</w:t>
+      </w:r>
+      <w:proofErr w:type="spellStart"/>
+      <w:r>
+        <w:rPr>
+          <w:rFonts w:ascii="Times New Roman" w:hAnsi="Times New Roman" w:cs="Times New Roman"/>
+        </w:rPr>
+        <w:t>webpack</w:t>
+      </w:r>
+      <w:proofErr w:type="spellEnd"/>
+      <w:r>
+        <w:rPr>
+          <w:rFonts w:ascii="Times New Roman" w:hAnsi="Times New Roman" w:cs="Times New Roman"/>
+        </w:rPr>
+        <w:t>/hot/dev-server', './core/bootstrap.js']</w:t>
+      </w:r>
+    </w:p>
+    <w:p>
+      <w:pPr>
+        <w:pStyle w:val="ListParagraph"/>
+        <w:rPr>
+          <w:rFonts w:ascii="Times New Roman" w:hAnsi="Times New Roman" w:cs="Times New Roman"/>
+        </w:rPr>
+      </w:pPr>
+      <w:r>
+        <w:rPr>
+          <w:rFonts w:ascii="Times New Roman" w:hAnsi="Times New Roman" w:cs="Times New Roman"/>
+        </w:rPr>
+        <w:tab/>
+      </w:r>
+      <w:r>
+        <w:rPr>
+          <w:rFonts w:ascii="Times New Roman" w:hAnsi="Times New Roman" w:cs="Times New Roman"/>
+        </w:rPr>
+        <w:t>}</w:t>
+      </w:r>
+      <w:r>
+        <w:rPr>
+          <w:rFonts w:ascii="Times New Roman" w:hAnsi="Times New Roman" w:cs="Times New Roman"/>
+        </w:rPr>
+        <w:t>,</w:t>
+      </w:r>
+    </w:p>
+    <w:p>
+      <w:pPr>
+        <w:pStyle w:val="ListParagraph"/>
+        <w:rPr>
+          <w:rFonts w:ascii="Times New Roman" w:hAnsi="Times New Roman" w:cs="Times New Roman"/>
+        </w:rPr>
+      </w:pPr>
+    </w:p>
+    <w:p>
+      <w:pPr>
+        <w:pStyle w:val="ListParagraph"/>
+        <w:rPr>
+          <w:rFonts w:ascii="Times New Roman" w:hAnsi="Times New Roman" w:cs="Times New Roman"/>
+        </w:rPr>
+      </w:pPr>
+      <w:proofErr w:type="spellStart"/>
+      <w:r>
+        <w:rPr>
+          <w:rFonts w:ascii="Times New Roman" w:hAnsi="Times New Roman" w:cs="Times New Roman"/>
+        </w:rPr>
+        <w:t>plugin</w:t>
+      </w:r>
+      <w:r>
+        <w:rPr>
+          <w:rFonts w:ascii="Times New Roman" w:hAnsi="Times New Roman" w:cs="Times New Roman"/>
+        </w:rPr>
+        <w:t>s</w:t>
+      </w:r>
+      <w:proofErr w:type="spellEnd"/>
+      <w:r>
+        <w:rPr>
+          <w:rFonts w:ascii="Times New Roman" w:hAnsi="Times New Roman" w:cs="Times New Roman"/>
+        </w:rPr>
+        <w:t>:</w:t>
+      </w:r>
+      <w:r>
+        <w:rPr>
+          <w:rFonts w:ascii="Times New Roman" w:hAnsi="Times New Roman" w:cs="Times New Roman"/>
+        </w:rPr>
+        <w:tab/>
+        <w:t>[</w:t>
+      </w:r>
+    </w:p>
+    <w:p>
+      <w:pPr>
+        <w:pStyle w:val="ListParagraph"/>
+        <w:rPr>
+          <w:rFonts w:ascii="Times New Roman" w:hAnsi="Times New Roman" w:cs="Times New Roman"/>
+        </w:rPr>
+      </w:pPr>
+      <w:r>
+        <w:rPr>
+          <w:rFonts w:ascii="Times New Roman" w:hAnsi="Times New Roman" w:cs="Times New Roman"/>
+        </w:rPr>
+        <w:tab/>
+      </w:r>
+      <w:r>
+        <w:rPr>
+          <w:rFonts w:ascii="Times New Roman" w:hAnsi="Times New Roman" w:cs="Times New Roman"/>
+        </w:rPr>
+        <w:tab/>
+      </w:r>
+      <w:r>
+        <w:rPr>
+          <w:rFonts w:ascii="Times New Roman" w:hAnsi="Times New Roman" w:cs="Times New Roman"/>
+        </w:rPr>
+        <w:t xml:space="preserve">new </w:t>
+      </w:r>
+      <w:proofErr w:type="spellStart"/>
+      <w:r>
+        <w:rPr>
+          <w:rFonts w:ascii="Times New Roman" w:hAnsi="Times New Roman" w:cs="Times New Roman"/>
+        </w:rPr>
+        <w:t>new</w:t>
+      </w:r>
+      <w:proofErr w:type="spellEnd"/>
+      <w:r>
+        <w:rPr>
+          <w:rFonts w:ascii="Times New Roman" w:hAnsi="Times New Roman" w:cs="Times New Roman"/>
+        </w:rPr>
+        <w:t xml:space="preserve"> </w:t>
+      </w:r>
+      <w:proofErr w:type="spellStart"/>
+      <w:r>
+        <w:rPr>
+          <w:rFonts w:ascii="Times New Roman" w:hAnsi="Times New Roman" w:cs="Times New Roman"/>
+        </w:rPr>
+        <w:t>webpack.HotModuleReplacementPlugin</w:t>
+      </w:r>
+      <w:proofErr w:type="spellEnd"/>
+      <w:r>
+        <w:rPr>
+          <w:rFonts w:ascii="Times New Roman" w:hAnsi="Times New Roman" w:cs="Times New Roman"/>
+        </w:rPr>
+        <w:t>()</w:t>
+      </w:r>
+      <w:r>
+        <w:rPr>
+          <w:rFonts w:ascii="Times New Roman" w:hAnsi="Times New Roman" w:cs="Times New Roman"/>
+        </w:rPr>
+        <w:tab/>
+      </w:r>
+    </w:p>
+    <w:p>
+      <w:pPr>
+        <w:pStyle w:val="ListParagraph"/>
+        <w:rPr>
+          <w:rFonts w:ascii="Times New Roman" w:hAnsi="Times New Roman" w:cs="Times New Roman"/>
+        </w:rPr>
+      </w:pPr>
+      <w:r>
+        <w:rPr>
+          <w:rFonts w:ascii="Times New Roman" w:hAnsi="Times New Roman" w:cs="Times New Roman"/>
+        </w:rPr>
+        <w:tab/>
+        <w:t>]</w:t>
+      </w:r>
+    </w:p>
+    <w:p>
+      <w:pPr>
+        <w:pStyle w:val="ListParagraph"/>
+        <w:rPr>
+          <w:rFonts w:ascii="Times New Roman" w:hAnsi="Times New Roman" w:cs="Times New Roman"/>
+        </w:rPr>
+      </w:pPr>
+    </w:p>
+    <w:p>
+      <w:pPr>
+        <w:pStyle w:val="ListParagraph"/>
+        <w:rPr>
+          <w:rFonts w:ascii="Times New Roman" w:hAnsi="Times New Roman" w:cs="Times New Roman"/>
+        </w:rPr>
+      </w:pPr>
+      <w:r>
+        <w:rPr>
+          <w:rFonts w:ascii="Times New Roman" w:hAnsi="Times New Roman" w:cs="Times New Roman"/>
+        </w:rPr>
+        <w:t xml:space="preserve">Again, install </w:t>
+      </w:r>
+      <w:proofErr w:type="spellStart"/>
+      <w:r>
+        <w:rPr>
+          <w:rFonts w:ascii="Times New Roman" w:hAnsi="Times New Roman" w:cs="Times New Roman"/>
+        </w:rPr>
+        <w:t>webpack</w:t>
+      </w:r>
+      <w:proofErr w:type="spellEnd"/>
+      <w:r>
+        <w:rPr>
+          <w:rFonts w:ascii="Times New Roman" w:hAnsi="Times New Roman" w:cs="Times New Roman"/>
+        </w:rPr>
+        <w:t xml:space="preserve"> globally </w:t>
+      </w:r>
+    </w:p>
+    <w:p>
+      <w:pPr>
+        <w:pStyle w:val="ListParagraph"/>
+        <w:rPr>
+          <w:rFonts w:ascii="Times New Roman" w:hAnsi="Times New Roman" w:cs="Times New Roman"/>
+        </w:rPr>
+      </w:pPr>
+      <w:r>
+        <w:rPr>
+          <w:rFonts w:ascii="Times New Roman" w:hAnsi="Times New Roman" w:cs="Times New Roman"/>
+        </w:rPr>
+        <w:t>&gt;</w:t>
+      </w:r>
+      <w:proofErr w:type="spellStart"/>
+      <w:r>
+        <w:rPr>
+          <w:rFonts w:ascii="Times New Roman" w:hAnsi="Times New Roman" w:cs="Times New Roman"/>
+        </w:rPr>
+        <w:t>npm</w:t>
+      </w:r>
+      <w:proofErr w:type="spellEnd"/>
+      <w:r>
+        <w:rPr>
+          <w:rFonts w:ascii="Times New Roman" w:hAnsi="Times New Roman" w:cs="Times New Roman"/>
+        </w:rPr>
+        <w:t xml:space="preserve"> install </w:t>
+      </w:r>
+      <w:proofErr w:type="spellStart"/>
+      <w:r>
+        <w:rPr>
+          <w:rFonts w:ascii="Times New Roman" w:hAnsi="Times New Roman" w:cs="Times New Roman"/>
+        </w:rPr>
+        <w:t>webpack</w:t>
+      </w:r>
+      <w:proofErr w:type="spellEnd"/>
+      <w:r>
+        <w:rPr>
+          <w:rFonts w:ascii="Times New Roman" w:hAnsi="Times New Roman" w:cs="Times New Roman"/>
+        </w:rPr>
+        <w:t>-dev-server -g</w:t>
+      </w:r>
+    </w:p>
+    <w:p>
+      <w:pPr>
+        <w:pStyle w:val="ListParagraph"/>
+        <w:rPr>
+          <w:rFonts w:ascii="Times New Roman" w:hAnsi="Times New Roman" w:cs="Times New Roman"/>
+        </w:rPr>
+      </w:pPr>
+    </w:p>
+    <w:p>
+      <w:pPr>
+        <w:pStyle w:val="ListParagraph"/>
+        <w:rPr>
+          <w:rFonts w:ascii="Times New Roman" w:hAnsi="Times New Roman" w:cs="Times New Roman"/>
+        </w:rPr>
+      </w:pPr>
+      <w:r>
+        <w:rPr>
+          <w:rFonts w:ascii="Times New Roman" w:hAnsi="Times New Roman" w:cs="Times New Roman"/>
+        </w:rPr>
+        <w:t>No run the command</w:t>
+      </w:r>
+    </w:p>
+    <w:p>
+      <w:pPr>
+        <w:pStyle w:val="ListParagraph"/>
+        <w:rPr>
+          <w:rFonts w:ascii="Times New Roman" w:hAnsi="Times New Roman" w:cs="Times New Roman"/>
+        </w:rPr>
+      </w:pPr>
+      <w:r>
+        <w:rPr>
+          <w:rFonts w:ascii="Times New Roman" w:hAnsi="Times New Roman" w:cs="Times New Roman"/>
+        </w:rPr>
+        <w:t>&gt;</w:t>
+      </w:r>
+      <w:proofErr w:type="spellStart"/>
+      <w:r>
+        <w:rPr>
+          <w:rFonts w:ascii="Times New Roman" w:hAnsi="Times New Roman" w:cs="Times New Roman"/>
+        </w:rPr>
+        <w:t>webpack</w:t>
+      </w:r>
+      <w:proofErr w:type="spellEnd"/>
+      <w:r>
+        <w:rPr>
+          <w:rFonts w:ascii="Times New Roman" w:hAnsi="Times New Roman" w:cs="Times New Roman"/>
+        </w:rPr>
+        <w:t>-dev-server --content-base app --inline --hot</w:t>
+      </w:r>
+    </w:p>
+    <w:p>
+      <w:pPr>
+        <w:pStyle w:val="ListParagraph"/>
+        <w:rPr>
+          <w:rFonts w:ascii="Times New Roman" w:hAnsi="Times New Roman" w:cs="Times New Roman"/>
+        </w:rPr>
+      </w:pPr>
+    </w:p>
+    <w:p>
+      <w:pPr>
+        <w:pStyle w:val="ListParagraph"/>
+        <w:rPr>
+          <w:rFonts w:ascii="Times New Roman" w:hAnsi="Times New Roman" w:cs="Times New Roman"/>
+        </w:rPr>
+      </w:pPr>
+      <w:r>
+        <w:rPr>
+          <w:rFonts w:ascii="Times New Roman" w:hAnsi="Times New Roman" w:cs="Times New Roman"/>
+        </w:rPr>
+        <w:t>They say with --hot , live reload should work, but it's not working.</w:t>
+      </w:r>
+    </w:p>
+    <w:p>
+      <w:pPr>
+        <w:pStyle w:val="ListParagraph"/>
+        <w:rPr>
+          <w:rFonts w:ascii="Times New Roman" w:hAnsi="Times New Roman" w:cs="Times New Roman"/>
+        </w:rPr>
+      </w:pPr>
+      <w:r>
+        <w:rPr>
+          <w:rFonts w:ascii="Times New Roman" w:hAnsi="Times New Roman" w:cs="Times New Roman"/>
+        </w:rPr>
+        <w:t>Use --inline for live-reload, without this live reload won't work.</w:t>
+      </w:r>
+    </w:p>
+    <w:p>
+      <w:pPr>
+        <w:pStyle w:val="ListParagraph"/>
+        <w:rPr>
+          <w:rFonts w:ascii="Times New Roman" w:hAnsi="Times New Roman" w:cs="Times New Roman"/>
+        </w:rPr>
+      </w:pPr>
+    </w:p>
+    <w:p>
+      <w:pPr>
+        <w:pStyle w:val="ListParagraph"/>
+        <w:rPr>
+          <w:rFonts w:ascii="Times New Roman" w:hAnsi="Times New Roman" w:cs="Times New Roman"/>
+        </w:rPr>
+      </w:pPr>
+      <w:r>
+        <w:rPr>
+          <w:rFonts w:ascii="Times New Roman" w:hAnsi="Times New Roman" w:cs="Times New Roman"/>
+        </w:rPr>
+        <w:t xml:space="preserve">Add this command to the </w:t>
+      </w:r>
+      <w:proofErr w:type="spellStart"/>
+      <w:r>
+        <w:rPr>
+          <w:rFonts w:ascii="Times New Roman" w:hAnsi="Times New Roman" w:cs="Times New Roman"/>
+        </w:rPr>
+        <w:t>package.json</w:t>
+      </w:r>
+      <w:proofErr w:type="spellEnd"/>
+      <w:r>
+        <w:rPr>
+          <w:rFonts w:ascii="Times New Roman" w:hAnsi="Times New Roman" w:cs="Times New Roman"/>
+        </w:rPr>
+        <w:t xml:space="preserve"> for easy run</w:t>
+      </w:r>
+    </w:p>
+    <w:p>
+      <w:pPr>
+        <w:pStyle w:val="ListParagraph"/>
+        <w:rPr>
+          <w:rFonts w:ascii="Times New Roman" w:hAnsi="Times New Roman" w:cs="Times New Roman"/>
+        </w:rPr>
+      </w:pPr>
+      <w:r>
+        <w:rPr>
+          <w:rFonts w:ascii="Times New Roman" w:hAnsi="Times New Roman" w:cs="Times New Roman"/>
+        </w:rPr>
+        <w:t>"scripts": {</w:t>
+      </w:r>
+    </w:p>
+    <w:p>
+      <w:pPr>
+        <w:pStyle w:val="ListParagraph"/>
+        <w:rPr>
+          <w:rFonts w:ascii="Times New Roman" w:hAnsi="Times New Roman" w:cs="Times New Roman"/>
+        </w:rPr>
+      </w:pPr>
+      <w:r>
+        <w:rPr>
+          <w:rFonts w:ascii="Times New Roman" w:hAnsi="Times New Roman" w:cs="Times New Roman"/>
+        </w:rPr>
+        <w:t xml:space="preserve">    "start": "</w:t>
+      </w:r>
+      <w:proofErr w:type="spellStart"/>
+      <w:r>
+        <w:rPr>
+          <w:rFonts w:ascii="Times New Roman" w:hAnsi="Times New Roman" w:cs="Times New Roman"/>
+        </w:rPr>
+        <w:t>webpack</w:t>
+      </w:r>
+      <w:proofErr w:type="spellEnd"/>
+      <w:r>
+        <w:rPr>
+          <w:rFonts w:ascii="Times New Roman" w:hAnsi="Times New Roman" w:cs="Times New Roman"/>
+        </w:rPr>
+        <w:t>-dev-server --content-base app --inline --hot"</w:t>
+      </w:r>
+    </w:p>
+    <w:p>
+      <w:pPr>
+        <w:pStyle w:val="ListParagraph"/>
+        <w:rPr>
+          <w:rFonts w:ascii="Times New Roman" w:hAnsi="Times New Roman" w:cs="Times New Roman"/>
+        </w:rPr>
+      </w:pPr>
+      <w:r>
+        <w:rPr>
+          <w:rFonts w:ascii="Times New Roman" w:hAnsi="Times New Roman" w:cs="Times New Roman"/>
+        </w:rPr>
+        <w:t xml:space="preserve">  }</w:t>
+      </w:r>
+    </w:p>
+    <w:p>
+      <w:pPr>
+        <w:pStyle w:val="ListParagraph"/>
+        <w:rPr>
+          <w:rFonts w:ascii="Times New Roman" w:hAnsi="Times New Roman" w:cs="Times New Roman"/>
+        </w:rPr>
+      </w:pPr>
+    </w:p>
+    <w:p>
+      <w:pPr>
+        <w:pStyle w:val="ListParagraph"/>
+        <w:rPr>
+          <w:rFonts w:ascii="Times New Roman" w:hAnsi="Times New Roman" w:cs="Times New Roman"/>
+        </w:rPr>
+      </w:pPr>
+      <w:r>
+        <w:rPr>
+          <w:rFonts w:ascii="Times New Roman" w:hAnsi="Times New Roman" w:cs="Times New Roman"/>
+        </w:rPr>
+        <w:t>then run</w:t>
+      </w:r>
+    </w:p>
+    <w:p>
+      <w:pPr>
+        <w:pStyle w:val="ListParagraph"/>
+        <w:rPr>
+          <w:rFonts w:ascii="Times New Roman" w:hAnsi="Times New Roman" w:cs="Times New Roman"/>
+        </w:rPr>
+      </w:pPr>
+      <w:r>
+        <w:rPr>
+          <w:rFonts w:ascii="Times New Roman" w:hAnsi="Times New Roman" w:cs="Times New Roman"/>
+        </w:rPr>
+        <w:t>&gt;</w:t>
+      </w:r>
+      <w:proofErr w:type="spellStart"/>
+      <w:r>
+        <w:rPr>
+          <w:rFonts w:ascii="Times New Roman" w:hAnsi="Times New Roman" w:cs="Times New Roman"/>
+        </w:rPr>
+        <w:t>npm</w:t>
+      </w:r>
+      <w:proofErr w:type="spellEnd"/>
+      <w:r>
+        <w:rPr>
+          <w:rFonts w:ascii="Times New Roman" w:hAnsi="Times New Roman" w:cs="Times New Roman"/>
+        </w:rPr>
+        <w:t xml:space="preserve"> start</w:t>
+      </w:r>
+    </w:p>
+    <w:p>
+      <w:pPr>
+        <w:pStyle w:val="ListParagraph"/>
+        <w:rPr>
+          <w:rFonts w:ascii="Times New Roman" w:hAnsi="Times New Roman" w:cs="Times New Roman"/>
+        </w:rPr>
+      </w:pPr>
+      <w:r>
+        <w:rPr>
+          <w:rFonts w:ascii="Times New Roman" w:hAnsi="Times New Roman" w:cs="Times New Roman"/>
+        </w:rPr>
+        <w:t xml:space="preserve">Now your </w:t>
+      </w:r>
+      <w:proofErr w:type="spellStart"/>
+      <w:r>
+        <w:rPr>
+          <w:rFonts w:ascii="Times New Roman" w:hAnsi="Times New Roman" w:cs="Times New Roman"/>
+        </w:rPr>
+        <w:t>webpack</w:t>
+      </w:r>
+      <w:proofErr w:type="spellEnd"/>
+      <w:r>
+        <w:rPr>
+          <w:rFonts w:ascii="Times New Roman" w:hAnsi="Times New Roman" w:cs="Times New Roman"/>
+        </w:rPr>
+        <w:t xml:space="preserve"> server is up and running.</w:t>
+      </w:r>
+    </w:p>
+    <w:p>
+      <w:pPr>
+        <w:pStyle w:val="ListParagraph"/>
+        <w:rPr>
+          <w:rFonts w:ascii="Times New Roman" w:hAnsi="Times New Roman" w:cs="Times New Roman"/>
+        </w:rPr>
+      </w:pPr>
+      <w:r>
+        <w:rPr>
+          <w:rFonts w:ascii="Times New Roman" w:hAnsi="Times New Roman" w:cs="Times New Roman"/>
+        </w:rPr>
+        <w:t>Just try to modify index.js, it should automatically reflect in the browser.</w:t>
+      </w:r>
+    </w:p>
+    <w:p>
+      <w:pPr>
+        <w:pStyle w:val="ListParagraph"/>
+        <w:rPr>
+          <w:rFonts w:ascii="Times New Roman" w:hAnsi="Times New Roman" w:cs="Times New Roman"/>
+          <w:b/>
+        </w:rPr>
+      </w:pPr>
+    </w:p>
+    <w:p>
+      <w:pPr>
+        <w:pStyle w:val="ListParagraph"/>
+        <w:rPr>
+          <w:rFonts w:ascii="Times New Roman" w:hAnsi="Times New Roman" w:cs="Times New Roman"/>
+          <w:b/>
+          <w:sz w:val="28"/>
+          <w:szCs w:val="28"/>
+        </w:rPr>
+      </w:pPr>
+      <w:proofErr w:type="spellStart"/>
+      <w:r>
+        <w:rPr>
+          <w:rFonts w:ascii="Times New Roman" w:hAnsi="Times New Roman" w:cs="Times New Roman"/>
+          <w:b/>
+          <w:sz w:val="28"/>
+          <w:szCs w:val="28"/>
+        </w:rPr>
+        <w:t>Webpack</w:t>
+      </w:r>
+      <w:proofErr w:type="spellEnd"/>
+      <w:r>
+        <w:rPr>
+          <w:rFonts w:ascii="Times New Roman" w:hAnsi="Times New Roman" w:cs="Times New Roman"/>
+          <w:b/>
+          <w:sz w:val="28"/>
+          <w:szCs w:val="28"/>
+        </w:rPr>
+        <w:t xml:space="preserve"> with </w:t>
+      </w:r>
+      <w:proofErr w:type="spellStart"/>
+      <w:r>
+        <w:rPr>
+          <w:rFonts w:ascii="Times New Roman" w:hAnsi="Times New Roman" w:cs="Times New Roman"/>
+          <w:b/>
+          <w:sz w:val="28"/>
+          <w:szCs w:val="28"/>
+        </w:rPr>
+        <w:t>AngularJs</w:t>
+      </w:r>
+      <w:proofErr w:type="spellEnd"/>
+    </w:p>
+    <w:p>
+      <w:pPr>
+        <w:pStyle w:val="ListParagraph"/>
+        <w:rPr>
+          <w:rFonts w:ascii="Times New Roman" w:hAnsi="Times New Roman" w:cs="Times New Roman"/>
+          <w:b/>
+          <w:sz w:val="28"/>
+          <w:szCs w:val="28"/>
+        </w:rPr>
+      </w:pPr>
+    </w:p>
+    <w:p>
+      <w:pPr>
+        <w:pStyle w:val="ListParagraph"/>
+        <w:numPr>
+          <w:ilvl w:val="0"/>
+          <w:numId w:val="3"/>
+        </w:numPr>
+        <w:rPr>
+          <w:rFonts w:ascii="Times New Roman" w:hAnsi="Times New Roman" w:cs="Times New Roman"/>
+          <w:b/>
+        </w:rPr>
+      </w:pPr>
+      <w:r>
+        <w:rPr>
+          <w:rFonts w:ascii="Times New Roman" w:hAnsi="Times New Roman" w:cs="Times New Roman"/>
+          <w:b/>
+        </w:rPr>
+        <w:t>Install Angular</w:t>
+      </w:r>
+    </w:p>
+    <w:p>
+      <w:pPr>
+        <w:pStyle w:val="ListParagraph"/>
+        <w:rPr>
+          <w:rFonts w:ascii="Times New Roman" w:hAnsi="Times New Roman" w:cs="Times New Roman"/>
+        </w:rPr>
+      </w:pPr>
+      <w:r>
+        <w:rPr>
+          <w:rFonts w:ascii="Times New Roman" w:hAnsi="Times New Roman" w:cs="Times New Roman"/>
+        </w:rPr>
+        <w:t>&gt;</w:t>
+      </w:r>
+      <w:proofErr w:type="spellStart"/>
+      <w:r>
+        <w:rPr>
+          <w:rFonts w:ascii="Times New Roman" w:hAnsi="Times New Roman" w:cs="Times New Roman"/>
+        </w:rPr>
+        <w:t>npm</w:t>
+      </w:r>
+      <w:proofErr w:type="spellEnd"/>
+      <w:r>
+        <w:rPr>
+          <w:rFonts w:ascii="Times New Roman" w:hAnsi="Times New Roman" w:cs="Times New Roman"/>
+        </w:rPr>
+        <w:t xml:space="preserve"> install angular </w:t>
+      </w:r>
+    </w:p>
+    <w:p>
+      <w:pPr>
+        <w:pStyle w:val="ListParagraph"/>
+        <w:numPr>
+          <w:ilvl w:val="0"/>
+          <w:numId w:val="3"/>
+        </w:numPr>
+        <w:rPr>
+          <w:rFonts w:ascii="Times New Roman" w:hAnsi="Times New Roman" w:cs="Times New Roman"/>
+          <w:b/>
+        </w:rPr>
+      </w:pPr>
+      <w:r>
+        <w:rPr>
+          <w:rFonts w:ascii="Times New Roman" w:hAnsi="Times New Roman" w:cs="Times New Roman"/>
+          <w:b/>
+        </w:rPr>
+        <w:t>Create file /app/core/bootstrap.js</w:t>
+      </w:r>
+    </w:p>
+    <w:p>
+      <w:pPr>
+        <w:pStyle w:val="ListParagraph"/>
+        <w:rPr>
+          <w:rFonts w:ascii="Times New Roman" w:hAnsi="Times New Roman" w:cs="Times New Roman"/>
+        </w:rPr>
+      </w:pPr>
+      <w:r>
+        <w:rPr>
+          <w:rFonts w:ascii="Times New Roman" w:hAnsi="Times New Roman" w:cs="Times New Roman"/>
+        </w:rPr>
+        <w:t>/*</w:t>
+      </w:r>
+      <w:proofErr w:type="spellStart"/>
+      <w:r>
+        <w:rPr>
+          <w:rFonts w:ascii="Times New Roman" w:hAnsi="Times New Roman" w:cs="Times New Roman"/>
+        </w:rPr>
+        <w:t>jshint</w:t>
+      </w:r>
+      <w:proofErr w:type="spellEnd"/>
+      <w:r>
+        <w:rPr>
+          <w:rFonts w:ascii="Times New Roman" w:hAnsi="Times New Roman" w:cs="Times New Roman"/>
+        </w:rPr>
+        <w:t xml:space="preserve"> browser : true*/</w:t>
+      </w:r>
+    </w:p>
+    <w:p>
+      <w:pPr>
+        <w:pStyle w:val="ListParagraph"/>
+        <w:rPr>
+          <w:rFonts w:ascii="Times New Roman" w:hAnsi="Times New Roman" w:cs="Times New Roman"/>
+        </w:rPr>
+      </w:pPr>
+      <w:r>
+        <w:rPr>
+          <w:rFonts w:ascii="Times New Roman" w:hAnsi="Times New Roman" w:cs="Times New Roman"/>
+        </w:rPr>
+        <w:t>'use strict'</w:t>
+      </w:r>
+    </w:p>
+    <w:p>
+      <w:pPr>
+        <w:pStyle w:val="ListParagraph"/>
+        <w:rPr>
+          <w:rFonts w:ascii="Times New Roman" w:hAnsi="Times New Roman" w:cs="Times New Roman"/>
+        </w:rPr>
+      </w:pPr>
+      <w:r>
+        <w:rPr>
+          <w:rFonts w:ascii="Times New Roman" w:hAnsi="Times New Roman" w:cs="Times New Roman"/>
+        </w:rPr>
+        <w:t>//load the angular</w:t>
+      </w:r>
+      <w:r>
+        <w:rPr>
+          <w:rFonts w:ascii="Times New Roman" w:hAnsi="Times New Roman" w:cs="Times New Roman"/>
+        </w:rPr>
+        <w:t>,  no need to inject the file in the html, this does automatically</w:t>
+      </w:r>
+    </w:p>
+    <w:p>
+      <w:pPr>
+        <w:pStyle w:val="ListParagraph"/>
+        <w:rPr>
+          <w:rFonts w:ascii="Times New Roman" w:hAnsi="Times New Roman" w:cs="Times New Roman"/>
+        </w:rPr>
+      </w:pPr>
+      <w:r>
+        <w:rPr>
+          <w:rFonts w:ascii="Times New Roman" w:hAnsi="Times New Roman" w:cs="Times New Roman"/>
+        </w:rPr>
+        <w:t>require('angular');</w:t>
+      </w:r>
+    </w:p>
+    <w:p>
+      <w:pPr>
+        <w:pStyle w:val="ListParagraph"/>
+        <w:rPr>
+          <w:rFonts w:ascii="Times New Roman" w:hAnsi="Times New Roman" w:cs="Times New Roman"/>
+        </w:rPr>
+      </w:pPr>
+      <w:r>
+        <w:rPr>
+          <w:rFonts w:ascii="Times New Roman" w:hAnsi="Times New Roman" w:cs="Times New Roman"/>
+        </w:rPr>
+        <w:t>//load the main angular app file</w:t>
+      </w:r>
+    </w:p>
+    <w:p>
+      <w:pPr>
+        <w:pStyle w:val="ListParagraph"/>
+        <w:rPr>
+          <w:rFonts w:ascii="Times New Roman" w:hAnsi="Times New Roman" w:cs="Times New Roman"/>
+        </w:rPr>
+      </w:pPr>
+      <w:proofErr w:type="spellStart"/>
+      <w:r>
+        <w:rPr>
+          <w:rFonts w:ascii="Times New Roman" w:hAnsi="Times New Roman" w:cs="Times New Roman"/>
+        </w:rPr>
+        <w:t>var</w:t>
+      </w:r>
+      <w:proofErr w:type="spellEnd"/>
+      <w:r>
+        <w:rPr>
+          <w:rFonts w:ascii="Times New Roman" w:hAnsi="Times New Roman" w:cs="Times New Roman"/>
+        </w:rPr>
+        <w:t xml:space="preserve"> </w:t>
+      </w:r>
+      <w:proofErr w:type="spellStart"/>
+      <w:r>
+        <w:rPr>
+          <w:rFonts w:ascii="Times New Roman" w:hAnsi="Times New Roman" w:cs="Times New Roman"/>
+        </w:rPr>
+        <w:t>appModule</w:t>
+      </w:r>
+      <w:proofErr w:type="spellEnd"/>
+      <w:r>
+        <w:rPr>
+          <w:rFonts w:ascii="Times New Roman" w:hAnsi="Times New Roman" w:cs="Times New Roman"/>
+        </w:rPr>
+        <w:t xml:space="preserve"> = require('../index');</w:t>
+      </w:r>
+    </w:p>
+    <w:p>
+      <w:pPr>
+        <w:pStyle w:val="ListParagraph"/>
+        <w:rPr>
+          <w:rFonts w:ascii="Times New Roman" w:hAnsi="Times New Roman" w:cs="Times New Roman"/>
+        </w:rPr>
+      </w:pPr>
+      <w:r>
+        <w:rPr>
+          <w:rFonts w:ascii="Times New Roman" w:hAnsi="Times New Roman" w:cs="Times New Roman"/>
+        </w:rPr>
+        <w:t>//bootstrap angular app</w:t>
+      </w:r>
+    </w:p>
+    <w:p>
+      <w:pPr>
+        <w:pStyle w:val="ListParagraph"/>
+        <w:rPr>
+          <w:rFonts w:ascii="Times New Roman" w:hAnsi="Times New Roman" w:cs="Times New Roman"/>
+        </w:rPr>
+      </w:pPr>
+      <w:proofErr w:type="spellStart"/>
+      <w:r>
+        <w:rPr>
+          <w:rFonts w:ascii="Times New Roman" w:hAnsi="Times New Roman" w:cs="Times New Roman"/>
+        </w:rPr>
+        <w:lastRenderedPageBreak/>
+        <w:t>angular.element</w:t>
+      </w:r>
+      <w:proofErr w:type="spellEnd"/>
+      <w:r>
+        <w:rPr>
+          <w:rFonts w:ascii="Times New Roman" w:hAnsi="Times New Roman" w:cs="Times New Roman"/>
+        </w:rPr>
+        <w:t>(document).ready(function(){</w:t>
+      </w:r>
+    </w:p>
+    <w:p>
+      <w:pPr>
+        <w:pStyle w:val="ListParagraph"/>
+        <w:rPr>
+          <w:rFonts w:ascii="Times New Roman" w:hAnsi="Times New Roman" w:cs="Times New Roman"/>
+        </w:rPr>
+      </w:pPr>
+      <w:r>
+        <w:rPr>
+          <w:rFonts w:ascii="Times New Roman" w:hAnsi="Times New Roman" w:cs="Times New Roman"/>
+        </w:rPr>
+        <w:tab/>
+      </w:r>
+      <w:proofErr w:type="spellStart"/>
+      <w:r>
+        <w:rPr>
+          <w:rFonts w:ascii="Times New Roman" w:hAnsi="Times New Roman" w:cs="Times New Roman"/>
+        </w:rPr>
+        <w:t>angular.bootstrap</w:t>
+      </w:r>
+      <w:proofErr w:type="spellEnd"/>
+      <w:r>
+        <w:rPr>
+          <w:rFonts w:ascii="Times New Roman" w:hAnsi="Times New Roman" w:cs="Times New Roman"/>
+        </w:rPr>
+        <w:t>(document, [appModule.name], {</w:t>
+      </w:r>
+      <w:r>
+        <w:rPr>
+          <w:rFonts w:ascii="Times New Roman" w:hAnsi="Times New Roman" w:cs="Times New Roman"/>
+        </w:rPr>
+        <w:t xml:space="preserve"> //</w:t>
+      </w:r>
+      <w:r>
+        <w:rPr>
+          <w:rFonts w:ascii="Times New Roman" w:hAnsi="Times New Roman" w:cs="Times New Roman"/>
+        </w:rPr>
+        <w:t xml:space="preserve"> </w:t>
+      </w:r>
+      <w:r>
+        <w:rPr>
+          <w:rFonts w:ascii="Times New Roman" w:hAnsi="Times New Roman" w:cs="Times New Roman"/>
+        </w:rPr>
+        <w:t>appModule.name will be taken automatically from the angular app which is configured in the index.js</w:t>
+      </w:r>
+    </w:p>
+    <w:p>
+      <w:pPr>
+        <w:pStyle w:val="ListParagraph"/>
+        <w:rPr>
+          <w:rFonts w:ascii="Times New Roman" w:hAnsi="Times New Roman" w:cs="Times New Roman"/>
+        </w:rPr>
+      </w:pPr>
+      <w:r>
+        <w:rPr>
+          <w:rFonts w:ascii="Times New Roman" w:hAnsi="Times New Roman" w:cs="Times New Roman"/>
+        </w:rPr>
+        <w:tab/>
+      </w:r>
+      <w:r>
+        <w:rPr>
+          <w:rFonts w:ascii="Times New Roman" w:hAnsi="Times New Roman" w:cs="Times New Roman"/>
+        </w:rPr>
+        <w:tab/>
+        <w:t>//</w:t>
+      </w:r>
+      <w:proofErr w:type="spellStart"/>
+      <w:r>
+        <w:rPr>
+          <w:rFonts w:ascii="Times New Roman" w:hAnsi="Times New Roman" w:cs="Times New Roman"/>
+        </w:rPr>
+        <w:t>stricDi</w:t>
+      </w:r>
+      <w:proofErr w:type="spellEnd"/>
+      <w:r>
+        <w:rPr>
+          <w:rFonts w:ascii="Times New Roman" w:hAnsi="Times New Roman" w:cs="Times New Roman"/>
+        </w:rPr>
+        <w:t xml:space="preserve">: true //To strictly check the dependency injection is done </w:t>
+      </w:r>
+    </w:p>
+    <w:p>
+      <w:pPr>
+        <w:pStyle w:val="ListParagraph"/>
+        <w:rPr>
+          <w:rFonts w:ascii="Times New Roman" w:hAnsi="Times New Roman" w:cs="Times New Roman"/>
+        </w:rPr>
+      </w:pPr>
+      <w:r>
+        <w:rPr>
+          <w:rFonts w:ascii="Times New Roman" w:hAnsi="Times New Roman" w:cs="Times New Roman"/>
+        </w:rPr>
+        <w:tab/>
+        <w:t>});</w:t>
+      </w:r>
+    </w:p>
+    <w:p>
+      <w:pPr>
+        <w:pStyle w:val="ListParagraph"/>
+        <w:rPr>
+          <w:rFonts w:ascii="Times New Roman" w:hAnsi="Times New Roman" w:cs="Times New Roman"/>
+        </w:rPr>
+      </w:pPr>
+      <w:r>
+        <w:rPr>
+          <w:rFonts w:ascii="Times New Roman" w:hAnsi="Times New Roman" w:cs="Times New Roman"/>
+        </w:rPr>
+        <w:t>});</w:t>
+      </w:r>
+    </w:p>
+    <w:p>
+      <w:pPr>
+        <w:pStyle w:val="ListParagraph"/>
+        <w:numPr>
+          <w:ilvl w:val="0"/>
+          <w:numId w:val="3"/>
+        </w:numPr>
+        <w:rPr>
+          <w:rFonts w:ascii="Times New Roman" w:hAnsi="Times New Roman" w:cs="Times New Roman"/>
+          <w:b/>
+        </w:rPr>
+      </w:pPr>
+      <w:r>
+        <w:rPr>
+          <w:rFonts w:ascii="Times New Roman" w:hAnsi="Times New Roman" w:cs="Times New Roman"/>
+          <w:b/>
+        </w:rPr>
+        <w:t>Create file app/index.js</w:t>
+      </w:r>
+    </w:p>
+    <w:p>
+      <w:pPr>
+        <w:pStyle w:val="ListParagraph"/>
+        <w:rPr>
+          <w:rFonts w:ascii="Times New Roman" w:hAnsi="Times New Roman" w:cs="Times New Roman"/>
+        </w:rPr>
+      </w:pPr>
+      <w:proofErr w:type="spellStart"/>
+      <w:r>
+        <w:rPr>
+          <w:rFonts w:ascii="Times New Roman" w:hAnsi="Times New Roman" w:cs="Times New Roman"/>
+        </w:rPr>
+        <w:t>module.exports</w:t>
+      </w:r>
+      <w:proofErr w:type="spellEnd"/>
+      <w:r>
+        <w:rPr>
+          <w:rFonts w:ascii="Times New Roman" w:hAnsi="Times New Roman" w:cs="Times New Roman"/>
+        </w:rPr>
+        <w:t xml:space="preserve"> = </w:t>
+      </w:r>
+      <w:proofErr w:type="spellStart"/>
+      <w:r>
+        <w:rPr>
+          <w:rFonts w:ascii="Times New Roman" w:hAnsi="Times New Roman" w:cs="Times New Roman"/>
+        </w:rPr>
+        <w:t>angular.module</w:t>
+      </w:r>
+      <w:proofErr w:type="spellEnd"/>
+      <w:r>
+        <w:rPr>
+          <w:rFonts w:ascii="Times New Roman" w:hAnsi="Times New Roman" w:cs="Times New Roman"/>
+        </w:rPr>
+        <w:t>('app', []);</w:t>
+      </w:r>
+    </w:p>
+    <w:p>
+      <w:pPr>
+        <w:pStyle w:val="ListParagraph"/>
+        <w:rPr>
+          <w:rFonts w:ascii="Times New Roman" w:hAnsi="Times New Roman" w:cs="Times New Roman"/>
+        </w:rPr>
+      </w:pPr>
+    </w:p>
+    <w:p>
+      <w:pPr>
+        <w:pStyle w:val="ListParagraph"/>
+        <w:numPr>
+          <w:ilvl w:val="0"/>
+          <w:numId w:val="3"/>
+        </w:numPr>
+        <w:rPr>
+          <w:rFonts w:ascii="Times New Roman" w:hAnsi="Times New Roman" w:cs="Times New Roman"/>
+          <w:b/>
+        </w:rPr>
+      </w:pPr>
+      <w:r>
+        <w:rPr>
+          <w:rFonts w:ascii="Times New Roman" w:hAnsi="Times New Roman" w:cs="Times New Roman"/>
+          <w:b/>
+        </w:rPr>
+        <w:t xml:space="preserve">Make out bootstrap.js as an entry point in the </w:t>
+      </w:r>
+      <w:proofErr w:type="spellStart"/>
+      <w:r>
+        <w:rPr>
+          <w:rFonts w:ascii="Times New Roman" w:hAnsi="Times New Roman" w:cs="Times New Roman"/>
+          <w:b/>
+        </w:rPr>
+        <w:t>webpack.config.js</w:t>
+      </w:r>
+      <w:proofErr w:type="spellEnd"/>
+    </w:p>
+    <w:p>
+      <w:pPr>
+        <w:pStyle w:val="ListParagraph"/>
+        <w:rPr>
+          <w:rFonts w:ascii="Times New Roman" w:hAnsi="Times New Roman" w:cs="Times New Roman"/>
+        </w:rPr>
+      </w:pPr>
+      <w:r>
+        <w:rPr>
+          <w:rFonts w:ascii="Times New Roman" w:hAnsi="Times New Roman" w:cs="Times New Roman"/>
+        </w:rPr>
+        <w:t>entry: {</w:t>
+      </w:r>
+    </w:p>
+    <w:p>
+      <w:pPr>
+        <w:pStyle w:val="ListParagraph"/>
+        <w:rPr>
+          <w:rFonts w:ascii="Times New Roman" w:hAnsi="Times New Roman" w:cs="Times New Roman"/>
+        </w:rPr>
+      </w:pPr>
+      <w:r>
+        <w:rPr>
+          <w:rFonts w:ascii="Times New Roman" w:hAnsi="Times New Roman" w:cs="Times New Roman"/>
+        </w:rPr>
+        <w:tab/>
+      </w:r>
+      <w:r>
+        <w:rPr>
+          <w:rFonts w:ascii="Times New Roman" w:hAnsi="Times New Roman" w:cs="Times New Roman"/>
+        </w:rPr>
+        <w:tab/>
+      </w:r>
+      <w:r>
+        <w:rPr>
+          <w:rFonts w:ascii="Times New Roman" w:hAnsi="Times New Roman" w:cs="Times New Roman"/>
+        </w:rPr>
+        <w:t>app: ['</w:t>
+      </w:r>
+      <w:proofErr w:type="spellStart"/>
+      <w:r>
+        <w:rPr>
+          <w:rFonts w:ascii="Times New Roman" w:hAnsi="Times New Roman" w:cs="Times New Roman"/>
+        </w:rPr>
+        <w:t>webpack</w:t>
+      </w:r>
+      <w:proofErr w:type="spellEnd"/>
+      <w:r>
+        <w:rPr>
+          <w:rFonts w:ascii="Times New Roman" w:hAnsi="Times New Roman" w:cs="Times New Roman"/>
+        </w:rPr>
+        <w:t>/hot/dev-server', './core/bootstrap.js']</w:t>
+      </w:r>
+    </w:p>
+    <w:p>
+      <w:pPr>
+        <w:pStyle w:val="ListParagraph"/>
+        <w:rPr>
+          <w:rFonts w:ascii="Times New Roman" w:hAnsi="Times New Roman" w:cs="Times New Roman"/>
+        </w:rPr>
+      </w:pPr>
+      <w:r>
+        <w:rPr>
+          <w:rFonts w:ascii="Times New Roman" w:hAnsi="Times New Roman" w:cs="Times New Roman"/>
+        </w:rPr>
+        <w:tab/>
+      </w:r>
+      <w:r>
+        <w:rPr>
+          <w:rFonts w:ascii="Times New Roman" w:hAnsi="Times New Roman" w:cs="Times New Roman"/>
+        </w:rPr>
+        <w:t>}</w:t>
+      </w:r>
+    </w:p>
+    <w:p>
+      <w:pPr>
+        <w:pStyle w:val="ListParagraph"/>
+        <w:numPr>
+          <w:ilvl w:val="0"/>
+          <w:numId w:val="3"/>
+        </w:numPr>
+        <w:rPr>
+          <w:rFonts w:ascii="Times New Roman" w:hAnsi="Times New Roman" w:cs="Times New Roman"/>
+          <w:b/>
+        </w:rPr>
+      </w:pPr>
+      <w:r>
+        <w:rPr>
+          <w:rFonts w:ascii="Times New Roman" w:hAnsi="Times New Roman" w:cs="Times New Roman"/>
+          <w:b/>
+        </w:rPr>
+        <w:t xml:space="preserve">We will add all dependencies in </w:t>
+      </w:r>
+      <w:proofErr w:type="spellStart"/>
+      <w:r>
+        <w:rPr>
+          <w:rFonts w:ascii="Times New Roman" w:hAnsi="Times New Roman" w:cs="Times New Roman"/>
+          <w:b/>
+        </w:rPr>
+        <w:t>seperate</w:t>
+      </w:r>
+      <w:proofErr w:type="spellEnd"/>
+      <w:r>
+        <w:rPr>
+          <w:rFonts w:ascii="Times New Roman" w:hAnsi="Times New Roman" w:cs="Times New Roman"/>
+          <w:b/>
+        </w:rPr>
+        <w:t xml:space="preserve"> file. Create app/core/vendor.js</w:t>
+      </w:r>
+    </w:p>
+    <w:p>
+      <w:pPr>
+        <w:pStyle w:val="ListParagraph"/>
+        <w:rPr>
+          <w:rFonts w:ascii="Times New Roman" w:hAnsi="Times New Roman" w:cs="Times New Roman"/>
+        </w:rPr>
+      </w:pPr>
+      <w:proofErr w:type="spellStart"/>
+      <w:r>
+        <w:rPr>
+          <w:rFonts w:ascii="Times New Roman" w:hAnsi="Times New Roman" w:cs="Times New Roman"/>
+        </w:rPr>
+        <w:t>module.exports</w:t>
+      </w:r>
+      <w:proofErr w:type="spellEnd"/>
+      <w:r>
+        <w:rPr>
+          <w:rFonts w:ascii="Times New Roman" w:hAnsi="Times New Roman" w:cs="Times New Roman"/>
+        </w:rPr>
+        <w:t xml:space="preserve"> = function(){</w:t>
+      </w:r>
+    </w:p>
+    <w:p>
+      <w:pPr>
+        <w:pStyle w:val="ListParagraph"/>
+        <w:rPr>
+          <w:rFonts w:ascii="Times New Roman" w:hAnsi="Times New Roman" w:cs="Times New Roman"/>
+        </w:rPr>
+      </w:pPr>
+      <w:r>
+        <w:rPr>
+          <w:rFonts w:ascii="Times New Roman" w:hAnsi="Times New Roman" w:cs="Times New Roman"/>
+        </w:rPr>
+        <w:tab/>
+        <w:t>require('angular');</w:t>
+      </w:r>
+    </w:p>
+    <w:p>
+      <w:pPr>
+        <w:pStyle w:val="ListParagraph"/>
+        <w:rPr>
+          <w:rFonts w:ascii="Times New Roman" w:hAnsi="Times New Roman" w:cs="Times New Roman"/>
+        </w:rPr>
+      </w:pPr>
+      <w:r>
+        <w:rPr>
+          <w:rFonts w:ascii="Times New Roman" w:hAnsi="Times New Roman" w:cs="Times New Roman"/>
+        </w:rPr>
+        <w:t>};</w:t>
+      </w:r>
+    </w:p>
+    <w:p>
+      <w:pPr>
+        <w:pStyle w:val="ListParagraph"/>
+        <w:numPr>
+          <w:ilvl w:val="0"/>
+          <w:numId w:val="3"/>
+        </w:numPr>
+        <w:rPr>
+          <w:rFonts w:ascii="Times New Roman" w:hAnsi="Times New Roman" w:cs="Times New Roman"/>
+          <w:b/>
+        </w:rPr>
+      </w:pPr>
+      <w:r>
+        <w:rPr>
+          <w:rFonts w:ascii="Times New Roman" w:hAnsi="Times New Roman" w:cs="Times New Roman"/>
+          <w:b/>
+        </w:rPr>
+        <w:t>Add require('./vendor')();  in the bootstrap.js in the first line.</w:t>
+      </w:r>
+    </w:p>
+    <w:p>
+      <w:pPr>
+        <w:pStyle w:val="ListParagraph"/>
+        <w:rPr>
+          <w:rFonts w:ascii="Times New Roman" w:hAnsi="Times New Roman" w:cs="Times New Roman"/>
+          <w:b/>
+        </w:rPr>
+      </w:pPr>
+    </w:p>
+    <w:p>
+      <w:pPr>
+        <w:pStyle w:val="ListParagraph"/>
+        <w:numPr>
+          <w:ilvl w:val="0"/>
+          <w:numId w:val="3"/>
+        </w:numPr>
+        <w:rPr>
+          <w:rFonts w:ascii="Times New Roman" w:hAnsi="Times New Roman" w:cs="Times New Roman"/>
+          <w:b/>
+        </w:rPr>
+      </w:pPr>
+      <w:r>
+        <w:rPr>
+          <w:rFonts w:ascii="Times New Roman" w:hAnsi="Times New Roman" w:cs="Times New Roman"/>
+          <w:b/>
+        </w:rPr>
+        <w:t>Now run the &gt;</w:t>
+      </w:r>
+      <w:proofErr w:type="spellStart"/>
+      <w:r>
+        <w:rPr>
+          <w:rFonts w:ascii="Times New Roman" w:hAnsi="Times New Roman" w:cs="Times New Roman"/>
+          <w:b/>
+        </w:rPr>
+        <w:t>npm</w:t>
+      </w:r>
+      <w:proofErr w:type="spellEnd"/>
+      <w:r>
+        <w:rPr>
+          <w:rFonts w:ascii="Times New Roman" w:hAnsi="Times New Roman" w:cs="Times New Roman"/>
+          <w:b/>
+        </w:rPr>
+        <w:t xml:space="preserve"> start, you should see 'Angular Working true' in the webpage.</w:t>
+      </w:r>
+    </w:p>
+    <w:p>
+      <w:pPr>
+        <w:pStyle w:val="ListParagraph"/>
+        <w:rPr>
+          <w:rFonts w:ascii="Times New Roman" w:hAnsi="Times New Roman" w:cs="Times New Roman"/>
+          <w:b/>
+        </w:rPr>
+      </w:pPr>
+    </w:p>
+    <w:p>
+      <w:pPr>
+        <w:pStyle w:val="ListParagraph"/>
+        <w:rPr>
+          <w:rFonts w:ascii="Times New Roman" w:hAnsi="Times New Roman" w:cs="Times New Roman"/>
+          <w:b/>
+        </w:rPr>
+      </w:pPr>
+    </w:p>
+    <w:p>
+      <w:pPr>
+        <w:pStyle w:val="ListParagraph"/>
+        <w:rPr>
+          <w:rFonts w:ascii="Times New Roman" w:hAnsi="Times New Roman" w:cs="Times New Roman"/>
+          <w:b/>
+          <w:sz w:val="28"/>
+          <w:szCs w:val="28"/>
+        </w:rPr>
+      </w:pPr>
+      <w:r>
+        <w:rPr>
+          <w:rFonts w:ascii="Times New Roman" w:hAnsi="Times New Roman" w:cs="Times New Roman"/>
+          <w:b/>
+          <w:sz w:val="28"/>
+          <w:szCs w:val="28"/>
+        </w:rPr>
+        <w:t>Working with loaders</w:t>
+      </w:r>
+    </w:p>
+    <w:p>
+      <w:pPr>
+        <w:pStyle w:val="ListParagraph"/>
+        <w:rPr>
+          <w:rFonts w:ascii="Times New Roman" w:hAnsi="Times New Roman" w:cs="Times New Roman"/>
+          <w:b/>
+        </w:rPr>
+      </w:pPr>
+    </w:p>
+    <w:p>
+      <w:pPr>
+        <w:pStyle w:val="ListParagraph"/>
+        <w:rPr>
+          <w:rFonts w:ascii="Times New Roman" w:hAnsi="Times New Roman" w:cs="Times New Roman"/>
+          <w:b/>
+        </w:rPr>
+      </w:pPr>
+      <w:r>
+        <w:rPr>
+          <w:rFonts w:ascii="Times New Roman" w:hAnsi="Times New Roman" w:cs="Times New Roman"/>
+          <w:b/>
+        </w:rPr>
+        <w:t>We must use loaders for live reload.</w:t>
+      </w:r>
+    </w:p>
+    <w:p>
+      <w:pPr>
+        <w:pStyle w:val="ListParagraph"/>
+        <w:rPr>
+          <w:rFonts w:ascii="Times New Roman" w:hAnsi="Times New Roman" w:cs="Times New Roman"/>
+          <w:b/>
+        </w:rPr>
+      </w:pPr>
+    </w:p>
+    <w:p>
+      <w:pPr>
+        <w:pStyle w:val="ListParagraph"/>
+        <w:numPr>
+          <w:ilvl w:val="0"/>
+          <w:numId w:val="4"/>
+        </w:numPr>
+        <w:rPr>
+          <w:rFonts w:ascii="Times New Roman" w:hAnsi="Times New Roman" w:cs="Times New Roman"/>
+          <w:b/>
+        </w:rPr>
+      </w:pPr>
+      <w:r>
+        <w:rPr>
+          <w:rFonts w:ascii="Times New Roman" w:hAnsi="Times New Roman" w:cs="Times New Roman"/>
+          <w:b/>
+        </w:rPr>
+        <w:t xml:space="preserve">Add loaders </w:t>
+      </w:r>
+      <w:proofErr w:type="spellStart"/>
+      <w:r>
+        <w:rPr>
+          <w:rFonts w:ascii="Times New Roman" w:hAnsi="Times New Roman" w:cs="Times New Roman"/>
+          <w:b/>
+        </w:rPr>
+        <w:t>plugin</w:t>
+      </w:r>
+      <w:proofErr w:type="spellEnd"/>
+      <w:r>
+        <w:rPr>
+          <w:rFonts w:ascii="Times New Roman" w:hAnsi="Times New Roman" w:cs="Times New Roman"/>
+          <w:b/>
+        </w:rPr>
+        <w:t xml:space="preserve"> for </w:t>
+      </w:r>
+      <w:proofErr w:type="spellStart"/>
+      <w:r>
+        <w:rPr>
+          <w:rFonts w:ascii="Times New Roman" w:hAnsi="Times New Roman" w:cs="Times New Roman"/>
+          <w:b/>
+        </w:rPr>
+        <w:t>scss</w:t>
+      </w:r>
+      <w:proofErr w:type="spellEnd"/>
+      <w:r>
+        <w:rPr>
+          <w:rFonts w:ascii="Times New Roman" w:hAnsi="Times New Roman" w:cs="Times New Roman"/>
+          <w:b/>
+        </w:rPr>
+        <w:t>/</w:t>
+      </w:r>
+      <w:proofErr w:type="spellStart"/>
+      <w:r>
+        <w:rPr>
+          <w:rFonts w:ascii="Times New Roman" w:hAnsi="Times New Roman" w:cs="Times New Roman"/>
+          <w:b/>
+        </w:rPr>
+        <w:t>css</w:t>
+      </w:r>
+      <w:proofErr w:type="spellEnd"/>
+      <w:r>
+        <w:rPr>
+          <w:rFonts w:ascii="Times New Roman" w:hAnsi="Times New Roman" w:cs="Times New Roman"/>
+          <w:b/>
+        </w:rPr>
+        <w:t xml:space="preserve">, </w:t>
+      </w:r>
+      <w:proofErr w:type="spellStart"/>
+      <w:r>
+        <w:rPr>
+          <w:rFonts w:ascii="Times New Roman" w:hAnsi="Times New Roman" w:cs="Times New Roman"/>
+          <w:b/>
+        </w:rPr>
+        <w:t>js</w:t>
+      </w:r>
+      <w:proofErr w:type="spellEnd"/>
+      <w:r>
+        <w:rPr>
+          <w:rFonts w:ascii="Times New Roman" w:hAnsi="Times New Roman" w:cs="Times New Roman"/>
+          <w:b/>
+        </w:rPr>
+        <w:t>, html, images</w:t>
+      </w:r>
+    </w:p>
+    <w:p>
+      <w:pPr>
+        <w:pStyle w:val="ListParagraph"/>
+        <w:numPr>
+          <w:ilvl w:val="0"/>
+          <w:numId w:val="4"/>
+        </w:numPr>
+        <w:rPr>
+          <w:rFonts w:ascii="Times New Roman" w:hAnsi="Times New Roman" w:cs="Times New Roman"/>
+          <w:b/>
+        </w:rPr>
+      </w:pPr>
+      <w:r>
+        <w:rPr>
+          <w:rFonts w:ascii="Times New Roman" w:hAnsi="Times New Roman" w:cs="Times New Roman"/>
+          <w:b/>
+        </w:rPr>
+        <w:t>Use require('</w:t>
+      </w:r>
+      <w:proofErr w:type="spellStart"/>
+      <w:r>
+        <w:rPr>
+          <w:rFonts w:ascii="Times New Roman" w:hAnsi="Times New Roman" w:cs="Times New Roman"/>
+          <w:b/>
+        </w:rPr>
+        <w:t>filepath</w:t>
+      </w:r>
+      <w:proofErr w:type="spellEnd"/>
+      <w:r>
+        <w:rPr>
+          <w:rFonts w:ascii="Times New Roman" w:hAnsi="Times New Roman" w:cs="Times New Roman"/>
+          <w:b/>
+        </w:rPr>
+        <w:t xml:space="preserve">') to load </w:t>
+      </w:r>
+      <w:proofErr w:type="spellStart"/>
+      <w:r>
+        <w:rPr>
+          <w:rFonts w:ascii="Times New Roman" w:hAnsi="Times New Roman" w:cs="Times New Roman"/>
+          <w:b/>
+        </w:rPr>
+        <w:t>js,html,css</w:t>
+      </w:r>
+      <w:proofErr w:type="spellEnd"/>
+      <w:r>
+        <w:rPr>
+          <w:rFonts w:ascii="Times New Roman" w:hAnsi="Times New Roman" w:cs="Times New Roman"/>
+          <w:b/>
+        </w:rPr>
+        <w:t>/</w:t>
+      </w:r>
+      <w:proofErr w:type="spellStart"/>
+      <w:r>
+        <w:rPr>
+          <w:rFonts w:ascii="Times New Roman" w:hAnsi="Times New Roman" w:cs="Times New Roman"/>
+          <w:b/>
+        </w:rPr>
+        <w:t>scss</w:t>
+      </w:r>
+      <w:proofErr w:type="spellEnd"/>
+      <w:r>
+        <w:rPr>
+          <w:rFonts w:ascii="Times New Roman" w:hAnsi="Times New Roman" w:cs="Times New Roman"/>
+          <w:b/>
+        </w:rPr>
+        <w:t xml:space="preserve"> and images to make </w:t>
+      </w:r>
+      <w:proofErr w:type="spellStart"/>
+      <w:r>
+        <w:rPr>
+          <w:rFonts w:ascii="Times New Roman" w:hAnsi="Times New Roman" w:cs="Times New Roman"/>
+          <w:b/>
+        </w:rPr>
+        <w:t>livereload</w:t>
+      </w:r>
+      <w:proofErr w:type="spellEnd"/>
+      <w:r>
+        <w:rPr>
+          <w:rFonts w:ascii="Times New Roman" w:hAnsi="Times New Roman" w:cs="Times New Roman"/>
+          <w:b/>
+        </w:rPr>
+        <w:t xml:space="preserve"> to work.</w:t>
+      </w:r>
+    </w:p>
+    <w:p>
+      <w:pPr>
+        <w:pStyle w:val="ListParagraph"/>
+        <w:rPr>
+          <w:rFonts w:ascii="Times New Roman" w:hAnsi="Times New Roman" w:cs="Times New Roman"/>
+          <w:b/>
+        </w:rPr>
+      </w:pPr>
+    </w:p>
+    <w:p>
+      <w:pPr>
+        <w:rPr>
+          <w:rFonts w:ascii="Times New Roman" w:hAnsi="Times New Roman" w:cs="Times New Roman"/>
           <w:b/>
         </w:rPr>
       </w:pPr>
@@ -234,6 +3275,394 @@
     </w:sectPr>
   </w:body>
 </w:document>
+</file>
+
+<file path=word/numbering.xml><?xml version="1.0" encoding="utf-8"?>
+<w:numbering xmlns:ve="http://schemas.openxmlformats.org/markup-compatibility/2006" xmlns:o="urn:schemas-microsoft-com:office:office" xmlns:r="http://schemas.openxmlformats.org/officeDocument/2006/relationships" xmlns:m="http://schemas.openxmlformats.org/officeDocument/2006/math" xmlns:v="urn:schemas-microsoft-com:vml" xmlns:wp="http://schemas.openxmlformats.org/drawingml/2006/wordprocessingDrawing" xmlns:w10="urn:schemas-microsoft-com:office:word" xmlns:w="http://schemas.openxmlformats.org/wordprocessingml/2006/main" xmlns:wne="http://schemas.microsoft.com/office/word/2006/wordml">
+  <w:abstractNum w:abstractNumId="0">
+    <w:nsid w:val="196E3ED5"/>
+    <w:multiLevelType w:val="hybridMultilevel"/>
+    <w:tmpl w:val="68FCF87C"/>
+    <w:lvl w:ilvl="0" w:tplc="4009000F">
+      <w:start w:val="1"/>
+      <w:numFmt w:val="decimal"/>
+      <w:lvlText w:val="%1."/>
+      <w:lvlJc w:val="left"/>
+      <w:pPr>
+        <w:ind w:left="720" w:hanging="360"/>
+      </w:pPr>
+    </w:lvl>
+    <w:lvl w:ilvl="1" w:tplc="40090019" w:tentative="1">
+      <w:start w:val="1"/>
+      <w:numFmt w:val="lowerLetter"/>
+      <w:lvlText w:val="%2."/>
+      <w:lvlJc w:val="left"/>
+      <w:pPr>
+        <w:ind w:left="1440" w:hanging="360"/>
+      </w:pPr>
+    </w:lvl>
+    <w:lvl w:ilvl="2" w:tplc="4009001B" w:tentative="1">
+      <w:start w:val="1"/>
+      <w:numFmt w:val="lowerRoman"/>
+      <w:lvlText w:val="%3."/>
+      <w:lvlJc w:val="right"/>
+      <w:pPr>
+        <w:ind w:left="2160" w:hanging="180"/>
+      </w:pPr>
+    </w:lvl>
+    <w:lvl w:ilvl="3" w:tplc="4009000F" w:tentative="1">
+      <w:start w:val="1"/>
+      <w:numFmt w:val="decimal"/>
+      <w:lvlText w:val="%4."/>
+      <w:lvlJc w:val="left"/>
+      <w:pPr>
+        <w:ind w:left="2880" w:hanging="360"/>
+      </w:pPr>
+    </w:lvl>
+    <w:lvl w:ilvl="4" w:tplc="40090019" w:tentative="1">
+      <w:start w:val="1"/>
+      <w:numFmt w:val="lowerLetter"/>
+      <w:lvlText w:val="%5."/>
+      <w:lvlJc w:val="left"/>
+      <w:pPr>
+        <w:ind w:left="3600" w:hanging="360"/>
+      </w:pPr>
+    </w:lvl>
+    <w:lvl w:ilvl="5" w:tplc="4009001B" w:tentative="1">
+      <w:start w:val="1"/>
+      <w:numFmt w:val="lowerRoman"/>
+      <w:lvlText w:val="%6."/>
+      <w:lvlJc w:val="right"/>
+      <w:pPr>
+        <w:ind w:left="4320" w:hanging="180"/>
+      </w:pPr>
+    </w:lvl>
+    <w:lvl w:ilvl="6" w:tplc="4009000F" w:tentative="1">
+      <w:start w:val="1"/>
+      <w:numFmt w:val="decimal"/>
+      <w:lvlText w:val="%7."/>
+      <w:lvlJc w:val="left"/>
+      <w:pPr>
+        <w:ind w:left="5040" w:hanging="360"/>
+      </w:pPr>
+    </w:lvl>
+    <w:lvl w:ilvl="7" w:tplc="40090019" w:tentative="1">
+      <w:start w:val="1"/>
+      <w:numFmt w:val="lowerLetter"/>
+      <w:lvlText w:val="%8."/>
+      <w:lvlJc w:val="left"/>
+      <w:pPr>
+        <w:ind w:left="5760" w:hanging="360"/>
+      </w:pPr>
+    </w:lvl>
+    <w:lvl w:ilvl="8" w:tplc="4009001B" w:tentative="1">
+      <w:start w:val="1"/>
+      <w:numFmt w:val="lowerRoman"/>
+      <w:lvlText w:val="%9."/>
+      <w:lvlJc w:val="right"/>
+      <w:pPr>
+        <w:ind w:left="6480" w:hanging="180"/>
+      </w:pPr>
+    </w:lvl>
+  </w:abstractNum>
+  <w:abstractNum w:abstractNumId="1">
+    <w:nsid w:val="1AC06878"/>
+    <w:multiLevelType w:val="hybridMultilevel"/>
+    <w:tmpl w:val="03C4E092"/>
+    <w:lvl w:ilvl="0" w:tplc="4009000F">
+      <w:start w:val="1"/>
+      <w:numFmt w:val="decimal"/>
+      <w:lvlText w:val="%1."/>
+      <w:lvlJc w:val="left"/>
+      <w:pPr>
+        <w:ind w:left="720" w:hanging="360"/>
+      </w:pPr>
+    </w:lvl>
+    <w:lvl w:ilvl="1" w:tplc="40090019" w:tentative="1">
+      <w:start w:val="1"/>
+      <w:numFmt w:val="lowerLetter"/>
+      <w:lvlText w:val="%2."/>
+      <w:lvlJc w:val="left"/>
+      <w:pPr>
+        <w:ind w:left="1440" w:hanging="360"/>
+      </w:pPr>
+    </w:lvl>
+    <w:lvl w:ilvl="2" w:tplc="4009001B" w:tentative="1">
+      <w:start w:val="1"/>
+      <w:numFmt w:val="lowerRoman"/>
+      <w:lvlText w:val="%3."/>
+      <w:lvlJc w:val="right"/>
+      <w:pPr>
+        <w:ind w:left="2160" w:hanging="180"/>
+      </w:pPr>
+    </w:lvl>
+    <w:lvl w:ilvl="3" w:tplc="4009000F" w:tentative="1">
+      <w:start w:val="1"/>
+      <w:numFmt w:val="decimal"/>
+      <w:lvlText w:val="%4."/>
+      <w:lvlJc w:val="left"/>
+      <w:pPr>
+        <w:ind w:left="2880" w:hanging="360"/>
+      </w:pPr>
+    </w:lvl>
+    <w:lvl w:ilvl="4" w:tplc="40090019" w:tentative="1">
+      <w:start w:val="1"/>
+      <w:numFmt w:val="lowerLetter"/>
+      <w:lvlText w:val="%5."/>
+      <w:lvlJc w:val="left"/>
+      <w:pPr>
+        <w:ind w:left="3600" w:hanging="360"/>
+      </w:pPr>
+    </w:lvl>
+    <w:lvl w:ilvl="5" w:tplc="4009001B" w:tentative="1">
+      <w:start w:val="1"/>
+      <w:numFmt w:val="lowerRoman"/>
+      <w:lvlText w:val="%6."/>
+      <w:lvlJc w:val="right"/>
+      <w:pPr>
+        <w:ind w:left="4320" w:hanging="180"/>
+      </w:pPr>
+    </w:lvl>
+    <w:lvl w:ilvl="6" w:tplc="4009000F" w:tentative="1">
+      <w:start w:val="1"/>
+      <w:numFmt w:val="decimal"/>
+      <w:lvlText w:val="%7."/>
+      <w:lvlJc w:val="left"/>
+      <w:pPr>
+        <w:ind w:left="5040" w:hanging="360"/>
+      </w:pPr>
+    </w:lvl>
+    <w:lvl w:ilvl="7" w:tplc="40090019" w:tentative="1">
+      <w:start w:val="1"/>
+      <w:numFmt w:val="lowerLetter"/>
+      <w:lvlText w:val="%8."/>
+      <w:lvlJc w:val="left"/>
+      <w:pPr>
+        <w:ind w:left="5760" w:hanging="360"/>
+      </w:pPr>
+    </w:lvl>
+    <w:lvl w:ilvl="8" w:tplc="4009001B" w:tentative="1">
+      <w:start w:val="1"/>
+      <w:numFmt w:val="lowerRoman"/>
+      <w:lvlText w:val="%9."/>
+      <w:lvlJc w:val="right"/>
+      <w:pPr>
+        <w:ind w:left="6480" w:hanging="180"/>
+      </w:pPr>
+    </w:lvl>
+  </w:abstractNum>
+  <w:abstractNum w:abstractNumId="2">
+    <w:nsid w:val="2CCD6F40"/>
+    <w:multiLevelType w:val="hybridMultilevel"/>
+    <w:tmpl w:val="8814CDCA"/>
+    <w:lvl w:ilvl="0" w:tplc="40090001">
+      <w:start w:val="1"/>
+      <w:numFmt w:val="bullet"/>
+      <w:lvlText w:val=""/>
+      <w:lvlJc w:val="left"/>
+      <w:pPr>
+        <w:ind w:left="1440" w:hanging="360"/>
+      </w:pPr>
+      <w:rPr>
+        <w:rFonts w:ascii="Symbol" w:hAnsi="Symbol" w:hint="default"/>
+      </w:rPr>
+    </w:lvl>
+    <w:lvl w:ilvl="1" w:tplc="40090003" w:tentative="1">
+      <w:start w:val="1"/>
+      <w:numFmt w:val="bullet"/>
+      <w:lvlText w:val="o"/>
+      <w:lvlJc w:val="left"/>
+      <w:pPr>
+        <w:ind w:left="2160" w:hanging="360"/>
+      </w:pPr>
+      <w:rPr>
+        <w:rFonts w:ascii="Courier New" w:hAnsi="Courier New" w:cs="Courier New" w:hint="default"/>
+      </w:rPr>
+    </w:lvl>
+    <w:lvl w:ilvl="2" w:tplc="40090005" w:tentative="1">
+      <w:start w:val="1"/>
+      <w:numFmt w:val="bullet"/>
+      <w:lvlText w:val=""/>
+      <w:lvlJc w:val="left"/>
+      <w:pPr>
+        <w:ind w:left="2880" w:hanging="360"/>
+      </w:pPr>
+      <w:rPr>
+        <w:rFonts w:ascii="Wingdings" w:hAnsi="Wingdings" w:hint="default"/>
+      </w:rPr>
+    </w:lvl>
+    <w:lvl w:ilvl="3" w:tplc="40090001" w:tentative="1">
+      <w:start w:val="1"/>
+      <w:numFmt w:val="bullet"/>
+      <w:lvlText w:val=""/>
+      <w:lvlJc w:val="left"/>
+      <w:pPr>
+        <w:ind w:left="3600" w:hanging="360"/>
+      </w:pPr>
+      <w:rPr>
+        <w:rFonts w:ascii="Symbol" w:hAnsi="Symbol" w:hint="default"/>
+      </w:rPr>
+    </w:lvl>
+    <w:lvl w:ilvl="4" w:tplc="40090003" w:tentative="1">
+      <w:start w:val="1"/>
+      <w:numFmt w:val="bullet"/>
+      <w:lvlText w:val="o"/>
+      <w:lvlJc w:val="left"/>
+      <w:pPr>
+        <w:ind w:left="4320" w:hanging="360"/>
+      </w:pPr>
+      <w:rPr>
+        <w:rFonts w:ascii="Courier New" w:hAnsi="Courier New" w:cs="Courier New" w:hint="default"/>
+      </w:rPr>
+    </w:lvl>
+    <w:lvl w:ilvl="5" w:tplc="40090005" w:tentative="1">
+      <w:start w:val="1"/>
+      <w:numFmt w:val="bullet"/>
+      <w:lvlText w:val=""/>
+      <w:lvlJc w:val="left"/>
+      <w:pPr>
+        <w:ind w:left="5040" w:hanging="360"/>
+      </w:pPr>
+      <w:rPr>
+        <w:rFonts w:ascii="Wingdings" w:hAnsi="Wingdings" w:hint="default"/>
+      </w:rPr>
+    </w:lvl>
+    <w:lvl w:ilvl="6" w:tplc="40090001" w:tentative="1">
+      <w:start w:val="1"/>
+      <w:numFmt w:val="bullet"/>
+      <w:lvlText w:val=""/>
+      <w:lvlJc w:val="left"/>
+      <w:pPr>
+        <w:ind w:left="5760" w:hanging="360"/>
+      </w:pPr>
+      <w:rPr>
+        <w:rFonts w:ascii="Symbol" w:hAnsi="Symbol" w:hint="default"/>
+      </w:rPr>
+    </w:lvl>
+    <w:lvl w:ilvl="7" w:tplc="40090003" w:tentative="1">
+      <w:start w:val="1"/>
+      <w:numFmt w:val="bullet"/>
+      <w:lvlText w:val="o"/>
+      <w:lvlJc w:val="left"/>
+      <w:pPr>
+        <w:ind w:left="6480" w:hanging="360"/>
+      </w:pPr>
+      <w:rPr>
+        <w:rFonts w:ascii="Courier New" w:hAnsi="Courier New" w:cs="Courier New" w:hint="default"/>
+      </w:rPr>
+    </w:lvl>
+    <w:lvl w:ilvl="8" w:tplc="40090005" w:tentative="1">
+      <w:start w:val="1"/>
+      <w:numFmt w:val="bullet"/>
+      <w:lvlText w:val=""/>
+      <w:lvlJc w:val="left"/>
+      <w:pPr>
+        <w:ind w:left="7200" w:hanging="360"/>
+      </w:pPr>
+      <w:rPr>
+        <w:rFonts w:ascii="Wingdings" w:hAnsi="Wingdings" w:hint="default"/>
+      </w:rPr>
+    </w:lvl>
+  </w:abstractNum>
+  <w:abstractNum w:abstractNumId="3">
+    <w:nsid w:val="41727A3B"/>
+    <w:multiLevelType w:val="hybridMultilevel"/>
+    <w:tmpl w:val="F7D8B628"/>
+    <w:lvl w:ilvl="0" w:tplc="4009000F">
+      <w:start w:val="1"/>
+      <w:numFmt w:val="decimal"/>
+      <w:lvlText w:val="%1."/>
+      <w:lvlJc w:val="left"/>
+      <w:pPr>
+        <w:ind w:left="1440" w:hanging="360"/>
+      </w:pPr>
+    </w:lvl>
+    <w:lvl w:ilvl="1" w:tplc="40090019" w:tentative="1">
+      <w:start w:val="1"/>
+      <w:numFmt w:val="lowerLetter"/>
+      <w:lvlText w:val="%2."/>
+      <w:lvlJc w:val="left"/>
+      <w:pPr>
+        <w:ind w:left="2160" w:hanging="360"/>
+      </w:pPr>
+    </w:lvl>
+    <w:lvl w:ilvl="2" w:tplc="4009001B" w:tentative="1">
+      <w:start w:val="1"/>
+      <w:numFmt w:val="lowerRoman"/>
+      <w:lvlText w:val="%3."/>
+      <w:lvlJc w:val="right"/>
+      <w:pPr>
+        <w:ind w:left="2880" w:hanging="180"/>
+      </w:pPr>
+    </w:lvl>
+    <w:lvl w:ilvl="3" w:tplc="4009000F" w:tentative="1">
+      <w:start w:val="1"/>
+      <w:numFmt w:val="decimal"/>
+      <w:lvlText w:val="%4."/>
+      <w:lvlJc w:val="left"/>
+      <w:pPr>
+        <w:ind w:left="3600" w:hanging="360"/>
+      </w:pPr>
+    </w:lvl>
+    <w:lvl w:ilvl="4" w:tplc="40090019" w:tentative="1">
+      <w:start w:val="1"/>
+      <w:numFmt w:val="lowerLetter"/>
+      <w:lvlText w:val="%5."/>
+      <w:lvlJc w:val="left"/>
+      <w:pPr>
+        <w:ind w:left="4320" w:hanging="360"/>
+      </w:pPr>
+    </w:lvl>
+    <w:lvl w:ilvl="5" w:tplc="4009001B" w:tentative="1">
+      <w:start w:val="1"/>
+      <w:numFmt w:val="lowerRoman"/>
+      <w:lvlText w:val="%6."/>
+      <w:lvlJc w:val="right"/>
+      <w:pPr>
+        <w:ind w:left="5040" w:hanging="180"/>
+      </w:pPr>
+    </w:lvl>
+    <w:lvl w:ilvl="6" w:tplc="4009000F" w:tentative="1">
+      <w:start w:val="1"/>
+      <w:numFmt w:val="decimal"/>
+      <w:lvlText w:val="%7."/>
+      <w:lvlJc w:val="left"/>
+      <w:pPr>
+        <w:ind w:left="5760" w:hanging="360"/>
+      </w:pPr>
+    </w:lvl>
+    <w:lvl w:ilvl="7" w:tplc="40090019" w:tentative="1">
+      <w:start w:val="1"/>
+      <w:numFmt w:val="lowerLetter"/>
+      <w:lvlText w:val="%8."/>
+      <w:lvlJc w:val="left"/>
+      <w:pPr>
+        <w:ind w:left="6480" w:hanging="360"/>
+      </w:pPr>
+    </w:lvl>
+    <w:lvl w:ilvl="8" w:tplc="4009001B" w:tentative="1">
+      <w:start w:val="1"/>
+      <w:numFmt w:val="lowerRoman"/>
+      <w:lvlText w:val="%9."/>
+      <w:lvlJc w:val="right"/>
+      <w:pPr>
+        <w:ind w:left="7200" w:hanging="180"/>
+      </w:pPr>
+    </w:lvl>
+  </w:abstractNum>
+  <w:num w:numId="1">
+    <w:abstractNumId w:val="1"/>
+  </w:num>
+  <w:num w:numId="2">
+    <w:abstractNumId w:val="2"/>
+  </w:num>
+  <w:num w:numId="3">
+    <w:abstractNumId w:val="0"/>
+  </w:num>
+  <w:num w:numId="4">
+    <w:abstractNumId w:val="3"/>
+  </w:num>
+</w:numbering>
 </file>
 
 <file path=word/styles.xml><?xml version="1.0" encoding="utf-8"?>
@@ -400,7 +3829,6 @@
   <w:style w:type="character" w:default="1" w:styleId="DefaultParagraphFont">
     <w:name w:val="Default Paragraph Font"/>
     <w:uiPriority w:val="1"/>
-    <w:semiHidden/>
     <w:unhideWhenUsed/>
   </w:style>
   <w:style w:type="table" w:default="1" w:styleId="TableNormal">
@@ -453,6 +3881,40 @@
       <w:rFonts w:ascii="Tahoma" w:hAnsi="Tahoma" w:cs="Tahoma"/>
       <w:sz w:val="16"/>
       <w:szCs w:val="16"/>
+    </w:rPr>
+  </w:style>
+  <w:style w:type="paragraph" w:styleId="ListParagraph">
+    <w:name w:val="List Paragraph"/>
+    <w:basedOn w:val="Normal"/>
+    <w:uiPriority w:val="34"/>
+    <w:qFormat/>
+    <w:rsid w:val="00B91164"/>
+    <w:pPr>
+      <w:ind w:left="720"/>
+      <w:contextualSpacing/>
+    </w:pPr>
+  </w:style>
+  <w:style w:type="character" w:styleId="Hyperlink">
+    <w:name w:val="Hyperlink"/>
+    <w:basedOn w:val="DefaultParagraphFont"/>
+    <w:uiPriority w:val="99"/>
+    <w:unhideWhenUsed/>
+    <w:rsid w:val="00B91164"/>
+    <w:rPr>
+      <w:color w:val="0000FF" w:themeColor="hyperlink"/>
+      <w:u w:val="single"/>
+    </w:rPr>
+  </w:style>
+  <w:style w:type="character" w:styleId="FollowedHyperlink">
+    <w:name w:val="FollowedHyperlink"/>
+    <w:basedOn w:val="DefaultParagraphFont"/>
+    <w:uiPriority w:val="99"/>
+    <w:semiHidden/>
+    <w:unhideWhenUsed/>
+    <w:rsid w:val="00B91164"/>
+    <w:rPr>
+      <w:color w:val="800080" w:themeColor="followedHyperlink"/>
+      <w:u w:val="single"/>
     </w:rPr>
   </w:style>
 </w:styles>

--- a/Docs/Webpack.docx
+++ b/Docs/Webpack.docx
@@ -3249,6 +3249,2190 @@
         </w:rPr>
         <w:t xml:space="preserve"> to work.</w:t>
       </w:r>
+    </w:p>
+    <w:p>
+      <w:pPr>
+        <w:pStyle w:val="ListParagraph"/>
+        <w:ind w:left="1440"/>
+        <w:rPr>
+          <w:rFonts w:ascii="Times New Roman" w:hAnsi="Times New Roman" w:cs="Times New Roman"/>
+        </w:rPr>
+      </w:pPr>
+      <w:r>
+        <w:rPr>
+          <w:rFonts w:ascii="Times New Roman" w:hAnsi="Times New Roman" w:cs="Times New Roman"/>
+        </w:rPr>
+        <w:t>module: {</w:t>
+      </w:r>
+    </w:p>
+    <w:p>
+      <w:pPr>
+        <w:pStyle w:val="ListParagraph"/>
+        <w:ind w:left="1440"/>
+        <w:rPr>
+          <w:rFonts w:ascii="Times New Roman" w:hAnsi="Times New Roman" w:cs="Times New Roman"/>
+        </w:rPr>
+      </w:pPr>
+      <w:r>
+        <w:rPr>
+          <w:rFonts w:ascii="Times New Roman" w:hAnsi="Times New Roman" w:cs="Times New Roman"/>
+        </w:rPr>
+        <w:tab/>
+        <w:t xml:space="preserve">    loaders: [</w:t>
+      </w:r>
+    </w:p>
+    <w:p>
+      <w:pPr>
+        <w:pStyle w:val="ListParagraph"/>
+        <w:ind w:left="1440"/>
+        <w:rPr>
+          <w:rFonts w:ascii="Times New Roman" w:hAnsi="Times New Roman" w:cs="Times New Roman"/>
+        </w:rPr>
+      </w:pPr>
+      <w:r>
+        <w:rPr>
+          <w:rFonts w:ascii="Times New Roman" w:hAnsi="Times New Roman" w:cs="Times New Roman"/>
+        </w:rPr>
+        <w:tab/>
+        <w:t xml:space="preserve">      {</w:t>
+      </w:r>
+    </w:p>
+    <w:p>
+      <w:pPr>
+        <w:pStyle w:val="ListParagraph"/>
+        <w:ind w:left="1440"/>
+        <w:rPr>
+          <w:rFonts w:ascii="Times New Roman" w:hAnsi="Times New Roman" w:cs="Times New Roman"/>
+        </w:rPr>
+      </w:pPr>
+      <w:r>
+        <w:rPr>
+          <w:rFonts w:ascii="Times New Roman" w:hAnsi="Times New Roman" w:cs="Times New Roman"/>
+        </w:rPr>
+        <w:tab/>
+        <w:t xml:space="preserve">        test: /\.</w:t>
+      </w:r>
+      <w:proofErr w:type="spellStart"/>
+      <w:r>
+        <w:rPr>
+          <w:rFonts w:ascii="Times New Roman" w:hAnsi="Times New Roman" w:cs="Times New Roman"/>
+        </w:rPr>
+        <w:t>scss</w:t>
+      </w:r>
+      <w:proofErr w:type="spellEnd"/>
+      <w:r>
+        <w:rPr>
+          <w:rFonts w:ascii="Times New Roman" w:hAnsi="Times New Roman" w:cs="Times New Roman"/>
+        </w:rPr>
+        <w:t>$/,</w:t>
+      </w:r>
+    </w:p>
+    <w:p>
+      <w:pPr>
+        <w:pStyle w:val="ListParagraph"/>
+        <w:ind w:left="1440"/>
+        <w:rPr>
+          <w:rFonts w:ascii="Times New Roman" w:hAnsi="Times New Roman" w:cs="Times New Roman"/>
+        </w:rPr>
+      </w:pPr>
+      <w:r>
+        <w:rPr>
+          <w:rFonts w:ascii="Times New Roman" w:hAnsi="Times New Roman" w:cs="Times New Roman"/>
+        </w:rPr>
+        <w:tab/>
+        <w:t xml:space="preserve">        loader: '</w:t>
+      </w:r>
+      <w:proofErr w:type="spellStart"/>
+      <w:r>
+        <w:rPr>
+          <w:rFonts w:ascii="Times New Roman" w:hAnsi="Times New Roman" w:cs="Times New Roman"/>
+        </w:rPr>
+        <w:t>style!css!sass</w:t>
+      </w:r>
+      <w:proofErr w:type="spellEnd"/>
+      <w:r>
+        <w:rPr>
+          <w:rFonts w:ascii="Times New Roman" w:hAnsi="Times New Roman" w:cs="Times New Roman"/>
+        </w:rPr>
+        <w:t>'</w:t>
+      </w:r>
+    </w:p>
+    <w:p>
+      <w:pPr>
+        <w:pStyle w:val="ListParagraph"/>
+        <w:ind w:left="1440"/>
+        <w:rPr>
+          <w:rFonts w:ascii="Times New Roman" w:hAnsi="Times New Roman" w:cs="Times New Roman"/>
+        </w:rPr>
+      </w:pPr>
+      <w:r>
+        <w:rPr>
+          <w:rFonts w:ascii="Times New Roman" w:hAnsi="Times New Roman" w:cs="Times New Roman"/>
+        </w:rPr>
+        <w:tab/>
+        <w:t xml:space="preserve">      },</w:t>
+      </w:r>
+    </w:p>
+    <w:p>
+      <w:pPr>
+        <w:pStyle w:val="ListParagraph"/>
+        <w:ind w:left="1440"/>
+        <w:rPr>
+          <w:rFonts w:ascii="Times New Roman" w:hAnsi="Times New Roman" w:cs="Times New Roman"/>
+        </w:rPr>
+      </w:pPr>
+      <w:r>
+        <w:rPr>
+          <w:rFonts w:ascii="Times New Roman" w:hAnsi="Times New Roman" w:cs="Times New Roman"/>
+        </w:rPr>
+        <w:tab/>
+        <w:t xml:space="preserve">      {</w:t>
+      </w:r>
+    </w:p>
+    <w:p>
+      <w:pPr>
+        <w:pStyle w:val="ListParagraph"/>
+        <w:ind w:left="1440"/>
+        <w:rPr>
+          <w:rFonts w:ascii="Times New Roman" w:hAnsi="Times New Roman" w:cs="Times New Roman"/>
+        </w:rPr>
+      </w:pPr>
+      <w:r>
+        <w:rPr>
+          <w:rFonts w:ascii="Times New Roman" w:hAnsi="Times New Roman" w:cs="Times New Roman"/>
+        </w:rPr>
+        <w:tab/>
+      </w:r>
+      <w:r>
+        <w:rPr>
+          <w:rFonts w:ascii="Times New Roman" w:hAnsi="Times New Roman" w:cs="Times New Roman"/>
+        </w:rPr>
+        <w:tab/>
+        <w:t xml:space="preserve">    test: /\.</w:t>
+      </w:r>
+      <w:proofErr w:type="spellStart"/>
+      <w:r>
+        <w:rPr>
+          <w:rFonts w:ascii="Times New Roman" w:hAnsi="Times New Roman" w:cs="Times New Roman"/>
+        </w:rPr>
+        <w:t>js</w:t>
+      </w:r>
+      <w:proofErr w:type="spellEnd"/>
+      <w:r>
+        <w:rPr>
+          <w:rFonts w:ascii="Times New Roman" w:hAnsi="Times New Roman" w:cs="Times New Roman"/>
+        </w:rPr>
+        <w:t>?$/,</w:t>
+      </w:r>
+    </w:p>
+    <w:p>
+      <w:pPr>
+        <w:pStyle w:val="ListParagraph"/>
+        <w:ind w:left="1440"/>
+        <w:rPr>
+          <w:rFonts w:ascii="Times New Roman" w:hAnsi="Times New Roman" w:cs="Times New Roman"/>
+        </w:rPr>
+      </w:pPr>
+      <w:r>
+        <w:rPr>
+          <w:rFonts w:ascii="Times New Roman" w:hAnsi="Times New Roman" w:cs="Times New Roman"/>
+        </w:rPr>
+        <w:tab/>
+      </w:r>
+      <w:r>
+        <w:rPr>
+          <w:rFonts w:ascii="Times New Roman" w:hAnsi="Times New Roman" w:cs="Times New Roman"/>
+        </w:rPr>
+        <w:tab/>
+        <w:t xml:space="preserve">    exclude: /(</w:t>
+      </w:r>
+      <w:proofErr w:type="spellStart"/>
+      <w:r>
+        <w:rPr>
+          <w:rFonts w:ascii="Times New Roman" w:hAnsi="Times New Roman" w:cs="Times New Roman"/>
+        </w:rPr>
+        <w:t>node_modules</w:t>
+      </w:r>
+      <w:proofErr w:type="spellEnd"/>
+      <w:r>
+        <w:rPr>
+          <w:rFonts w:ascii="Times New Roman" w:hAnsi="Times New Roman" w:cs="Times New Roman"/>
+        </w:rPr>
+        <w:t>)/,</w:t>
+      </w:r>
+    </w:p>
+    <w:p>
+      <w:pPr>
+        <w:pStyle w:val="ListParagraph"/>
+        <w:ind w:left="1440"/>
+        <w:rPr>
+          <w:rFonts w:ascii="Times New Roman" w:hAnsi="Times New Roman" w:cs="Times New Roman"/>
+        </w:rPr>
+      </w:pPr>
+      <w:r>
+        <w:rPr>
+          <w:rFonts w:ascii="Times New Roman" w:hAnsi="Times New Roman" w:cs="Times New Roman"/>
+        </w:rPr>
+        <w:tab/>
+      </w:r>
+      <w:r>
+        <w:rPr>
+          <w:rFonts w:ascii="Times New Roman" w:hAnsi="Times New Roman" w:cs="Times New Roman"/>
+        </w:rPr>
+        <w:tab/>
+        <w:t xml:space="preserve">    loader: '</w:t>
+      </w:r>
+      <w:proofErr w:type="spellStart"/>
+      <w:r>
+        <w:rPr>
+          <w:rFonts w:ascii="Times New Roman" w:hAnsi="Times New Roman" w:cs="Times New Roman"/>
+        </w:rPr>
+        <w:t>babel</w:t>
+      </w:r>
+      <w:proofErr w:type="spellEnd"/>
+      <w:r>
+        <w:rPr>
+          <w:rFonts w:ascii="Times New Roman" w:hAnsi="Times New Roman" w:cs="Times New Roman"/>
+        </w:rPr>
+        <w:t>',</w:t>
+      </w:r>
+    </w:p>
+    <w:p>
+      <w:pPr>
+        <w:pStyle w:val="ListParagraph"/>
+        <w:ind w:left="1440"/>
+        <w:rPr>
+          <w:rFonts w:ascii="Times New Roman" w:hAnsi="Times New Roman" w:cs="Times New Roman"/>
+        </w:rPr>
+      </w:pPr>
+      <w:r>
+        <w:rPr>
+          <w:rFonts w:ascii="Times New Roman" w:hAnsi="Times New Roman" w:cs="Times New Roman"/>
+        </w:rPr>
+        <w:tab/>
+      </w:r>
+      <w:r>
+        <w:rPr>
+          <w:rFonts w:ascii="Times New Roman" w:hAnsi="Times New Roman" w:cs="Times New Roman"/>
+        </w:rPr>
+        <w:tab/>
+        <w:t xml:space="preserve">    query: {</w:t>
+      </w:r>
+    </w:p>
+    <w:p>
+      <w:pPr>
+        <w:pStyle w:val="ListParagraph"/>
+        <w:ind w:left="1440"/>
+        <w:rPr>
+          <w:rFonts w:ascii="Times New Roman" w:hAnsi="Times New Roman" w:cs="Times New Roman"/>
+        </w:rPr>
+      </w:pPr>
+      <w:r>
+        <w:rPr>
+          <w:rFonts w:ascii="Times New Roman" w:hAnsi="Times New Roman" w:cs="Times New Roman"/>
+        </w:rPr>
+        <w:tab/>
+      </w:r>
+      <w:r>
+        <w:rPr>
+          <w:rFonts w:ascii="Times New Roman" w:hAnsi="Times New Roman" w:cs="Times New Roman"/>
+        </w:rPr>
+        <w:tab/>
+        <w:t xml:space="preserve">      presets: ['es2015'],</w:t>
+      </w:r>
+    </w:p>
+    <w:p>
+      <w:pPr>
+        <w:pStyle w:val="ListParagraph"/>
+        <w:ind w:left="1440"/>
+        <w:rPr>
+          <w:rFonts w:ascii="Times New Roman" w:hAnsi="Times New Roman" w:cs="Times New Roman"/>
+        </w:rPr>
+      </w:pPr>
+      <w:r>
+        <w:rPr>
+          <w:rFonts w:ascii="Times New Roman" w:hAnsi="Times New Roman" w:cs="Times New Roman"/>
+        </w:rPr>
+        <w:tab/>
+      </w:r>
+      <w:r>
+        <w:rPr>
+          <w:rFonts w:ascii="Times New Roman" w:hAnsi="Times New Roman" w:cs="Times New Roman"/>
+        </w:rPr>
+        <w:tab/>
+        <w:t xml:space="preserve">      </w:t>
+      </w:r>
+      <w:proofErr w:type="spellStart"/>
+      <w:r>
+        <w:rPr>
+          <w:rFonts w:ascii="Times New Roman" w:hAnsi="Times New Roman" w:cs="Times New Roman"/>
+        </w:rPr>
+        <w:t>plugins</w:t>
+      </w:r>
+      <w:proofErr w:type="spellEnd"/>
+      <w:r>
+        <w:rPr>
+          <w:rFonts w:ascii="Times New Roman" w:hAnsi="Times New Roman" w:cs="Times New Roman"/>
+        </w:rPr>
+        <w:t>: ['transform-runtime']</w:t>
+      </w:r>
+    </w:p>
+    <w:p>
+      <w:pPr>
+        <w:pStyle w:val="ListParagraph"/>
+        <w:ind w:left="1440"/>
+        <w:rPr>
+          <w:rFonts w:ascii="Times New Roman" w:hAnsi="Times New Roman" w:cs="Times New Roman"/>
+        </w:rPr>
+      </w:pPr>
+      <w:r>
+        <w:rPr>
+          <w:rFonts w:ascii="Times New Roman" w:hAnsi="Times New Roman" w:cs="Times New Roman"/>
+        </w:rPr>
+        <w:tab/>
+      </w:r>
+      <w:r>
+        <w:rPr>
+          <w:rFonts w:ascii="Times New Roman" w:hAnsi="Times New Roman" w:cs="Times New Roman"/>
+        </w:rPr>
+        <w:tab/>
+        <w:t xml:space="preserve">    }</w:t>
+      </w:r>
+    </w:p>
+    <w:p>
+      <w:pPr>
+        <w:pStyle w:val="ListParagraph"/>
+        <w:ind w:left="1440"/>
+        <w:rPr>
+          <w:rFonts w:ascii="Times New Roman" w:hAnsi="Times New Roman" w:cs="Times New Roman"/>
+        </w:rPr>
+      </w:pPr>
+      <w:r>
+        <w:rPr>
+          <w:rFonts w:ascii="Times New Roman" w:hAnsi="Times New Roman" w:cs="Times New Roman"/>
+        </w:rPr>
+        <w:tab/>
+      </w:r>
+      <w:r>
+        <w:rPr>
+          <w:rFonts w:ascii="Times New Roman" w:hAnsi="Times New Roman" w:cs="Times New Roman"/>
+        </w:rPr>
+        <w:tab/>
+        <w:t xml:space="preserve">  },</w:t>
+      </w:r>
+    </w:p>
+    <w:p>
+      <w:pPr>
+        <w:pStyle w:val="ListParagraph"/>
+        <w:ind w:left="1440"/>
+        <w:rPr>
+          <w:rFonts w:ascii="Times New Roman" w:hAnsi="Times New Roman" w:cs="Times New Roman"/>
+        </w:rPr>
+      </w:pPr>
+      <w:r>
+        <w:rPr>
+          <w:rFonts w:ascii="Times New Roman" w:hAnsi="Times New Roman" w:cs="Times New Roman"/>
+        </w:rPr>
+        <w:tab/>
+      </w:r>
+      <w:r>
+        <w:rPr>
+          <w:rFonts w:ascii="Times New Roman" w:hAnsi="Times New Roman" w:cs="Times New Roman"/>
+        </w:rPr>
+        <w:tab/>
+        <w:t xml:space="preserve">  { </w:t>
+      </w:r>
+    </w:p>
+    <w:p>
+      <w:pPr>
+        <w:pStyle w:val="ListParagraph"/>
+        <w:ind w:left="1440"/>
+        <w:rPr>
+          <w:rFonts w:ascii="Times New Roman" w:hAnsi="Times New Roman" w:cs="Times New Roman"/>
+        </w:rPr>
+      </w:pPr>
+      <w:r>
+        <w:rPr>
+          <w:rFonts w:ascii="Times New Roman" w:hAnsi="Times New Roman" w:cs="Times New Roman"/>
+        </w:rPr>
+        <w:tab/>
+      </w:r>
+      <w:r>
+        <w:rPr>
+          <w:rFonts w:ascii="Times New Roman" w:hAnsi="Times New Roman" w:cs="Times New Roman"/>
+        </w:rPr>
+        <w:tab/>
+        <w:t xml:space="preserve">  </w:t>
+      </w:r>
+      <w:r>
+        <w:rPr>
+          <w:rFonts w:ascii="Times New Roman" w:hAnsi="Times New Roman" w:cs="Times New Roman"/>
+        </w:rPr>
+        <w:tab/>
+        <w:t>test: /\.(</w:t>
+      </w:r>
+      <w:proofErr w:type="spellStart"/>
+      <w:r>
+        <w:rPr>
+          <w:rFonts w:ascii="Times New Roman" w:hAnsi="Times New Roman" w:cs="Times New Roman"/>
+        </w:rPr>
+        <w:t>jpe?g|png|gif|svg</w:t>
+      </w:r>
+      <w:proofErr w:type="spellEnd"/>
+      <w:r>
+        <w:rPr>
+          <w:rFonts w:ascii="Times New Roman" w:hAnsi="Times New Roman" w:cs="Times New Roman"/>
+        </w:rPr>
+        <w:t>)$/</w:t>
+      </w:r>
+      <w:proofErr w:type="spellStart"/>
+      <w:r>
+        <w:rPr>
+          <w:rFonts w:ascii="Times New Roman" w:hAnsi="Times New Roman" w:cs="Times New Roman"/>
+        </w:rPr>
+        <w:t>i</w:t>
+      </w:r>
+      <w:proofErr w:type="spellEnd"/>
+      <w:r>
+        <w:rPr>
+          <w:rFonts w:ascii="Times New Roman" w:hAnsi="Times New Roman" w:cs="Times New Roman"/>
+        </w:rPr>
+        <w:t xml:space="preserve">, </w:t>
+      </w:r>
+    </w:p>
+    <w:p>
+      <w:pPr>
+        <w:pStyle w:val="ListParagraph"/>
+        <w:ind w:left="1440"/>
+        <w:rPr>
+          <w:rFonts w:ascii="Times New Roman" w:hAnsi="Times New Roman" w:cs="Times New Roman"/>
+        </w:rPr>
+      </w:pPr>
+      <w:r>
+        <w:rPr>
+          <w:rFonts w:ascii="Times New Roman" w:hAnsi="Times New Roman" w:cs="Times New Roman"/>
+        </w:rPr>
+        <w:tab/>
+      </w:r>
+      <w:r>
+        <w:rPr>
+          <w:rFonts w:ascii="Times New Roman" w:hAnsi="Times New Roman" w:cs="Times New Roman"/>
+        </w:rPr>
+        <w:tab/>
+        <w:t xml:space="preserve">  </w:t>
+      </w:r>
+      <w:r>
+        <w:rPr>
+          <w:rFonts w:ascii="Times New Roman" w:hAnsi="Times New Roman" w:cs="Times New Roman"/>
+        </w:rPr>
+        <w:tab/>
+        <w:t>loader: '</w:t>
+      </w:r>
+      <w:proofErr w:type="spellStart"/>
+      <w:r>
+        <w:rPr>
+          <w:rFonts w:ascii="Times New Roman" w:hAnsi="Times New Roman" w:cs="Times New Roman"/>
+        </w:rPr>
+        <w:t>url-loader?mimetype</w:t>
+      </w:r>
+      <w:proofErr w:type="spellEnd"/>
+      <w:r>
+        <w:rPr>
+          <w:rFonts w:ascii="Times New Roman" w:hAnsi="Times New Roman" w:cs="Times New Roman"/>
+        </w:rPr>
+        <w:t>=image/</w:t>
+      </w:r>
+      <w:proofErr w:type="spellStart"/>
+      <w:r>
+        <w:rPr>
+          <w:rFonts w:ascii="Times New Roman" w:hAnsi="Times New Roman" w:cs="Times New Roman"/>
+        </w:rPr>
+        <w:t>png</w:t>
+      </w:r>
+      <w:proofErr w:type="spellEnd"/>
+      <w:r>
+        <w:rPr>
+          <w:rFonts w:ascii="Times New Roman" w:hAnsi="Times New Roman" w:cs="Times New Roman"/>
+        </w:rPr>
+        <w:t xml:space="preserve">' </w:t>
+      </w:r>
+    </w:p>
+    <w:p>
+      <w:pPr>
+        <w:pStyle w:val="ListParagraph"/>
+        <w:ind w:left="1440"/>
+        <w:rPr>
+          <w:rFonts w:ascii="Times New Roman" w:hAnsi="Times New Roman" w:cs="Times New Roman"/>
+        </w:rPr>
+      </w:pPr>
+      <w:r>
+        <w:rPr>
+          <w:rFonts w:ascii="Times New Roman" w:hAnsi="Times New Roman" w:cs="Times New Roman"/>
+        </w:rPr>
+        <w:lastRenderedPageBreak/>
+        <w:tab/>
+      </w:r>
+      <w:r>
+        <w:rPr>
+          <w:rFonts w:ascii="Times New Roman" w:hAnsi="Times New Roman" w:cs="Times New Roman"/>
+        </w:rPr>
+        <w:tab/>
+        <w:t xml:space="preserve">  },</w:t>
+      </w:r>
+    </w:p>
+    <w:p>
+      <w:pPr>
+        <w:pStyle w:val="ListParagraph"/>
+        <w:ind w:left="1440"/>
+        <w:rPr>
+          <w:rFonts w:ascii="Times New Roman" w:hAnsi="Times New Roman" w:cs="Times New Roman"/>
+        </w:rPr>
+      </w:pPr>
+      <w:r>
+        <w:rPr>
+          <w:rFonts w:ascii="Times New Roman" w:hAnsi="Times New Roman" w:cs="Times New Roman"/>
+        </w:rPr>
+        <w:tab/>
+      </w:r>
+      <w:r>
+        <w:rPr>
+          <w:rFonts w:ascii="Times New Roman" w:hAnsi="Times New Roman" w:cs="Times New Roman"/>
+        </w:rPr>
+        <w:tab/>
+        <w:t xml:space="preserve">  {</w:t>
+      </w:r>
+    </w:p>
+    <w:p>
+      <w:pPr>
+        <w:pStyle w:val="ListParagraph"/>
+        <w:ind w:left="1440"/>
+        <w:rPr>
+          <w:rFonts w:ascii="Times New Roman" w:hAnsi="Times New Roman" w:cs="Times New Roman"/>
+        </w:rPr>
+      </w:pPr>
+      <w:r>
+        <w:rPr>
+          <w:rFonts w:ascii="Times New Roman" w:hAnsi="Times New Roman" w:cs="Times New Roman"/>
+        </w:rPr>
+        <w:tab/>
+        <w:t xml:space="preserve">        test: /\.html$/,</w:t>
+      </w:r>
+    </w:p>
+    <w:p>
+      <w:pPr>
+        <w:pStyle w:val="ListParagraph"/>
+        <w:ind w:left="1440"/>
+        <w:rPr>
+          <w:rFonts w:ascii="Times New Roman" w:hAnsi="Times New Roman" w:cs="Times New Roman"/>
+        </w:rPr>
+      </w:pPr>
+      <w:r>
+        <w:rPr>
+          <w:rFonts w:ascii="Times New Roman" w:hAnsi="Times New Roman" w:cs="Times New Roman"/>
+        </w:rPr>
+        <w:tab/>
+        <w:t xml:space="preserve">        loader: "html-loader"</w:t>
+      </w:r>
+    </w:p>
+    <w:p>
+      <w:pPr>
+        <w:pStyle w:val="ListParagraph"/>
+        <w:ind w:left="1440"/>
+        <w:rPr>
+          <w:rFonts w:ascii="Times New Roman" w:hAnsi="Times New Roman" w:cs="Times New Roman"/>
+        </w:rPr>
+      </w:pPr>
+      <w:r>
+        <w:rPr>
+          <w:rFonts w:ascii="Times New Roman" w:hAnsi="Times New Roman" w:cs="Times New Roman"/>
+        </w:rPr>
+        <w:tab/>
+        <w:t xml:space="preserve">      }</w:t>
+      </w:r>
+    </w:p>
+    <w:p>
+      <w:pPr>
+        <w:pStyle w:val="ListParagraph"/>
+        <w:ind w:left="1440"/>
+        <w:rPr>
+          <w:rFonts w:ascii="Times New Roman" w:hAnsi="Times New Roman" w:cs="Times New Roman"/>
+        </w:rPr>
+      </w:pPr>
+      <w:r>
+        <w:rPr>
+          <w:rFonts w:ascii="Times New Roman" w:hAnsi="Times New Roman" w:cs="Times New Roman"/>
+        </w:rPr>
+        <w:tab/>
+      </w:r>
+      <w:r>
+        <w:rPr>
+          <w:rFonts w:ascii="Times New Roman" w:hAnsi="Times New Roman" w:cs="Times New Roman"/>
+        </w:rPr>
+        <w:tab/>
+        <w:t>]</w:t>
+      </w:r>
+    </w:p>
+    <w:p>
+      <w:pPr>
+        <w:pStyle w:val="ListParagraph"/>
+        <w:ind w:left="1440"/>
+        <w:rPr>
+          <w:rFonts w:ascii="Times New Roman" w:hAnsi="Times New Roman" w:cs="Times New Roman"/>
+        </w:rPr>
+      </w:pPr>
+      <w:r>
+        <w:rPr>
+          <w:rFonts w:ascii="Times New Roman" w:hAnsi="Times New Roman" w:cs="Times New Roman"/>
+        </w:rPr>
+        <w:t xml:space="preserve">  </w:t>
+      </w:r>
+      <w:r>
+        <w:rPr>
+          <w:rFonts w:ascii="Times New Roman" w:hAnsi="Times New Roman" w:cs="Times New Roman"/>
+        </w:rPr>
+        <w:tab/>
+        <w:t>}</w:t>
+      </w:r>
+    </w:p>
+    <w:p>
+      <w:pPr>
+        <w:pStyle w:val="ListParagraph"/>
+        <w:ind w:left="1440"/>
+        <w:rPr>
+          <w:rFonts w:ascii="Times New Roman" w:hAnsi="Times New Roman" w:cs="Times New Roman"/>
+        </w:rPr>
+      </w:pPr>
+    </w:p>
+    <w:p>
+      <w:pPr>
+        <w:pStyle w:val="ListParagraph"/>
+        <w:ind w:left="1440"/>
+        <w:rPr>
+          <w:rFonts w:ascii="Times New Roman" w:hAnsi="Times New Roman" w:cs="Times New Roman"/>
+        </w:rPr>
+      </w:pPr>
+      <w:r>
+        <w:rPr>
+          <w:rFonts w:ascii="Times New Roman" w:hAnsi="Times New Roman" w:cs="Times New Roman"/>
+        </w:rPr>
+        <w:t xml:space="preserve">To load the images inside the html </w:t>
+      </w:r>
+      <w:proofErr w:type="spellStart"/>
+      <w:r>
+        <w:rPr>
+          <w:rFonts w:ascii="Times New Roman" w:hAnsi="Times New Roman" w:cs="Times New Roman"/>
+        </w:rPr>
+        <w:t>also,we</w:t>
+      </w:r>
+      <w:proofErr w:type="spellEnd"/>
+      <w:r>
+        <w:rPr>
+          <w:rFonts w:ascii="Times New Roman" w:hAnsi="Times New Roman" w:cs="Times New Roman"/>
+        </w:rPr>
+        <w:t xml:space="preserve"> need to add image</w:t>
+      </w:r>
+    </w:p>
+    <w:p>
+      <w:pPr>
+        <w:pStyle w:val="ListParagraph"/>
+        <w:ind w:left="1440"/>
+        <w:rPr>
+          <w:rFonts w:ascii="Times New Roman" w:hAnsi="Times New Roman" w:cs="Times New Roman"/>
+        </w:rPr>
+      </w:pPr>
+    </w:p>
+    <w:p>
+      <w:pPr>
+        <w:pStyle w:val="ListParagraph"/>
+        <w:numPr>
+          <w:ilvl w:val="0"/>
+          <w:numId w:val="4"/>
+        </w:numPr>
+        <w:rPr>
+          <w:rFonts w:ascii="Times New Roman" w:hAnsi="Times New Roman" w:cs="Times New Roman"/>
+          <w:b/>
+        </w:rPr>
+      </w:pPr>
+      <w:r>
+        <w:rPr>
+          <w:rFonts w:ascii="Times New Roman" w:hAnsi="Times New Roman" w:cs="Times New Roman"/>
+          <w:b/>
+        </w:rPr>
+        <w:t>Use</w:t>
+      </w:r>
+      <w:r>
+        <w:rPr>
+          <w:rFonts w:ascii="Times New Roman" w:hAnsi="Times New Roman" w:cs="Times New Roman"/>
+          <w:b/>
+        </w:rPr>
+        <w:t xml:space="preserve"> require('</w:t>
+      </w:r>
+      <w:proofErr w:type="spellStart"/>
+      <w:r>
+        <w:rPr>
+          <w:rFonts w:ascii="Times New Roman" w:hAnsi="Times New Roman" w:cs="Times New Roman"/>
+          <w:b/>
+        </w:rPr>
+        <w:t>filepath</w:t>
+      </w:r>
+      <w:proofErr w:type="spellEnd"/>
+      <w:r>
+        <w:rPr>
+          <w:rFonts w:ascii="Times New Roman" w:hAnsi="Times New Roman" w:cs="Times New Roman"/>
+          <w:b/>
+        </w:rPr>
+        <w:t xml:space="preserve">') to load the </w:t>
+      </w:r>
+      <w:proofErr w:type="spellStart"/>
+      <w:r>
+        <w:rPr>
+          <w:rFonts w:ascii="Times New Roman" w:hAnsi="Times New Roman" w:cs="Times New Roman"/>
+          <w:b/>
+        </w:rPr>
+        <w:t>js</w:t>
+      </w:r>
+      <w:proofErr w:type="spellEnd"/>
+      <w:r>
+        <w:rPr>
+          <w:rFonts w:ascii="Times New Roman" w:hAnsi="Times New Roman" w:cs="Times New Roman"/>
+          <w:b/>
+        </w:rPr>
+        <w:t>,</w:t>
+      </w:r>
+      <w:r>
+        <w:rPr>
+          <w:rFonts w:ascii="Times New Roman" w:hAnsi="Times New Roman" w:cs="Times New Roman"/>
+          <w:b/>
+        </w:rPr>
+        <w:t xml:space="preserve"> </w:t>
+      </w:r>
+      <w:r>
+        <w:rPr>
+          <w:rFonts w:ascii="Times New Roman" w:hAnsi="Times New Roman" w:cs="Times New Roman"/>
+          <w:b/>
+        </w:rPr>
+        <w:t>image</w:t>
+      </w:r>
+      <w:r>
+        <w:rPr>
+          <w:rFonts w:ascii="Times New Roman" w:hAnsi="Times New Roman" w:cs="Times New Roman"/>
+          <w:b/>
+        </w:rPr>
+        <w:t xml:space="preserve">, </w:t>
+      </w:r>
+      <w:proofErr w:type="spellStart"/>
+      <w:r>
+        <w:rPr>
+          <w:rFonts w:ascii="Times New Roman" w:hAnsi="Times New Roman" w:cs="Times New Roman"/>
+          <w:b/>
+        </w:rPr>
+        <w:t>css</w:t>
+      </w:r>
+      <w:proofErr w:type="spellEnd"/>
+      <w:r>
+        <w:rPr>
+          <w:rFonts w:ascii="Times New Roman" w:hAnsi="Times New Roman" w:cs="Times New Roman"/>
+          <w:b/>
+        </w:rPr>
+        <w:t xml:space="preserve"> and html .</w:t>
+      </w:r>
+    </w:p>
+    <w:p>
+      <w:pPr>
+        <w:pStyle w:val="ListParagraph"/>
+        <w:ind w:left="1440"/>
+        <w:rPr>
+          <w:rFonts w:ascii="Times New Roman" w:hAnsi="Times New Roman" w:cs="Times New Roman"/>
+          <w:b/>
+        </w:rPr>
+      </w:pPr>
+      <w:r>
+        <w:rPr>
+          <w:rFonts w:ascii="Times New Roman" w:hAnsi="Times New Roman" w:cs="Times New Roman"/>
+          <w:b/>
+        </w:rPr>
+        <w:t xml:space="preserve">Load the </w:t>
+      </w:r>
+      <w:proofErr w:type="spellStart"/>
+      <w:r>
+        <w:rPr>
+          <w:rFonts w:ascii="Times New Roman" w:hAnsi="Times New Roman" w:cs="Times New Roman"/>
+          <w:b/>
+        </w:rPr>
+        <w:t>css</w:t>
+      </w:r>
+      <w:proofErr w:type="spellEnd"/>
+      <w:r>
+        <w:rPr>
+          <w:rFonts w:ascii="Times New Roman" w:hAnsi="Times New Roman" w:cs="Times New Roman"/>
+          <w:b/>
+        </w:rPr>
+        <w:t xml:space="preserve"> using require('../</w:t>
+      </w:r>
+      <w:proofErr w:type="spellStart"/>
+      <w:r>
+        <w:rPr>
+          <w:rFonts w:ascii="Times New Roman" w:hAnsi="Times New Roman" w:cs="Times New Roman"/>
+          <w:b/>
+        </w:rPr>
+        <w:t>index.scss</w:t>
+      </w:r>
+      <w:proofErr w:type="spellEnd"/>
+      <w:r>
+        <w:rPr>
+          <w:rFonts w:ascii="Times New Roman" w:hAnsi="Times New Roman" w:cs="Times New Roman"/>
+          <w:b/>
+        </w:rPr>
+        <w:t>') instead of adding in html using link tag.</w:t>
+      </w:r>
+    </w:p>
+    <w:p>
+      <w:pPr>
+        <w:pStyle w:val="ListParagraph"/>
+        <w:ind w:left="1440"/>
+        <w:rPr>
+          <w:rFonts w:ascii="Times New Roman" w:hAnsi="Times New Roman" w:cs="Times New Roman"/>
+        </w:rPr>
+      </w:pPr>
+      <w:proofErr w:type="spellStart"/>
+      <w:r>
+        <w:rPr>
+          <w:rFonts w:ascii="Times New Roman" w:hAnsi="Times New Roman" w:cs="Times New Roman"/>
+          <w:b/>
+        </w:rPr>
+        <w:t>Eg</w:t>
+      </w:r>
+      <w:proofErr w:type="spellEnd"/>
+      <w:r>
+        <w:rPr>
+          <w:rFonts w:ascii="Times New Roman" w:hAnsi="Times New Roman" w:cs="Times New Roman"/>
+          <w:b/>
+        </w:rPr>
+        <w:t xml:space="preserve">: </w:t>
+      </w:r>
+      <w:r>
+        <w:rPr>
+          <w:rFonts w:ascii="Times New Roman" w:hAnsi="Times New Roman" w:cs="Times New Roman"/>
+        </w:rPr>
+        <w:t>require('../</w:t>
+      </w:r>
+      <w:proofErr w:type="spellStart"/>
+      <w:r>
+        <w:rPr>
+          <w:rFonts w:ascii="Times New Roman" w:hAnsi="Times New Roman" w:cs="Times New Roman"/>
+        </w:rPr>
+        <w:t>index.scss</w:t>
+      </w:r>
+      <w:proofErr w:type="spellEnd"/>
+      <w:r>
+        <w:rPr>
+          <w:rFonts w:ascii="Times New Roman" w:hAnsi="Times New Roman" w:cs="Times New Roman"/>
+        </w:rPr>
+        <w:t>');</w:t>
+      </w:r>
+    </w:p>
+    <w:p>
+      <w:pPr>
+        <w:pStyle w:val="ListParagraph"/>
+        <w:ind w:left="1440"/>
+        <w:rPr>
+          <w:rFonts w:ascii="Times New Roman" w:hAnsi="Times New Roman" w:cs="Times New Roman"/>
+        </w:rPr>
+      </w:pPr>
+    </w:p>
+    <w:p>
+      <w:pPr>
+        <w:pStyle w:val="ListParagraph"/>
+        <w:ind w:left="1440"/>
+        <w:rPr>
+          <w:rFonts w:ascii="Times New Roman" w:hAnsi="Times New Roman" w:cs="Times New Roman"/>
+        </w:rPr>
+      </w:pPr>
+      <w:r>
+        <w:rPr>
+          <w:rFonts w:ascii="Times New Roman" w:hAnsi="Times New Roman" w:cs="Times New Roman"/>
+          <w:b/>
+        </w:rPr>
+        <w:t>Directive:</w:t>
+      </w:r>
+      <w:r>
+        <w:rPr>
+          <w:rFonts w:ascii="Times New Roman" w:hAnsi="Times New Roman" w:cs="Times New Roman"/>
+        </w:rPr>
+        <w:t xml:space="preserve"> </w:t>
+      </w:r>
+    </w:p>
+    <w:p>
+      <w:pPr>
+        <w:pStyle w:val="ListParagraph"/>
+        <w:ind w:left="1440"/>
+        <w:rPr>
+          <w:rFonts w:ascii="Times New Roman" w:hAnsi="Times New Roman" w:cs="Times New Roman"/>
+        </w:rPr>
+      </w:pPr>
+      <w:r>
+        <w:rPr>
+          <w:rFonts w:ascii="Times New Roman" w:hAnsi="Times New Roman" w:cs="Times New Roman"/>
+        </w:rPr>
+        <w:t>Create a file</w:t>
+      </w:r>
+      <w:r>
+        <w:rPr>
+          <w:rFonts w:ascii="Times New Roman" w:hAnsi="Times New Roman" w:cs="Times New Roman"/>
+          <w:b/>
+        </w:rPr>
+        <w:t xml:space="preserve">  ../</w:t>
+      </w:r>
+      <w:r>
+        <w:rPr>
+          <w:rFonts w:ascii="Times New Roman" w:hAnsi="Times New Roman" w:cs="Times New Roman"/>
+        </w:rPr>
+        <w:t>app/core/directives/graph-directive.js</w:t>
+      </w:r>
+    </w:p>
+    <w:p>
+      <w:pPr>
+        <w:pStyle w:val="ListParagraph"/>
+        <w:ind w:left="1440"/>
+        <w:rPr>
+          <w:rFonts w:ascii="Times New Roman" w:hAnsi="Times New Roman" w:cs="Times New Roman"/>
+        </w:rPr>
+      </w:pPr>
+      <w:proofErr w:type="spellStart"/>
+      <w:r>
+        <w:rPr>
+          <w:rFonts w:ascii="Times New Roman" w:hAnsi="Times New Roman" w:cs="Times New Roman"/>
+        </w:rPr>
+        <w:t>module.exports</w:t>
+      </w:r>
+      <w:proofErr w:type="spellEnd"/>
+      <w:r>
+        <w:rPr>
+          <w:rFonts w:ascii="Times New Roman" w:hAnsi="Times New Roman" w:cs="Times New Roman"/>
+        </w:rPr>
+        <w:t xml:space="preserve"> = function(){</w:t>
+      </w:r>
+    </w:p>
+    <w:p>
+      <w:pPr>
+        <w:pStyle w:val="ListParagraph"/>
+        <w:ind w:left="1440"/>
+        <w:rPr>
+          <w:rFonts w:ascii="Times New Roman" w:hAnsi="Times New Roman" w:cs="Times New Roman"/>
+        </w:rPr>
+      </w:pPr>
+      <w:r>
+        <w:rPr>
+          <w:rFonts w:ascii="Times New Roman" w:hAnsi="Times New Roman" w:cs="Times New Roman"/>
+        </w:rPr>
+        <w:tab/>
+        <w:t>return {</w:t>
+      </w:r>
+    </w:p>
+    <w:p>
+      <w:pPr>
+        <w:pStyle w:val="ListParagraph"/>
+        <w:ind w:left="1440"/>
+        <w:rPr>
+          <w:rFonts w:ascii="Times New Roman" w:hAnsi="Times New Roman" w:cs="Times New Roman"/>
+        </w:rPr>
+      </w:pPr>
+      <w:r>
+        <w:rPr>
+          <w:rFonts w:ascii="Times New Roman" w:hAnsi="Times New Roman" w:cs="Times New Roman"/>
+        </w:rPr>
+        <w:tab/>
+      </w:r>
+      <w:r>
+        <w:rPr>
+          <w:rFonts w:ascii="Times New Roman" w:hAnsi="Times New Roman" w:cs="Times New Roman"/>
+        </w:rPr>
+        <w:tab/>
+        <w:t>restrict: 'AE',</w:t>
+      </w:r>
+    </w:p>
+    <w:p>
+      <w:pPr>
+        <w:pStyle w:val="ListParagraph"/>
+        <w:ind w:left="1440"/>
+        <w:rPr>
+          <w:rFonts w:ascii="Times New Roman" w:hAnsi="Times New Roman" w:cs="Times New Roman"/>
+        </w:rPr>
+      </w:pPr>
+      <w:r>
+        <w:rPr>
+          <w:rFonts w:ascii="Times New Roman" w:hAnsi="Times New Roman" w:cs="Times New Roman"/>
+        </w:rPr>
+        <w:tab/>
+      </w:r>
+      <w:r>
+        <w:rPr>
+          <w:rFonts w:ascii="Times New Roman" w:hAnsi="Times New Roman" w:cs="Times New Roman"/>
+        </w:rPr>
+        <w:tab/>
+        <w:t>scope: {</w:t>
+      </w:r>
+    </w:p>
+    <w:p>
+      <w:pPr>
+        <w:pStyle w:val="ListParagraph"/>
+        <w:ind w:left="1440"/>
+        <w:rPr>
+          <w:rFonts w:ascii="Times New Roman" w:hAnsi="Times New Roman" w:cs="Times New Roman"/>
+        </w:rPr>
+      </w:pPr>
+      <w:r>
+        <w:rPr>
+          <w:rFonts w:ascii="Times New Roman" w:hAnsi="Times New Roman" w:cs="Times New Roman"/>
+        </w:rPr>
+        <w:tab/>
+      </w:r>
+      <w:r>
+        <w:rPr>
+          <w:rFonts w:ascii="Times New Roman" w:hAnsi="Times New Roman" w:cs="Times New Roman"/>
+        </w:rPr>
+        <w:tab/>
+      </w:r>
+      <w:r>
+        <w:rPr>
+          <w:rFonts w:ascii="Times New Roman" w:hAnsi="Times New Roman" w:cs="Times New Roman"/>
+        </w:rPr>
+        <w:tab/>
+        <w:t>data: '=',</w:t>
+      </w:r>
+    </w:p>
+    <w:p>
+      <w:pPr>
+        <w:pStyle w:val="ListParagraph"/>
+        <w:ind w:left="1440"/>
+        <w:rPr>
+          <w:rFonts w:ascii="Times New Roman" w:hAnsi="Times New Roman" w:cs="Times New Roman"/>
+        </w:rPr>
+      </w:pPr>
+      <w:r>
+        <w:rPr>
+          <w:rFonts w:ascii="Times New Roman" w:hAnsi="Times New Roman" w:cs="Times New Roman"/>
+        </w:rPr>
+        <w:tab/>
+      </w:r>
+      <w:r>
+        <w:rPr>
+          <w:rFonts w:ascii="Times New Roman" w:hAnsi="Times New Roman" w:cs="Times New Roman"/>
+        </w:rPr>
+        <w:tab/>
+      </w:r>
+      <w:r>
+        <w:rPr>
+          <w:rFonts w:ascii="Times New Roman" w:hAnsi="Times New Roman" w:cs="Times New Roman"/>
+        </w:rPr>
+        <w:tab/>
+        <w:t>options: '='</w:t>
+      </w:r>
+    </w:p>
+    <w:p>
+      <w:pPr>
+        <w:pStyle w:val="ListParagraph"/>
+        <w:ind w:left="1440"/>
+        <w:rPr>
+          <w:rFonts w:ascii="Times New Roman" w:hAnsi="Times New Roman" w:cs="Times New Roman"/>
+        </w:rPr>
+      </w:pPr>
+      <w:r>
+        <w:rPr>
+          <w:rFonts w:ascii="Times New Roman" w:hAnsi="Times New Roman" w:cs="Times New Roman"/>
+        </w:rPr>
+        <w:tab/>
+      </w:r>
+      <w:r>
+        <w:rPr>
+          <w:rFonts w:ascii="Times New Roman" w:hAnsi="Times New Roman" w:cs="Times New Roman"/>
+        </w:rPr>
+        <w:tab/>
+        <w:t>},</w:t>
+      </w:r>
+    </w:p>
+    <w:p>
+      <w:pPr>
+        <w:pStyle w:val="ListParagraph"/>
+        <w:ind w:left="1440"/>
+        <w:rPr>
+          <w:rFonts w:ascii="Times New Roman" w:hAnsi="Times New Roman" w:cs="Times New Roman"/>
+        </w:rPr>
+      </w:pPr>
+      <w:r>
+        <w:rPr>
+          <w:rFonts w:ascii="Times New Roman" w:hAnsi="Times New Roman" w:cs="Times New Roman"/>
+        </w:rPr>
+        <w:tab/>
+      </w:r>
+      <w:r>
+        <w:rPr>
+          <w:rFonts w:ascii="Times New Roman" w:hAnsi="Times New Roman" w:cs="Times New Roman"/>
+        </w:rPr>
+        <w:tab/>
+        <w:t>template: require('core/views/graph/graph.html'),</w:t>
+      </w:r>
+      <w:r>
+        <w:rPr>
+          <w:rFonts w:ascii="Times New Roman" w:hAnsi="Times New Roman" w:cs="Times New Roman"/>
+        </w:rPr>
+        <w:t xml:space="preserve"> //load html file using require in the directive to make </w:t>
+      </w:r>
+      <w:proofErr w:type="spellStart"/>
+      <w:r>
+        <w:rPr>
+          <w:rFonts w:ascii="Times New Roman" w:hAnsi="Times New Roman" w:cs="Times New Roman"/>
+        </w:rPr>
+        <w:t>livereload</w:t>
+      </w:r>
+      <w:proofErr w:type="spellEnd"/>
+      <w:r>
+        <w:rPr>
+          <w:rFonts w:ascii="Times New Roman" w:hAnsi="Times New Roman" w:cs="Times New Roman"/>
+        </w:rPr>
+        <w:t xml:space="preserve"> work.</w:t>
+      </w:r>
+    </w:p>
+    <w:p>
+      <w:pPr>
+        <w:pStyle w:val="ListParagraph"/>
+        <w:ind w:left="1440"/>
+        <w:rPr>
+          <w:rFonts w:ascii="Times New Roman" w:hAnsi="Times New Roman" w:cs="Times New Roman"/>
+        </w:rPr>
+      </w:pPr>
+      <w:r>
+        <w:rPr>
+          <w:rFonts w:ascii="Times New Roman" w:hAnsi="Times New Roman" w:cs="Times New Roman"/>
+        </w:rPr>
+        <w:tab/>
+      </w:r>
+      <w:r>
+        <w:rPr>
+          <w:rFonts w:ascii="Times New Roman" w:hAnsi="Times New Roman" w:cs="Times New Roman"/>
+        </w:rPr>
+        <w:tab/>
+        <w:t xml:space="preserve">link: function(scope, </w:t>
+      </w:r>
+      <w:proofErr w:type="spellStart"/>
+      <w:r>
+        <w:rPr>
+          <w:rFonts w:ascii="Times New Roman" w:hAnsi="Times New Roman" w:cs="Times New Roman"/>
+        </w:rPr>
+        <w:t>attrs</w:t>
+      </w:r>
+      <w:proofErr w:type="spellEnd"/>
+      <w:r>
+        <w:rPr>
+          <w:rFonts w:ascii="Times New Roman" w:hAnsi="Times New Roman" w:cs="Times New Roman"/>
+        </w:rPr>
+        <w:t>, ctrl){</w:t>
+      </w:r>
+    </w:p>
+    <w:p>
+      <w:pPr>
+        <w:pStyle w:val="ListParagraph"/>
+        <w:ind w:left="1440"/>
+        <w:rPr>
+          <w:rFonts w:ascii="Times New Roman" w:hAnsi="Times New Roman" w:cs="Times New Roman"/>
+        </w:rPr>
+      </w:pPr>
+    </w:p>
+    <w:p>
+      <w:pPr>
+        <w:pStyle w:val="ListParagraph"/>
+        <w:ind w:left="1440"/>
+        <w:rPr>
+          <w:rFonts w:ascii="Times New Roman" w:hAnsi="Times New Roman" w:cs="Times New Roman"/>
+        </w:rPr>
+      </w:pPr>
+      <w:r>
+        <w:rPr>
+          <w:rFonts w:ascii="Times New Roman" w:hAnsi="Times New Roman" w:cs="Times New Roman"/>
+        </w:rPr>
+        <w:tab/>
+      </w:r>
+      <w:r>
+        <w:rPr>
+          <w:rFonts w:ascii="Times New Roman" w:hAnsi="Times New Roman" w:cs="Times New Roman"/>
+        </w:rPr>
+        <w:tab/>
+        <w:t>}</w:t>
+      </w:r>
+    </w:p>
+    <w:p>
+      <w:pPr>
+        <w:pStyle w:val="ListParagraph"/>
+        <w:ind w:left="1440"/>
+        <w:rPr>
+          <w:rFonts w:ascii="Times New Roman" w:hAnsi="Times New Roman" w:cs="Times New Roman"/>
+        </w:rPr>
+      </w:pPr>
+      <w:r>
+        <w:rPr>
+          <w:rFonts w:ascii="Times New Roman" w:hAnsi="Times New Roman" w:cs="Times New Roman"/>
+        </w:rPr>
+        <w:tab/>
+        <w:t>}</w:t>
+      </w:r>
+    </w:p>
+    <w:p>
+      <w:pPr>
+        <w:pStyle w:val="ListParagraph"/>
+        <w:ind w:left="1440"/>
+        <w:rPr>
+          <w:rFonts w:ascii="Times New Roman" w:hAnsi="Times New Roman" w:cs="Times New Roman"/>
+        </w:rPr>
+      </w:pPr>
+      <w:r>
+        <w:rPr>
+          <w:rFonts w:ascii="Times New Roman" w:hAnsi="Times New Roman" w:cs="Times New Roman"/>
+        </w:rPr>
+        <w:t>}</w:t>
+      </w:r>
+    </w:p>
+    <w:p>
+      <w:pPr>
+        <w:pStyle w:val="ListParagraph"/>
+        <w:ind w:left="1440"/>
+        <w:rPr>
+          <w:rFonts w:ascii="Times New Roman" w:hAnsi="Times New Roman" w:cs="Times New Roman"/>
+        </w:rPr>
+      </w:pPr>
+    </w:p>
+    <w:p>
+      <w:pPr>
+        <w:pStyle w:val="ListParagraph"/>
+        <w:ind w:left="1440"/>
+        <w:rPr>
+          <w:rFonts w:ascii="Times New Roman" w:hAnsi="Times New Roman" w:cs="Times New Roman"/>
+        </w:rPr>
+      </w:pPr>
+      <w:r>
+        <w:rPr>
+          <w:rFonts w:ascii="Times New Roman" w:hAnsi="Times New Roman" w:cs="Times New Roman"/>
+        </w:rPr>
+        <w:t>Create a file</w:t>
+      </w:r>
+      <w:r>
+        <w:rPr>
+          <w:rFonts w:ascii="Times New Roman" w:hAnsi="Times New Roman" w:cs="Times New Roman"/>
+          <w:b/>
+        </w:rPr>
+        <w:t xml:space="preserve">  ../</w:t>
+      </w:r>
+      <w:r>
+        <w:rPr>
+          <w:rFonts w:ascii="Times New Roman" w:hAnsi="Times New Roman" w:cs="Times New Roman"/>
+        </w:rPr>
+        <w:t>app/core/controllers/graph-controller.js</w:t>
+      </w:r>
+    </w:p>
+    <w:p>
+      <w:pPr>
+        <w:pStyle w:val="ListParagraph"/>
+        <w:ind w:left="1440"/>
+        <w:rPr>
+          <w:rFonts w:ascii="Times New Roman" w:hAnsi="Times New Roman" w:cs="Times New Roman"/>
+        </w:rPr>
+      </w:pPr>
+      <w:proofErr w:type="spellStart"/>
+      <w:r>
+        <w:rPr>
+          <w:rFonts w:ascii="Times New Roman" w:hAnsi="Times New Roman" w:cs="Times New Roman"/>
+        </w:rPr>
+        <w:t>module.exports</w:t>
+      </w:r>
+      <w:proofErr w:type="spellEnd"/>
+      <w:r>
+        <w:rPr>
+          <w:rFonts w:ascii="Times New Roman" w:hAnsi="Times New Roman" w:cs="Times New Roman"/>
+        </w:rPr>
+        <w:t xml:space="preserve"> = function(</w:t>
+      </w:r>
+      <w:proofErr w:type="spellStart"/>
+      <w:r>
+        <w:rPr>
+          <w:rFonts w:ascii="Times New Roman" w:hAnsi="Times New Roman" w:cs="Times New Roman"/>
+        </w:rPr>
+        <w:t>GraphService</w:t>
+      </w:r>
+      <w:proofErr w:type="spellEnd"/>
+      <w:r>
+        <w:rPr>
+          <w:rFonts w:ascii="Times New Roman" w:hAnsi="Times New Roman" w:cs="Times New Roman"/>
+        </w:rPr>
+        <w:t>){</w:t>
+      </w:r>
+    </w:p>
+    <w:p>
+      <w:pPr>
+        <w:pStyle w:val="ListParagraph"/>
+        <w:ind w:left="1440"/>
+        <w:rPr>
+          <w:rFonts w:ascii="Times New Roman" w:hAnsi="Times New Roman" w:cs="Times New Roman"/>
+        </w:rPr>
+      </w:pPr>
+      <w:r>
+        <w:rPr>
+          <w:rFonts w:ascii="Times New Roman" w:hAnsi="Times New Roman" w:cs="Times New Roman"/>
+        </w:rPr>
+        <w:tab/>
+      </w:r>
+      <w:proofErr w:type="spellStart"/>
+      <w:r>
+        <w:rPr>
+          <w:rFonts w:ascii="Times New Roman" w:hAnsi="Times New Roman" w:cs="Times New Roman"/>
+        </w:rPr>
+        <w:t>var</w:t>
+      </w:r>
+      <w:proofErr w:type="spellEnd"/>
+      <w:r>
+        <w:rPr>
+          <w:rFonts w:ascii="Times New Roman" w:hAnsi="Times New Roman" w:cs="Times New Roman"/>
+        </w:rPr>
+        <w:t xml:space="preserve"> </w:t>
+      </w:r>
+      <w:proofErr w:type="spellStart"/>
+      <w:r>
+        <w:rPr>
+          <w:rFonts w:ascii="Times New Roman" w:hAnsi="Times New Roman" w:cs="Times New Roman"/>
+        </w:rPr>
+        <w:t>graphVm</w:t>
+      </w:r>
+      <w:proofErr w:type="spellEnd"/>
+      <w:r>
+        <w:rPr>
+          <w:rFonts w:ascii="Times New Roman" w:hAnsi="Times New Roman" w:cs="Times New Roman"/>
+        </w:rPr>
+        <w:t xml:space="preserve"> = this;</w:t>
+      </w:r>
+    </w:p>
+    <w:p>
+      <w:pPr>
+        <w:pStyle w:val="ListParagraph"/>
+        <w:ind w:left="1440"/>
+        <w:rPr>
+          <w:rFonts w:ascii="Times New Roman" w:hAnsi="Times New Roman" w:cs="Times New Roman"/>
+        </w:rPr>
+      </w:pPr>
+      <w:r>
+        <w:rPr>
+          <w:rFonts w:ascii="Times New Roman" w:hAnsi="Times New Roman" w:cs="Times New Roman"/>
+        </w:rPr>
+        <w:tab/>
+      </w:r>
+      <w:proofErr w:type="spellStart"/>
+      <w:r>
+        <w:rPr>
+          <w:rFonts w:ascii="Times New Roman" w:hAnsi="Times New Roman" w:cs="Times New Roman"/>
+        </w:rPr>
+        <w:t>GraphService.getBarGraphData</w:t>
+      </w:r>
+      <w:proofErr w:type="spellEnd"/>
+      <w:r>
+        <w:rPr>
+          <w:rFonts w:ascii="Times New Roman" w:hAnsi="Times New Roman" w:cs="Times New Roman"/>
+        </w:rPr>
+        <w:t>().then(function(data){</w:t>
+      </w:r>
+    </w:p>
+    <w:p>
+      <w:pPr>
+        <w:pStyle w:val="ListParagraph"/>
+        <w:ind w:left="1440"/>
+        <w:rPr>
+          <w:rFonts w:ascii="Times New Roman" w:hAnsi="Times New Roman" w:cs="Times New Roman"/>
+        </w:rPr>
+      </w:pPr>
+      <w:r>
+        <w:rPr>
+          <w:rFonts w:ascii="Times New Roman" w:hAnsi="Times New Roman" w:cs="Times New Roman"/>
+        </w:rPr>
+        <w:tab/>
+      </w:r>
+      <w:r>
+        <w:rPr>
+          <w:rFonts w:ascii="Times New Roman" w:hAnsi="Times New Roman" w:cs="Times New Roman"/>
+        </w:rPr>
+        <w:tab/>
+      </w:r>
+      <w:proofErr w:type="spellStart"/>
+      <w:r>
+        <w:rPr>
+          <w:rFonts w:ascii="Times New Roman" w:hAnsi="Times New Roman" w:cs="Times New Roman"/>
+        </w:rPr>
+        <w:t>graphVm.data</w:t>
+      </w:r>
+      <w:proofErr w:type="spellEnd"/>
+      <w:r>
+        <w:rPr>
+          <w:rFonts w:ascii="Times New Roman" w:hAnsi="Times New Roman" w:cs="Times New Roman"/>
+        </w:rPr>
+        <w:t xml:space="preserve"> = data;</w:t>
+      </w:r>
+    </w:p>
+    <w:p>
+      <w:pPr>
+        <w:pStyle w:val="ListParagraph"/>
+        <w:ind w:left="1440"/>
+        <w:rPr>
+          <w:rFonts w:ascii="Times New Roman" w:hAnsi="Times New Roman" w:cs="Times New Roman"/>
+        </w:rPr>
+      </w:pPr>
+      <w:r>
+        <w:rPr>
+          <w:rFonts w:ascii="Times New Roman" w:hAnsi="Times New Roman" w:cs="Times New Roman"/>
+        </w:rPr>
+        <w:tab/>
+        <w:t>});</w:t>
+      </w:r>
+    </w:p>
+    <w:p>
+      <w:pPr>
+        <w:pStyle w:val="ListParagraph"/>
+        <w:ind w:left="1440"/>
+        <w:rPr>
+          <w:rFonts w:ascii="Times New Roman" w:hAnsi="Times New Roman" w:cs="Times New Roman"/>
+        </w:rPr>
+      </w:pPr>
+    </w:p>
+    <w:p>
+      <w:pPr>
+        <w:pStyle w:val="ListParagraph"/>
+        <w:ind w:left="1440"/>
+        <w:rPr>
+          <w:rFonts w:ascii="Times New Roman" w:hAnsi="Times New Roman" w:cs="Times New Roman"/>
+        </w:rPr>
+      </w:pPr>
+      <w:r>
+        <w:rPr>
+          <w:rFonts w:ascii="Times New Roman" w:hAnsi="Times New Roman" w:cs="Times New Roman"/>
+        </w:rPr>
+        <w:tab/>
+      </w:r>
+      <w:proofErr w:type="spellStart"/>
+      <w:r>
+        <w:rPr>
+          <w:rFonts w:ascii="Times New Roman" w:hAnsi="Times New Roman" w:cs="Times New Roman"/>
+        </w:rPr>
+        <w:t>graphVm.options</w:t>
+      </w:r>
+      <w:proofErr w:type="spellEnd"/>
+      <w:r>
+        <w:rPr>
+          <w:rFonts w:ascii="Times New Roman" w:hAnsi="Times New Roman" w:cs="Times New Roman"/>
+        </w:rPr>
+        <w:t xml:space="preserve"> = {</w:t>
+      </w:r>
+    </w:p>
+    <w:p>
+      <w:pPr>
+        <w:pStyle w:val="ListParagraph"/>
+        <w:ind w:left="1440"/>
+        <w:rPr>
+          <w:rFonts w:ascii="Times New Roman" w:hAnsi="Times New Roman" w:cs="Times New Roman"/>
+        </w:rPr>
+      </w:pPr>
+      <w:r>
+        <w:rPr>
+          <w:rFonts w:ascii="Times New Roman" w:hAnsi="Times New Roman" w:cs="Times New Roman"/>
+        </w:rPr>
+        <w:tab/>
+        <w:t xml:space="preserve">    chart: {</w:t>
+      </w:r>
+    </w:p>
+    <w:p>
+      <w:pPr>
+        <w:pStyle w:val="ListParagraph"/>
+        <w:ind w:left="1440"/>
+        <w:rPr>
+          <w:rFonts w:ascii="Times New Roman" w:hAnsi="Times New Roman" w:cs="Times New Roman"/>
+        </w:rPr>
+      </w:pPr>
+      <w:r>
+        <w:rPr>
+          <w:rFonts w:ascii="Times New Roman" w:hAnsi="Times New Roman" w:cs="Times New Roman"/>
+        </w:rPr>
+        <w:tab/>
+        <w:t xml:space="preserve">        type: '</w:t>
+      </w:r>
+      <w:proofErr w:type="spellStart"/>
+      <w:r>
+        <w:rPr>
+          <w:rFonts w:ascii="Times New Roman" w:hAnsi="Times New Roman" w:cs="Times New Roman"/>
+        </w:rPr>
+        <w:t>discreteBarChart</w:t>
+      </w:r>
+      <w:proofErr w:type="spellEnd"/>
+      <w:r>
+        <w:rPr>
+          <w:rFonts w:ascii="Times New Roman" w:hAnsi="Times New Roman" w:cs="Times New Roman"/>
+        </w:rPr>
+        <w:t>',</w:t>
+      </w:r>
+    </w:p>
+    <w:p>
+      <w:pPr>
+        <w:pStyle w:val="ListParagraph"/>
+        <w:ind w:left="1440"/>
+        <w:rPr>
+          <w:rFonts w:ascii="Times New Roman" w:hAnsi="Times New Roman" w:cs="Times New Roman"/>
+        </w:rPr>
+      </w:pPr>
+      <w:r>
+        <w:rPr>
+          <w:rFonts w:ascii="Times New Roman" w:hAnsi="Times New Roman" w:cs="Times New Roman"/>
+        </w:rPr>
+        <w:tab/>
+        <w:t xml:space="preserve">        height: 450,</w:t>
+      </w:r>
+    </w:p>
+    <w:p>
+      <w:pPr>
+        <w:pStyle w:val="ListParagraph"/>
+        <w:ind w:left="1440"/>
+        <w:rPr>
+          <w:rFonts w:ascii="Times New Roman" w:hAnsi="Times New Roman" w:cs="Times New Roman"/>
+        </w:rPr>
+      </w:pPr>
+      <w:r>
+        <w:rPr>
+          <w:rFonts w:ascii="Times New Roman" w:hAnsi="Times New Roman" w:cs="Times New Roman"/>
+        </w:rPr>
+        <w:tab/>
+        <w:t xml:space="preserve">        margin : {</w:t>
+      </w:r>
+    </w:p>
+    <w:p>
+      <w:pPr>
+        <w:pStyle w:val="ListParagraph"/>
+        <w:ind w:left="1440"/>
+        <w:rPr>
+          <w:rFonts w:ascii="Times New Roman" w:hAnsi="Times New Roman" w:cs="Times New Roman"/>
+        </w:rPr>
+      </w:pPr>
+      <w:r>
+        <w:rPr>
+          <w:rFonts w:ascii="Times New Roman" w:hAnsi="Times New Roman" w:cs="Times New Roman"/>
+        </w:rPr>
+        <w:tab/>
+        <w:t xml:space="preserve">            top: 20,</w:t>
+      </w:r>
+    </w:p>
+    <w:p>
+      <w:pPr>
+        <w:pStyle w:val="ListParagraph"/>
+        <w:ind w:left="1440"/>
+        <w:rPr>
+          <w:rFonts w:ascii="Times New Roman" w:hAnsi="Times New Roman" w:cs="Times New Roman"/>
+        </w:rPr>
+      </w:pPr>
+      <w:r>
+        <w:rPr>
+          <w:rFonts w:ascii="Times New Roman" w:hAnsi="Times New Roman" w:cs="Times New Roman"/>
+        </w:rPr>
+        <w:tab/>
+        <w:t xml:space="preserve">            right: 20,</w:t>
+      </w:r>
+    </w:p>
+    <w:p>
+      <w:pPr>
+        <w:pStyle w:val="ListParagraph"/>
+        <w:ind w:left="1440"/>
+        <w:rPr>
+          <w:rFonts w:ascii="Times New Roman" w:hAnsi="Times New Roman" w:cs="Times New Roman"/>
+        </w:rPr>
+      </w:pPr>
+      <w:r>
+        <w:rPr>
+          <w:rFonts w:ascii="Times New Roman" w:hAnsi="Times New Roman" w:cs="Times New Roman"/>
+        </w:rPr>
+        <w:tab/>
+        <w:t xml:space="preserve">            bottom: 60,</w:t>
+      </w:r>
+    </w:p>
+    <w:p>
+      <w:pPr>
+        <w:pStyle w:val="ListParagraph"/>
+        <w:ind w:left="1440"/>
+        <w:rPr>
+          <w:rFonts w:ascii="Times New Roman" w:hAnsi="Times New Roman" w:cs="Times New Roman"/>
+        </w:rPr>
+      </w:pPr>
+      <w:r>
+        <w:rPr>
+          <w:rFonts w:ascii="Times New Roman" w:hAnsi="Times New Roman" w:cs="Times New Roman"/>
+        </w:rPr>
+        <w:tab/>
+        <w:t xml:space="preserve">            left: 55</w:t>
+      </w:r>
+    </w:p>
+    <w:p>
+      <w:pPr>
+        <w:pStyle w:val="ListParagraph"/>
+        <w:ind w:left="1440"/>
+        <w:rPr>
+          <w:rFonts w:ascii="Times New Roman" w:hAnsi="Times New Roman" w:cs="Times New Roman"/>
+        </w:rPr>
+      </w:pPr>
+      <w:r>
+        <w:rPr>
+          <w:rFonts w:ascii="Times New Roman" w:hAnsi="Times New Roman" w:cs="Times New Roman"/>
+        </w:rPr>
+        <w:lastRenderedPageBreak/>
+        <w:tab/>
+        <w:t xml:space="preserve">        },</w:t>
+      </w:r>
+    </w:p>
+    <w:p>
+      <w:pPr>
+        <w:pStyle w:val="ListParagraph"/>
+        <w:ind w:left="1440"/>
+        <w:rPr>
+          <w:rFonts w:ascii="Times New Roman" w:hAnsi="Times New Roman" w:cs="Times New Roman"/>
+        </w:rPr>
+      </w:pPr>
+      <w:r>
+        <w:rPr>
+          <w:rFonts w:ascii="Times New Roman" w:hAnsi="Times New Roman" w:cs="Times New Roman"/>
+        </w:rPr>
+        <w:tab/>
+        <w:t xml:space="preserve">        x: function(d){ return </w:t>
+      </w:r>
+      <w:proofErr w:type="spellStart"/>
+      <w:r>
+        <w:rPr>
+          <w:rFonts w:ascii="Times New Roman" w:hAnsi="Times New Roman" w:cs="Times New Roman"/>
+        </w:rPr>
+        <w:t>d.label</w:t>
+      </w:r>
+      <w:proofErr w:type="spellEnd"/>
+      <w:r>
+        <w:rPr>
+          <w:rFonts w:ascii="Times New Roman" w:hAnsi="Times New Roman" w:cs="Times New Roman"/>
+        </w:rPr>
+        <w:t>; },</w:t>
+      </w:r>
+    </w:p>
+    <w:p>
+      <w:pPr>
+        <w:pStyle w:val="ListParagraph"/>
+        <w:ind w:left="1440"/>
+        <w:rPr>
+          <w:rFonts w:ascii="Times New Roman" w:hAnsi="Times New Roman" w:cs="Times New Roman"/>
+        </w:rPr>
+      </w:pPr>
+      <w:r>
+        <w:rPr>
+          <w:rFonts w:ascii="Times New Roman" w:hAnsi="Times New Roman" w:cs="Times New Roman"/>
+        </w:rPr>
+        <w:tab/>
+        <w:t xml:space="preserve">        y: function(d){ return </w:t>
+      </w:r>
+      <w:proofErr w:type="spellStart"/>
+      <w:r>
+        <w:rPr>
+          <w:rFonts w:ascii="Times New Roman" w:hAnsi="Times New Roman" w:cs="Times New Roman"/>
+        </w:rPr>
+        <w:t>d.value</w:t>
+      </w:r>
+      <w:proofErr w:type="spellEnd"/>
+      <w:r>
+        <w:rPr>
+          <w:rFonts w:ascii="Times New Roman" w:hAnsi="Times New Roman" w:cs="Times New Roman"/>
+        </w:rPr>
+        <w:t>; },</w:t>
+      </w:r>
+    </w:p>
+    <w:p>
+      <w:pPr>
+        <w:pStyle w:val="ListParagraph"/>
+        <w:ind w:left="1440"/>
+        <w:rPr>
+          <w:rFonts w:ascii="Times New Roman" w:hAnsi="Times New Roman" w:cs="Times New Roman"/>
+        </w:rPr>
+      </w:pPr>
+      <w:r>
+        <w:rPr>
+          <w:rFonts w:ascii="Times New Roman" w:hAnsi="Times New Roman" w:cs="Times New Roman"/>
+        </w:rPr>
+        <w:tab/>
+        <w:t xml:space="preserve">        </w:t>
+      </w:r>
+      <w:proofErr w:type="spellStart"/>
+      <w:r>
+        <w:rPr>
+          <w:rFonts w:ascii="Times New Roman" w:hAnsi="Times New Roman" w:cs="Times New Roman"/>
+        </w:rPr>
+        <w:t>showValues</w:t>
+      </w:r>
+      <w:proofErr w:type="spellEnd"/>
+      <w:r>
+        <w:rPr>
+          <w:rFonts w:ascii="Times New Roman" w:hAnsi="Times New Roman" w:cs="Times New Roman"/>
+        </w:rPr>
+        <w:t>: true,</w:t>
+      </w:r>
+    </w:p>
+    <w:p>
+      <w:pPr>
+        <w:pStyle w:val="ListParagraph"/>
+        <w:ind w:left="1440"/>
+        <w:rPr>
+          <w:rFonts w:ascii="Times New Roman" w:hAnsi="Times New Roman" w:cs="Times New Roman"/>
+        </w:rPr>
+      </w:pPr>
+      <w:r>
+        <w:rPr>
+          <w:rFonts w:ascii="Times New Roman" w:hAnsi="Times New Roman" w:cs="Times New Roman"/>
+        </w:rPr>
+        <w:tab/>
+        <w:t xml:space="preserve">        </w:t>
+      </w:r>
+      <w:proofErr w:type="spellStart"/>
+      <w:r>
+        <w:rPr>
+          <w:rFonts w:ascii="Times New Roman" w:hAnsi="Times New Roman" w:cs="Times New Roman"/>
+        </w:rPr>
+        <w:t>valueFormat</w:t>
+      </w:r>
+      <w:proofErr w:type="spellEnd"/>
+      <w:r>
+        <w:rPr>
+          <w:rFonts w:ascii="Times New Roman" w:hAnsi="Times New Roman" w:cs="Times New Roman"/>
+        </w:rPr>
+        <w:t>: function(d){</w:t>
+      </w:r>
+    </w:p>
+    <w:p>
+      <w:pPr>
+        <w:pStyle w:val="ListParagraph"/>
+        <w:ind w:left="1440"/>
+        <w:rPr>
+          <w:rFonts w:ascii="Times New Roman" w:hAnsi="Times New Roman" w:cs="Times New Roman"/>
+        </w:rPr>
+      </w:pPr>
+      <w:r>
+        <w:rPr>
+          <w:rFonts w:ascii="Times New Roman" w:hAnsi="Times New Roman" w:cs="Times New Roman"/>
+        </w:rPr>
+        <w:tab/>
+        <w:t xml:space="preserve">            return d3.format(',.4f')(d);</w:t>
+      </w:r>
+    </w:p>
+    <w:p>
+      <w:pPr>
+        <w:pStyle w:val="ListParagraph"/>
+        <w:ind w:left="1440"/>
+        <w:rPr>
+          <w:rFonts w:ascii="Times New Roman" w:hAnsi="Times New Roman" w:cs="Times New Roman"/>
+        </w:rPr>
+      </w:pPr>
+      <w:r>
+        <w:rPr>
+          <w:rFonts w:ascii="Times New Roman" w:hAnsi="Times New Roman" w:cs="Times New Roman"/>
+        </w:rPr>
+        <w:tab/>
+        <w:t xml:space="preserve">        },</w:t>
+      </w:r>
+    </w:p>
+    <w:p>
+      <w:pPr>
+        <w:pStyle w:val="ListParagraph"/>
+        <w:ind w:left="1440"/>
+        <w:rPr>
+          <w:rFonts w:ascii="Times New Roman" w:hAnsi="Times New Roman" w:cs="Times New Roman"/>
+        </w:rPr>
+      </w:pPr>
+      <w:r>
+        <w:rPr>
+          <w:rFonts w:ascii="Times New Roman" w:hAnsi="Times New Roman" w:cs="Times New Roman"/>
+        </w:rPr>
+        <w:tab/>
+        <w:t xml:space="preserve">        </w:t>
+      </w:r>
+      <w:proofErr w:type="spellStart"/>
+      <w:r>
+        <w:rPr>
+          <w:rFonts w:ascii="Times New Roman" w:hAnsi="Times New Roman" w:cs="Times New Roman"/>
+        </w:rPr>
+        <w:t>transitionDuration</w:t>
+      </w:r>
+      <w:proofErr w:type="spellEnd"/>
+      <w:r>
+        <w:rPr>
+          <w:rFonts w:ascii="Times New Roman" w:hAnsi="Times New Roman" w:cs="Times New Roman"/>
+        </w:rPr>
+        <w:t>: 500,</w:t>
+      </w:r>
+    </w:p>
+    <w:p>
+      <w:pPr>
+        <w:pStyle w:val="ListParagraph"/>
+        <w:ind w:left="1440"/>
+        <w:rPr>
+          <w:rFonts w:ascii="Times New Roman" w:hAnsi="Times New Roman" w:cs="Times New Roman"/>
+        </w:rPr>
+      </w:pPr>
+      <w:r>
+        <w:rPr>
+          <w:rFonts w:ascii="Times New Roman" w:hAnsi="Times New Roman" w:cs="Times New Roman"/>
+        </w:rPr>
+        <w:tab/>
+        <w:t xml:space="preserve">        </w:t>
+      </w:r>
+      <w:proofErr w:type="spellStart"/>
+      <w:r>
+        <w:rPr>
+          <w:rFonts w:ascii="Times New Roman" w:hAnsi="Times New Roman" w:cs="Times New Roman"/>
+        </w:rPr>
+        <w:t>xAxis</w:t>
+      </w:r>
+      <w:proofErr w:type="spellEnd"/>
+      <w:r>
+        <w:rPr>
+          <w:rFonts w:ascii="Times New Roman" w:hAnsi="Times New Roman" w:cs="Times New Roman"/>
+        </w:rPr>
+        <w:t>: {</w:t>
+      </w:r>
+    </w:p>
+    <w:p>
+      <w:pPr>
+        <w:pStyle w:val="ListParagraph"/>
+        <w:ind w:left="1440"/>
+        <w:rPr>
+          <w:rFonts w:ascii="Times New Roman" w:hAnsi="Times New Roman" w:cs="Times New Roman"/>
+        </w:rPr>
+      </w:pPr>
+      <w:r>
+        <w:rPr>
+          <w:rFonts w:ascii="Times New Roman" w:hAnsi="Times New Roman" w:cs="Times New Roman"/>
+        </w:rPr>
+        <w:tab/>
+        <w:t xml:space="preserve">            </w:t>
+      </w:r>
+      <w:proofErr w:type="spellStart"/>
+      <w:r>
+        <w:rPr>
+          <w:rFonts w:ascii="Times New Roman" w:hAnsi="Times New Roman" w:cs="Times New Roman"/>
+        </w:rPr>
+        <w:t>axisLabel</w:t>
+      </w:r>
+      <w:proofErr w:type="spellEnd"/>
+      <w:r>
+        <w:rPr>
+          <w:rFonts w:ascii="Times New Roman" w:hAnsi="Times New Roman" w:cs="Times New Roman"/>
+        </w:rPr>
+        <w:t>: 'X Axis'</w:t>
+      </w:r>
+    </w:p>
+    <w:p>
+      <w:pPr>
+        <w:pStyle w:val="ListParagraph"/>
+        <w:ind w:left="1440"/>
+        <w:rPr>
+          <w:rFonts w:ascii="Times New Roman" w:hAnsi="Times New Roman" w:cs="Times New Roman"/>
+        </w:rPr>
+      </w:pPr>
+      <w:r>
+        <w:rPr>
+          <w:rFonts w:ascii="Times New Roman" w:hAnsi="Times New Roman" w:cs="Times New Roman"/>
+        </w:rPr>
+        <w:tab/>
+        <w:t xml:space="preserve">        },</w:t>
+      </w:r>
+    </w:p>
+    <w:p>
+      <w:pPr>
+        <w:pStyle w:val="ListParagraph"/>
+        <w:ind w:left="1440"/>
+        <w:rPr>
+          <w:rFonts w:ascii="Times New Roman" w:hAnsi="Times New Roman" w:cs="Times New Roman"/>
+        </w:rPr>
+      </w:pPr>
+      <w:r>
+        <w:rPr>
+          <w:rFonts w:ascii="Times New Roman" w:hAnsi="Times New Roman" w:cs="Times New Roman"/>
+        </w:rPr>
+        <w:tab/>
+        <w:t xml:space="preserve">        </w:t>
+      </w:r>
+      <w:proofErr w:type="spellStart"/>
+      <w:r>
+        <w:rPr>
+          <w:rFonts w:ascii="Times New Roman" w:hAnsi="Times New Roman" w:cs="Times New Roman"/>
+        </w:rPr>
+        <w:t>yAxis</w:t>
+      </w:r>
+      <w:proofErr w:type="spellEnd"/>
+      <w:r>
+        <w:rPr>
+          <w:rFonts w:ascii="Times New Roman" w:hAnsi="Times New Roman" w:cs="Times New Roman"/>
+        </w:rPr>
+        <w:t>: {</w:t>
+      </w:r>
+    </w:p>
+    <w:p>
+      <w:pPr>
+        <w:pStyle w:val="ListParagraph"/>
+        <w:ind w:left="1440"/>
+        <w:rPr>
+          <w:rFonts w:ascii="Times New Roman" w:hAnsi="Times New Roman" w:cs="Times New Roman"/>
+        </w:rPr>
+      </w:pPr>
+      <w:r>
+        <w:rPr>
+          <w:rFonts w:ascii="Times New Roman" w:hAnsi="Times New Roman" w:cs="Times New Roman"/>
+        </w:rPr>
+        <w:tab/>
+        <w:t xml:space="preserve">            </w:t>
+      </w:r>
+      <w:proofErr w:type="spellStart"/>
+      <w:r>
+        <w:rPr>
+          <w:rFonts w:ascii="Times New Roman" w:hAnsi="Times New Roman" w:cs="Times New Roman"/>
+        </w:rPr>
+        <w:t>axisLabel</w:t>
+      </w:r>
+      <w:proofErr w:type="spellEnd"/>
+      <w:r>
+        <w:rPr>
+          <w:rFonts w:ascii="Times New Roman" w:hAnsi="Times New Roman" w:cs="Times New Roman"/>
+        </w:rPr>
+        <w:t>: 'Y Axis',</w:t>
+      </w:r>
+    </w:p>
+    <w:p>
+      <w:pPr>
+        <w:pStyle w:val="ListParagraph"/>
+        <w:ind w:left="1440"/>
+        <w:rPr>
+          <w:rFonts w:ascii="Times New Roman" w:hAnsi="Times New Roman" w:cs="Times New Roman"/>
+        </w:rPr>
+      </w:pPr>
+      <w:r>
+        <w:rPr>
+          <w:rFonts w:ascii="Times New Roman" w:hAnsi="Times New Roman" w:cs="Times New Roman"/>
+        </w:rPr>
+        <w:tab/>
+        <w:t xml:space="preserve">            </w:t>
+      </w:r>
+      <w:proofErr w:type="spellStart"/>
+      <w:r>
+        <w:rPr>
+          <w:rFonts w:ascii="Times New Roman" w:hAnsi="Times New Roman" w:cs="Times New Roman"/>
+        </w:rPr>
+        <w:t>axisLabelDistance</w:t>
+      </w:r>
+      <w:proofErr w:type="spellEnd"/>
+      <w:r>
+        <w:rPr>
+          <w:rFonts w:ascii="Times New Roman" w:hAnsi="Times New Roman" w:cs="Times New Roman"/>
+        </w:rPr>
+        <w:t>: 30</w:t>
+      </w:r>
+    </w:p>
+    <w:p>
+      <w:pPr>
+        <w:pStyle w:val="ListParagraph"/>
+        <w:ind w:left="1440"/>
+        <w:rPr>
+          <w:rFonts w:ascii="Times New Roman" w:hAnsi="Times New Roman" w:cs="Times New Roman"/>
+        </w:rPr>
+      </w:pPr>
+      <w:r>
+        <w:rPr>
+          <w:rFonts w:ascii="Times New Roman" w:hAnsi="Times New Roman" w:cs="Times New Roman"/>
+        </w:rPr>
+        <w:tab/>
+        <w:t xml:space="preserve">        }</w:t>
+      </w:r>
+    </w:p>
+    <w:p>
+      <w:pPr>
+        <w:pStyle w:val="ListParagraph"/>
+        <w:ind w:left="1440"/>
+        <w:rPr>
+          <w:rFonts w:ascii="Times New Roman" w:hAnsi="Times New Roman" w:cs="Times New Roman"/>
+        </w:rPr>
+      </w:pPr>
+      <w:r>
+        <w:rPr>
+          <w:rFonts w:ascii="Times New Roman" w:hAnsi="Times New Roman" w:cs="Times New Roman"/>
+        </w:rPr>
+        <w:tab/>
+        <w:t xml:space="preserve">    }</w:t>
+      </w:r>
+    </w:p>
+    <w:p>
+      <w:pPr>
+        <w:pStyle w:val="ListParagraph"/>
+        <w:ind w:left="1440"/>
+        <w:rPr>
+          <w:rFonts w:ascii="Times New Roman" w:hAnsi="Times New Roman" w:cs="Times New Roman"/>
+        </w:rPr>
+      </w:pPr>
+      <w:r>
+        <w:rPr>
+          <w:rFonts w:ascii="Times New Roman" w:hAnsi="Times New Roman" w:cs="Times New Roman"/>
+        </w:rPr>
+        <w:tab/>
+        <w:t>};</w:t>
+      </w:r>
+    </w:p>
+    <w:p>
+      <w:pPr>
+        <w:pStyle w:val="ListParagraph"/>
+        <w:ind w:left="1440"/>
+        <w:rPr>
+          <w:rFonts w:ascii="Times New Roman" w:hAnsi="Times New Roman" w:cs="Times New Roman"/>
+        </w:rPr>
+      </w:pPr>
+      <w:r>
+        <w:rPr>
+          <w:rFonts w:ascii="Times New Roman" w:hAnsi="Times New Roman" w:cs="Times New Roman"/>
+        </w:rPr>
+        <w:t>}</w:t>
+      </w:r>
+    </w:p>
+    <w:p>
+      <w:pPr>
+        <w:pStyle w:val="ListParagraph"/>
+        <w:ind w:left="1440"/>
+        <w:rPr>
+          <w:rFonts w:ascii="Times New Roman" w:hAnsi="Times New Roman" w:cs="Times New Roman"/>
+        </w:rPr>
+      </w:pPr>
+    </w:p>
+    <w:p>
+      <w:pPr>
+        <w:pStyle w:val="ListParagraph"/>
+        <w:ind w:left="1440"/>
+        <w:rPr>
+          <w:rFonts w:ascii="Times New Roman" w:hAnsi="Times New Roman" w:cs="Times New Roman"/>
+        </w:rPr>
+      </w:pPr>
+      <w:r>
+        <w:rPr>
+          <w:rFonts w:ascii="Times New Roman" w:hAnsi="Times New Roman" w:cs="Times New Roman"/>
+        </w:rPr>
+        <w:t>Create a file ../app/core/view/graph-example</w:t>
+      </w:r>
+      <w:r>
+        <w:rPr>
+          <w:rFonts w:ascii="Times New Roman" w:hAnsi="Times New Roman" w:cs="Times New Roman"/>
+        </w:rPr>
+        <w:t>.html</w:t>
+      </w:r>
+    </w:p>
+    <w:p>
+      <w:pPr>
+        <w:pStyle w:val="ListParagraph"/>
+        <w:ind w:left="1440"/>
+        <w:rPr>
+          <w:rFonts w:ascii="Times New Roman" w:hAnsi="Times New Roman" w:cs="Times New Roman"/>
+        </w:rPr>
+      </w:pPr>
+      <w:r>
+        <w:rPr>
+          <w:rFonts w:ascii="Times New Roman" w:hAnsi="Times New Roman" w:cs="Times New Roman"/>
+        </w:rPr>
+        <w:t>&lt;div&gt;</w:t>
+      </w:r>
+    </w:p>
+    <w:p>
+      <w:pPr>
+        <w:pStyle w:val="ListParagraph"/>
+        <w:ind w:left="1440"/>
+        <w:rPr>
+          <w:rFonts w:ascii="Times New Roman" w:hAnsi="Times New Roman" w:cs="Times New Roman"/>
+        </w:rPr>
+      </w:pPr>
+      <w:r>
+        <w:rPr>
+          <w:rFonts w:ascii="Times New Roman" w:hAnsi="Times New Roman" w:cs="Times New Roman"/>
+        </w:rPr>
+        <w:tab/>
+        <w:t>&lt;graph-directive data="</w:t>
+      </w:r>
+      <w:proofErr w:type="spellStart"/>
+      <w:r>
+        <w:rPr>
+          <w:rFonts w:ascii="Times New Roman" w:hAnsi="Times New Roman" w:cs="Times New Roman"/>
+        </w:rPr>
+        <w:t>graphCtrl.data</w:t>
+      </w:r>
+      <w:proofErr w:type="spellEnd"/>
+      <w:r>
+        <w:rPr>
+          <w:rFonts w:ascii="Times New Roman" w:hAnsi="Times New Roman" w:cs="Times New Roman"/>
+        </w:rPr>
+        <w:t xml:space="preserve">" </w:t>
+      </w:r>
+      <w:r>
+        <w:rPr>
+          <w:rFonts w:ascii="Times New Roman" w:hAnsi="Times New Roman" w:cs="Times New Roman"/>
+        </w:rPr>
+        <w:tab/>
+      </w:r>
+      <w:r>
+        <w:rPr>
+          <w:rFonts w:ascii="Times New Roman" w:hAnsi="Times New Roman" w:cs="Times New Roman"/>
+        </w:rPr>
+        <w:t>options="</w:t>
+      </w:r>
+      <w:proofErr w:type="spellStart"/>
+      <w:r>
+        <w:rPr>
+          <w:rFonts w:ascii="Times New Roman" w:hAnsi="Times New Roman" w:cs="Times New Roman"/>
+        </w:rPr>
+        <w:t>graphCtrl.options</w:t>
+      </w:r>
+      <w:proofErr w:type="spellEnd"/>
+      <w:r>
+        <w:rPr>
+          <w:rFonts w:ascii="Times New Roman" w:hAnsi="Times New Roman" w:cs="Times New Roman"/>
+        </w:rPr>
+        <w:t>"&gt;&lt;/graph-directive&gt;</w:t>
+      </w:r>
+    </w:p>
+    <w:p>
+      <w:pPr>
+        <w:pStyle w:val="ListParagraph"/>
+        <w:ind w:left="1440"/>
+        <w:rPr>
+          <w:rFonts w:ascii="Times New Roman" w:hAnsi="Times New Roman" w:cs="Times New Roman"/>
+        </w:rPr>
+      </w:pPr>
+      <w:r>
+        <w:rPr>
+          <w:rFonts w:ascii="Times New Roman" w:hAnsi="Times New Roman" w:cs="Times New Roman"/>
+        </w:rPr>
+        <w:t>&lt;/div&gt;</w:t>
+      </w:r>
+    </w:p>
+    <w:p>
+      <w:pPr>
+        <w:pStyle w:val="ListParagraph"/>
+        <w:ind w:left="1440"/>
+        <w:rPr>
+          <w:rFonts w:ascii="Times New Roman" w:hAnsi="Times New Roman" w:cs="Times New Roman"/>
+        </w:rPr>
+      </w:pPr>
+    </w:p>
+    <w:p>
+      <w:pPr>
+        <w:pStyle w:val="ListParagraph"/>
+        <w:numPr>
+          <w:ilvl w:val="0"/>
+          <w:numId w:val="4"/>
+        </w:numPr>
+        <w:rPr>
+          <w:rFonts w:ascii="Times New Roman" w:hAnsi="Times New Roman" w:cs="Times New Roman"/>
+          <w:b/>
+        </w:rPr>
+      </w:pPr>
     </w:p>
     <w:p>
       <w:pPr>
